--- a/Documentation/LibCore Design Document (3).docx
+++ b/Documentation/LibCore Design Document (3).docx
@@ -1,148 +1,150 @@
 
 <file path=word/document.xml><?xml version="1.0" encoding="utf-8"?>
-<w:document xmlns:wpc="http://schemas.microsoft.com/office/word/2010/wordprocessingCanvas" xmlns:mc="http://schemas.openxmlformats.org/markup-compatibility/2006" xmlns:o="urn:schemas-microsoft-com:office:office" xmlns:r="http://schemas.openxmlformats.org/officeDocument/2006/relationships" xmlns:m="http://schemas.openxmlformats.org/officeDocument/2006/math" xmlns:v="urn:schemas-microsoft-com:vml" xmlns:wp14="http://schemas.microsoft.com/office/word/2010/wordprocessingDrawing" xmlns:wp="http://schemas.openxmlformats.org/drawingml/2006/wordprocessingDrawing" xmlns:w10="urn:schemas-microsoft-com:office:word" xmlns:w="http://schemas.openxmlformats.org/wordprocessingml/2006/main" xmlns:w14="http://schemas.microsoft.com/office/word/2010/wordml" xmlns:w15="http://schemas.microsoft.com/office/word/2012/wordml" xmlns:wpg="http://schemas.microsoft.com/office/word/2010/wordprocessingGroup" xmlns:wpi="http://schemas.microsoft.com/office/word/2010/wordprocessingInk" xmlns:wne="http://schemas.microsoft.com/office/word/2006/wordml" xmlns:wps="http://schemas.microsoft.com/office/word/2010/wordprocessingShape" xmlns:w16se="http://schemas.microsoft.com/office/word/2015/wordml/symex" xmlns:w16cid="http://schemas.microsoft.com/office/word/2016/wordml/cid" xmlns:w16="http://schemas.microsoft.com/office/word/2018/wordml" xmlns:w16cex="http://schemas.microsoft.com/office/word/2018/wordml/cex" xmlns:w16sdtdh="http://schemas.microsoft.com/office/word/2020/wordml/sdtdatahash" xmlns:w16sdtfl="http://schemas.microsoft.com/office/word/2024/wordml/sdtformatlock" mc:Ignorable="w14 w15 wp14 w16se w16cid w16 w16cex w16sdtdh w16sdtfl">
+<w:document xmlns:wpc="http://schemas.microsoft.com/office/word/2010/wordprocessingCanvas" xmlns:cx="http://schemas.microsoft.com/office/drawing/2014/chartex" xmlns:cx1="http://schemas.microsoft.com/office/drawing/2015/9/8/chartex" xmlns:cx2="http://schemas.microsoft.com/office/drawing/2015/10/21/chartex" xmlns:cx3="http://schemas.microsoft.com/office/drawing/2016/5/9/chartex" xmlns:cx4="http://schemas.microsoft.com/office/drawing/2016/5/10/chartex" xmlns:cx5="http://schemas.microsoft.com/office/drawing/2016/5/11/chartex" xmlns:cx6="http://schemas.microsoft.com/office/drawing/2016/5/12/chartex" xmlns:cx7="http://schemas.microsoft.com/office/drawing/2016/5/13/chartex" xmlns:cx8="http://schemas.microsoft.com/office/drawing/2016/5/14/chartex" xmlns:mc="http://schemas.openxmlformats.org/markup-compatibility/2006" xmlns:aink="http://schemas.microsoft.com/office/drawing/2016/ink" xmlns:am3d="http://schemas.microsoft.com/office/drawing/2017/model3d" xmlns:o="urn:schemas-microsoft-com:office:office" xmlns:oel="http://schemas.microsoft.com/office/2019/extlst" xmlns:r="http://schemas.openxmlformats.org/officeDocument/2006/relationships" xmlns:m="http://schemas.openxmlformats.org/officeDocument/2006/math" xmlns:v="urn:schemas-microsoft-com:vml" xmlns:wp14="http://schemas.microsoft.com/office/word/2010/wordprocessingDrawing" xmlns:wp="http://schemas.openxmlformats.org/drawingml/2006/wordprocessingDrawing" xmlns:w10="urn:schemas-microsoft-com:office:word" xmlns:w="http://schemas.openxmlformats.org/wordprocessingml/2006/main" xmlns:w14="http://schemas.microsoft.com/office/word/2010/wordml" xmlns:w15="http://schemas.microsoft.com/office/word/2012/wordml" xmlns:w16cex="http://schemas.microsoft.com/office/word/2018/wordml/cex" xmlns:w16cid="http://schemas.microsoft.com/office/word/2016/wordml/cid" xmlns:w16="http://schemas.microsoft.com/office/word/2018/wordml" xmlns:w16du="http://schemas.microsoft.com/office/word/2023/wordml/word16du" xmlns:w16sdtdh="http://schemas.microsoft.com/office/word/2020/wordml/sdtdatahash" xmlns:w16sdtfl="http://schemas.microsoft.com/office/word/2024/wordml/sdtformatlock" xmlns:w16se="http://schemas.microsoft.com/office/word/2015/wordml/symex" xmlns:wpg="http://schemas.microsoft.com/office/word/2010/wordprocessingGroup" xmlns:wpi="http://schemas.microsoft.com/office/word/2010/wordprocessingInk" xmlns:wne="http://schemas.microsoft.com/office/word/2006/wordml" xmlns:wps="http://schemas.microsoft.com/office/word/2010/wordprocessingShape" mc:Ignorable="w14 w15 w16se w16cid w16 w16cex w16sdtdh w16sdtfl w16du wp14">
   <w:body>
     <w:p>
       <w:pPr>
-        <w:pStyle w:val="Normal"/>
-        <w:spacing w:after="240" w:afterAutospacing="off"/>
+        <w:spacing w:after="240"/>
         <w:jc w:val="center"/>
         <w:rPr>
           <w:rStyle w:val="Heading1Char"/>
-          <w:rFonts w:ascii="Times New Roman" w:hAnsi="Times New Roman" w:eastAsia="Times New Roman" w:cs="Times New Roman"/>
-        </w:rPr>
-      </w:pPr>
-    </w:p>
-    <w:p>
-      <w:pPr>
-        <w:pStyle w:val="Normal"/>
-        <w:spacing w:after="240" w:afterAutospacing="off"/>
+          <w:rFonts w:ascii="Aptos" w:eastAsia="Times New Roman" w:hAnsi="Aptos" w:cs="Times New Roman"/>
+        </w:rPr>
+      </w:pPr>
+    </w:p>
+    <w:p>
+      <w:pPr>
+        <w:spacing w:after="240"/>
         <w:jc w:val="center"/>
         <w:rPr>
           <w:rStyle w:val="Heading1Char"/>
-          <w:rFonts w:ascii="Times New Roman" w:hAnsi="Times New Roman" w:eastAsia="Times New Roman" w:cs="Times New Roman"/>
-        </w:rPr>
-      </w:pPr>
-    </w:p>
-    <w:p>
-      <w:pPr>
-        <w:pStyle w:val="Normal"/>
-        <w:spacing w:after="240" w:afterAutospacing="off"/>
+          <w:rFonts w:ascii="Aptos" w:eastAsia="Times New Roman" w:hAnsi="Aptos" w:cs="Times New Roman"/>
+        </w:rPr>
+      </w:pPr>
+    </w:p>
+    <w:p>
+      <w:pPr>
+        <w:spacing w:after="240"/>
         <w:jc w:val="center"/>
         <w:rPr>
           <w:rStyle w:val="Heading1Char"/>
-          <w:rFonts w:ascii="Times New Roman" w:hAnsi="Times New Roman" w:eastAsia="Times New Roman" w:cs="Times New Roman"/>
-        </w:rPr>
-      </w:pPr>
-    </w:p>
-    <w:p>
-      <w:pPr>
-        <w:pStyle w:val="Normal"/>
-        <w:spacing w:after="240" w:afterAutospacing="off"/>
+          <w:rFonts w:ascii="Aptos" w:eastAsia="Times New Roman" w:hAnsi="Aptos" w:cs="Times New Roman"/>
+        </w:rPr>
+      </w:pPr>
+    </w:p>
+    <w:p>
+      <w:pPr>
+        <w:spacing w:after="240"/>
         <w:jc w:val="center"/>
         <w:rPr>
           <w:rStyle w:val="Heading1Char"/>
-          <w:rFonts w:ascii="Times New Roman" w:hAnsi="Times New Roman" w:eastAsia="Times New Roman" w:cs="Times New Roman"/>
-        </w:rPr>
-      </w:pPr>
-    </w:p>
-    <w:p>
-      <w:pPr>
-        <w:pStyle w:val="Normal"/>
-        <w:spacing w:after="240" w:afterAutospacing="off"/>
+          <w:rFonts w:ascii="Aptos" w:eastAsia="Times New Roman" w:hAnsi="Aptos" w:cs="Times New Roman"/>
+        </w:rPr>
+      </w:pPr>
+    </w:p>
+    <w:p>
+      <w:pPr>
+        <w:spacing w:after="240"/>
         <w:jc w:val="center"/>
         <w:rPr>
           <w:rStyle w:val="Heading1Char"/>
-          <w:rFonts w:ascii="Times New Roman" w:hAnsi="Times New Roman" w:eastAsia="Times New Roman" w:cs="Times New Roman"/>
-        </w:rPr>
-      </w:pPr>
-    </w:p>
-    <w:p>
-      <w:pPr>
-        <w:pStyle w:val="Normal"/>
-        <w:spacing w:after="240" w:afterAutospacing="off"/>
+          <w:rFonts w:ascii="Aptos" w:eastAsia="Times New Roman" w:hAnsi="Aptos" w:cs="Times New Roman"/>
+        </w:rPr>
+      </w:pPr>
+    </w:p>
+    <w:p>
+      <w:pPr>
+        <w:spacing w:after="240"/>
         <w:jc w:val="center"/>
         <w:rPr>
           <w:rStyle w:val="Heading1Char"/>
-          <w:rFonts w:ascii="Times New Roman" w:hAnsi="Times New Roman" w:eastAsia="Times New Roman" w:cs="Times New Roman"/>
-        </w:rPr>
-      </w:pPr>
-    </w:p>
-    <w:p>
-      <w:pPr>
-        <w:pStyle w:val="Normal"/>
-        <w:spacing w:after="240" w:afterAutospacing="off"/>
+          <w:rFonts w:ascii="Aptos" w:eastAsia="Times New Roman" w:hAnsi="Aptos" w:cs="Times New Roman"/>
+        </w:rPr>
+      </w:pPr>
+    </w:p>
+    <w:p>
+      <w:pPr>
+        <w:spacing w:after="240"/>
         <w:jc w:val="center"/>
         <w:rPr>
           <w:rStyle w:val="Heading1Char"/>
-          <w:rFonts w:ascii="Times New Roman" w:hAnsi="Times New Roman" w:eastAsia="Times New Roman" w:cs="Times New Roman"/>
-          <w:color w:val="0D0D0D" w:themeColor="text1" w:themeTint="F2" w:themeShade="FF"/>
-        </w:rPr>
-      </w:pPr>
-      <w:bookmarkStart w:name="_Toc1481565867" w:id="2014267191"/>
+          <w:rFonts w:ascii="Aptos" w:eastAsia="Times New Roman" w:hAnsi="Aptos" w:cs="Times New Roman"/>
+          <w:color w:val="0D0D0D" w:themeColor="text1" w:themeTint="F2"/>
+        </w:rPr>
+      </w:pPr>
+      <w:bookmarkStart w:id="0" w:name="_Toc1481565867"/>
       <w:r>
         <w:rPr>
           <w:rStyle w:val="Heading1Char"/>
-          <w:rFonts w:ascii="Times New Roman" w:hAnsi="Times New Roman" w:eastAsia="Times New Roman" w:cs="Times New Roman"/>
-          <w:color w:val="0D0D0D" w:themeColor="text1" w:themeTint="F2" w:themeShade="FF"/>
+          <w:rFonts w:ascii="Aptos" w:eastAsia="Times New Roman" w:hAnsi="Aptos" w:cs="Times New Roman"/>
+          <w:color w:val="0D0D0D" w:themeColor="text1" w:themeTint="F2"/>
         </w:rPr>
         <w:t xml:space="preserve">Group Design Document – </w:t>
       </w:r>
+      <w:proofErr w:type="spellStart"/>
       <w:r>
         <w:rPr>
           <w:rStyle w:val="Heading1Char"/>
-          <w:rFonts w:ascii="Times New Roman" w:hAnsi="Times New Roman" w:eastAsia="Times New Roman" w:cs="Times New Roman"/>
-          <w:color w:val="0D0D0D" w:themeColor="text1" w:themeTint="F2" w:themeShade="FF"/>
+          <w:rFonts w:ascii="Aptos" w:eastAsia="Times New Roman" w:hAnsi="Aptos" w:cs="Times New Roman"/>
+          <w:color w:val="0D0D0D" w:themeColor="text1" w:themeTint="F2"/>
         </w:rPr>
         <w:t>LibCore</w:t>
       </w:r>
-      <w:bookmarkEnd w:id="2014267191"/>
-    </w:p>
-    <w:p>
-      <w:pPr>
-        <w:pStyle w:val="Normal"/>
-        <w:spacing w:after="240" w:afterAutospacing="off"/>
+      <w:bookmarkEnd w:id="0"/>
+      <w:proofErr w:type="spellEnd"/>
+    </w:p>
+    <w:p>
+      <w:pPr>
+        <w:spacing w:after="240"/>
         <w:jc w:val="center"/>
         <w:rPr>
           <w:rStyle w:val="Heading1Char"/>
-          <w:rFonts w:ascii="Times New Roman" w:hAnsi="Times New Roman" w:eastAsia="Times New Roman" w:cs="Times New Roman"/>
-        </w:rPr>
-      </w:pPr>
-    </w:p>
-    <w:p>
-      <w:pPr>
-        <w:pStyle w:val="Normal"/>
-        <w:spacing w:after="240" w:afterAutospacing="off"/>
+          <w:rFonts w:ascii="Aptos" w:eastAsia="Times New Roman" w:hAnsi="Aptos" w:cs="Times New Roman"/>
+        </w:rPr>
+      </w:pPr>
+    </w:p>
+    <w:p>
+      <w:pPr>
+        <w:spacing w:after="240"/>
         <w:jc w:val="center"/>
         <w:rPr>
           <w:rStyle w:val="Heading1Char"/>
-          <w:rFonts w:ascii="Times New Roman" w:hAnsi="Times New Roman" w:eastAsia="Times New Roman" w:cs="Times New Roman"/>
-        </w:rPr>
-      </w:pPr>
-    </w:p>
-    <w:p>
-      <w:pPr>
-        <w:pStyle w:val="Normal"/>
-        <w:spacing w:after="240" w:afterAutospacing="off"/>
-        <w:ind w:left="0" w:firstLine="0"/>
+          <w:rFonts w:ascii="Aptos" w:eastAsia="Times New Roman" w:hAnsi="Aptos" w:cs="Times New Roman"/>
+        </w:rPr>
+      </w:pPr>
+    </w:p>
+    <w:p>
+      <w:pPr>
+        <w:spacing w:after="240"/>
         <w:jc w:val="center"/>
-      </w:pPr>
-      <w:r>
-        <w:rPr>
-          <w:rFonts w:ascii="Times New Roman" w:hAnsi="Times New Roman" w:eastAsia="Times New Roman" w:cs="Times New Roman"/>
+        <w:rPr>
+          <w:rFonts w:ascii="Aptos" w:hAnsi="Aptos"/>
+        </w:rPr>
+      </w:pPr>
+      <w:r>
+        <w:rPr>
+          <w:rFonts w:ascii="Aptos" w:eastAsia="Times New Roman" w:hAnsi="Aptos" w:cs="Times New Roman"/>
         </w:rPr>
         <w:t>Design Document</w:t>
       </w:r>
     </w:p>
     <w:p>
-      <w:r>
+      <w:pPr>
+        <w:rPr>
+          <w:rFonts w:ascii="Aptos" w:hAnsi="Aptos"/>
+        </w:rPr>
+      </w:pPr>
+      <w:r>
+        <w:rPr>
+          <w:rFonts w:ascii="Aptos" w:hAnsi="Aptos"/>
+        </w:rPr>
         <w:br w:type="page"/>
       </w:r>
     </w:p>
     <w:tbl>
       <w:tblPr>
         <w:tblStyle w:val="TableGrid"/>
-        <w:tblW w:w="0" w:type="auto"/>
+        <w:tblW w:w="9360" w:type="dxa"/>
         <w:tblLayout w:type="fixed"/>
         <w:tblLook w:val="06A0" w:firstRow="1" w:lastRow="0" w:firstColumn="1" w:lastColumn="0" w:noHBand="1" w:noVBand="1"/>
       </w:tblPr>
@@ -159,19 +161,18 @@
         <w:tc>
           <w:tcPr>
             <w:tcW w:w="2340" w:type="dxa"/>
-            <w:tcMar/>
           </w:tcPr>
           <w:p>
             <w:pPr>
-              <w:pStyle w:val="Normal"/>
-              <w:rPr>
-                <w:rFonts w:ascii="Times New Roman" w:hAnsi="Times New Roman" w:eastAsia="Times New Roman" w:cs="Times New Roman"/>
+              <w:rPr>
+                <w:rFonts w:ascii="Aptos" w:eastAsia="Times New Roman" w:hAnsi="Aptos" w:cs="Times New Roman"/>
               </w:rPr>
             </w:pPr>
             <w:r>
               <w:rPr>
-                <w:rFonts w:ascii="Times New Roman" w:hAnsi="Times New Roman" w:eastAsia="Times New Roman" w:cs="Times New Roman"/>
-              </w:rPr>
+                <w:rFonts w:ascii="Aptos" w:eastAsia="Times New Roman" w:hAnsi="Aptos" w:cs="Times New Roman"/>
+              </w:rPr>
+              <w:lastRenderedPageBreak/>
               <w:t>Date</w:t>
             </w:r>
           </w:p>
@@ -179,18 +180,16 @@
         <w:tc>
           <w:tcPr>
             <w:tcW w:w="2340" w:type="dxa"/>
-            <w:tcMar/>
           </w:tcPr>
           <w:p>
             <w:pPr>
-              <w:pStyle w:val="Normal"/>
-              <w:rPr>
-                <w:rFonts w:ascii="Times New Roman" w:hAnsi="Times New Roman" w:eastAsia="Times New Roman" w:cs="Times New Roman"/>
+              <w:rPr>
+                <w:rFonts w:ascii="Aptos" w:eastAsia="Times New Roman" w:hAnsi="Aptos" w:cs="Times New Roman"/>
               </w:rPr>
             </w:pPr>
             <w:r>
               <w:rPr>
-                <w:rFonts w:ascii="Times New Roman" w:hAnsi="Times New Roman" w:eastAsia="Times New Roman" w:cs="Times New Roman"/>
+                <w:rFonts w:ascii="Aptos" w:eastAsia="Times New Roman" w:hAnsi="Aptos" w:cs="Times New Roman"/>
               </w:rPr>
               <w:t>Revision</w:t>
             </w:r>
@@ -199,18 +198,16 @@
         <w:tc>
           <w:tcPr>
             <w:tcW w:w="2340" w:type="dxa"/>
-            <w:tcMar/>
           </w:tcPr>
           <w:p>
             <w:pPr>
-              <w:pStyle w:val="Normal"/>
-              <w:rPr>
-                <w:rFonts w:ascii="Times New Roman" w:hAnsi="Times New Roman" w:eastAsia="Times New Roman" w:cs="Times New Roman"/>
+              <w:rPr>
+                <w:rFonts w:ascii="Aptos" w:eastAsia="Times New Roman" w:hAnsi="Aptos" w:cs="Times New Roman"/>
               </w:rPr>
             </w:pPr>
             <w:r>
               <w:rPr>
-                <w:rFonts w:ascii="Times New Roman" w:hAnsi="Times New Roman" w:eastAsia="Times New Roman" w:cs="Times New Roman"/>
+                <w:rFonts w:ascii="Aptos" w:eastAsia="Times New Roman" w:hAnsi="Aptos" w:cs="Times New Roman"/>
               </w:rPr>
               <w:t>Description</w:t>
             </w:r>
@@ -219,18 +216,16 @@
         <w:tc>
           <w:tcPr>
             <w:tcW w:w="2340" w:type="dxa"/>
-            <w:tcMar/>
           </w:tcPr>
           <w:p>
             <w:pPr>
-              <w:pStyle w:val="Normal"/>
-              <w:rPr>
-                <w:rFonts w:ascii="Times New Roman" w:hAnsi="Times New Roman" w:eastAsia="Times New Roman" w:cs="Times New Roman"/>
+              <w:rPr>
+                <w:rFonts w:ascii="Aptos" w:eastAsia="Times New Roman" w:hAnsi="Aptos" w:cs="Times New Roman"/>
               </w:rPr>
             </w:pPr>
             <w:r>
               <w:rPr>
-                <w:rFonts w:ascii="Times New Roman" w:hAnsi="Times New Roman" w:eastAsia="Times New Roman" w:cs="Times New Roman"/>
+                <w:rFonts w:ascii="Aptos" w:eastAsia="Times New Roman" w:hAnsi="Aptos" w:cs="Times New Roman"/>
               </w:rPr>
               <w:t>Author</w:t>
             </w:r>
@@ -244,18 +239,16 @@
         <w:tc>
           <w:tcPr>
             <w:tcW w:w="2340" w:type="dxa"/>
-            <w:tcMar/>
           </w:tcPr>
           <w:p>
             <w:pPr>
-              <w:pStyle w:val="Normal"/>
-              <w:rPr>
-                <w:rFonts w:ascii="Times New Roman" w:hAnsi="Times New Roman" w:eastAsia="Times New Roman" w:cs="Times New Roman"/>
+              <w:rPr>
+                <w:rFonts w:ascii="Aptos" w:eastAsia="Times New Roman" w:hAnsi="Aptos" w:cs="Times New Roman"/>
               </w:rPr>
             </w:pPr>
             <w:r>
               <w:rPr>
-                <w:rFonts w:ascii="Times New Roman" w:hAnsi="Times New Roman" w:eastAsia="Times New Roman" w:cs="Times New Roman"/>
+                <w:rFonts w:ascii="Aptos" w:eastAsia="Times New Roman" w:hAnsi="Aptos" w:cs="Times New Roman"/>
               </w:rPr>
               <w:t>3/24/2025</w:t>
             </w:r>
@@ -264,18 +257,16 @@
         <w:tc>
           <w:tcPr>
             <w:tcW w:w="2340" w:type="dxa"/>
-            <w:tcMar/>
           </w:tcPr>
           <w:p>
             <w:pPr>
-              <w:pStyle w:val="Normal"/>
-              <w:rPr>
-                <w:rFonts w:ascii="Times New Roman" w:hAnsi="Times New Roman" w:eastAsia="Times New Roman" w:cs="Times New Roman"/>
+              <w:rPr>
+                <w:rFonts w:ascii="Aptos" w:eastAsia="Times New Roman" w:hAnsi="Aptos" w:cs="Times New Roman"/>
               </w:rPr>
             </w:pPr>
             <w:r>
               <w:rPr>
-                <w:rFonts w:ascii="Times New Roman" w:hAnsi="Times New Roman" w:eastAsia="Times New Roman" w:cs="Times New Roman"/>
+                <w:rFonts w:ascii="Aptos" w:eastAsia="Times New Roman" w:hAnsi="Aptos" w:cs="Times New Roman"/>
               </w:rPr>
               <w:t>1.0</w:t>
             </w:r>
@@ -284,18 +275,16 @@
         <w:tc>
           <w:tcPr>
             <w:tcW w:w="2340" w:type="dxa"/>
-            <w:tcMar/>
           </w:tcPr>
           <w:p>
             <w:pPr>
-              <w:pStyle w:val="Normal"/>
-              <w:rPr>
-                <w:rFonts w:ascii="Times New Roman" w:hAnsi="Times New Roman" w:eastAsia="Times New Roman" w:cs="Times New Roman"/>
+              <w:rPr>
+                <w:rFonts w:ascii="Aptos" w:eastAsia="Times New Roman" w:hAnsi="Aptos" w:cs="Times New Roman"/>
               </w:rPr>
             </w:pPr>
             <w:r>
               <w:rPr>
-                <w:rFonts w:ascii="Times New Roman" w:hAnsi="Times New Roman" w:eastAsia="Times New Roman" w:cs="Times New Roman"/>
+                <w:rFonts w:ascii="Aptos" w:eastAsia="Times New Roman" w:hAnsi="Aptos" w:cs="Times New Roman"/>
               </w:rPr>
               <w:t>Initial Version</w:t>
             </w:r>
@@ -304,44 +293,305 @@
         <w:tc>
           <w:tcPr>
             <w:tcW w:w="2340" w:type="dxa"/>
-            <w:tcMar/>
           </w:tcPr>
           <w:p>
             <w:pPr>
-              <w:widowControl w:val="0"/>
-              <w:spacing w:before="40" w:beforeAutospacing="off" w:after="40" w:afterAutospacing="off" w:line="259" w:lineRule="auto"/>
-              <w:ind w:left="0" w:right="0"/>
-              <w:jc w:val="left"/>
-              <w:rPr>
-                <w:rFonts w:ascii="Times New Roman" w:hAnsi="Times New Roman" w:eastAsia="Times New Roman" w:cs="Times New Roman"/>
-                <w:noProof w:val="0"/>
-                <w:sz w:val="24"/>
-                <w:szCs w:val="24"/>
-                <w:lang w:val="en-US"/>
+              <w:rPr>
+                <w:rFonts w:ascii="Aptos" w:eastAsia="Times New Roman" w:hAnsi="Aptos" w:cs="Times New Roman"/>
               </w:rPr>
             </w:pPr>
             <w:r>
               <w:rPr>
-                <w:rFonts w:ascii="Times New Roman" w:hAnsi="Times New Roman" w:eastAsia="Times New Roman" w:cs="Times New Roman"/>
-                <w:b w:val="0"/>
-                <w:bCs w:val="0"/>
-                <w:i w:val="0"/>
-                <w:iCs w:val="0"/>
-                <w:caps w:val="0"/>
-                <w:smallCaps w:val="0"/>
-                <w:noProof w:val="0"/>
-                <w:sz w:val="24"/>
-                <w:szCs w:val="24"/>
-                <w:lang w:val="en-US"/>
-              </w:rPr>
-              <w:t>Thomas Tran, Alejandro Avina, Steven Le, Kartik Tripathi</w:t>
+                <w:rFonts w:ascii="Aptos" w:hAnsi="Aptos"/>
+                <w:color w:val="000000" w:themeColor="text1"/>
+              </w:rPr>
+              <w:t>Kartik Tripathi</w:t>
             </w:r>
           </w:p>
+        </w:tc>
+      </w:tr>
+      <w:tr>
+        <w:trPr>
+          <w:trHeight w:val="300"/>
+        </w:trPr>
+        <w:tc>
+          <w:tcPr>
+            <w:tcW w:w="2340" w:type="dxa"/>
+          </w:tcPr>
           <w:p>
             <w:pPr>
-              <w:pStyle w:val="Normal"/>
-              <w:rPr>
-                <w:rFonts w:ascii="Times New Roman" w:hAnsi="Times New Roman" w:eastAsia="Times New Roman" w:cs="Times New Roman"/>
+              <w:rPr>
+                <w:rFonts w:ascii="Aptos" w:eastAsia="Times New Roman" w:hAnsi="Aptos" w:cs="Times New Roman"/>
+              </w:rPr>
+            </w:pPr>
+            <w:r>
+              <w:rPr>
+                <w:rFonts w:ascii="Aptos" w:eastAsia="Times New Roman" w:hAnsi="Aptos" w:cs="Times New Roman"/>
+              </w:rPr>
+              <w:t>4/9/2025</w:t>
+            </w:r>
+          </w:p>
+        </w:tc>
+        <w:tc>
+          <w:tcPr>
+            <w:tcW w:w="2340" w:type="dxa"/>
+          </w:tcPr>
+          <w:p>
+            <w:pPr>
+              <w:rPr>
+                <w:rFonts w:ascii="Aptos" w:eastAsia="Times New Roman" w:hAnsi="Aptos" w:cs="Times New Roman"/>
+              </w:rPr>
+            </w:pPr>
+            <w:r>
+              <w:rPr>
+                <w:rFonts w:ascii="Aptos" w:eastAsia="Times New Roman" w:hAnsi="Aptos" w:cs="Times New Roman"/>
+              </w:rPr>
+              <w:t>1.1</w:t>
+            </w:r>
+          </w:p>
+        </w:tc>
+        <w:tc>
+          <w:tcPr>
+            <w:tcW w:w="2340" w:type="dxa"/>
+          </w:tcPr>
+          <w:p>
+            <w:pPr>
+              <w:rPr>
+                <w:rFonts w:ascii="Aptos" w:eastAsia="Times New Roman" w:hAnsi="Aptos" w:cs="Times New Roman"/>
+              </w:rPr>
+            </w:pPr>
+            <w:r>
+              <w:rPr>
+                <w:rFonts w:ascii="Aptos" w:eastAsia="Times New Roman" w:hAnsi="Aptos" w:cs="Times New Roman"/>
+              </w:rPr>
+              <w:t>Added additional information to all document content</w:t>
+            </w:r>
+          </w:p>
+        </w:tc>
+        <w:tc>
+          <w:tcPr>
+            <w:tcW w:w="2340" w:type="dxa"/>
+          </w:tcPr>
+          <w:p>
+            <w:pPr>
+              <w:rPr>
+                <w:rFonts w:ascii="Aptos" w:eastAsia="Times New Roman" w:hAnsi="Aptos" w:cs="Times New Roman"/>
+              </w:rPr>
+            </w:pPr>
+            <w:r>
+              <w:rPr>
+                <w:rFonts w:ascii="Aptos" w:hAnsi="Aptos"/>
+                <w:color w:val="000000" w:themeColor="text1"/>
+              </w:rPr>
+              <w:t>Kartik Tripathi</w:t>
+            </w:r>
+          </w:p>
+        </w:tc>
+      </w:tr>
+      <w:tr>
+        <w:trPr>
+          <w:trHeight w:val="300"/>
+        </w:trPr>
+        <w:tc>
+          <w:tcPr>
+            <w:tcW w:w="2340" w:type="dxa"/>
+          </w:tcPr>
+          <w:p>
+            <w:pPr>
+              <w:rPr>
+                <w:rFonts w:ascii="Aptos" w:eastAsia="Times New Roman" w:hAnsi="Aptos" w:cs="Times New Roman"/>
+              </w:rPr>
+            </w:pPr>
+            <w:r>
+              <w:rPr>
+                <w:rFonts w:ascii="Aptos" w:eastAsia="Times New Roman" w:hAnsi="Aptos" w:cs="Times New Roman"/>
+              </w:rPr>
+              <w:t>4/9/2025</w:t>
+            </w:r>
+          </w:p>
+        </w:tc>
+        <w:tc>
+          <w:tcPr>
+            <w:tcW w:w="2340" w:type="dxa"/>
+          </w:tcPr>
+          <w:p>
+            <w:pPr>
+              <w:rPr>
+                <w:rFonts w:ascii="Aptos" w:eastAsia="Times New Roman" w:hAnsi="Aptos" w:cs="Times New Roman"/>
+              </w:rPr>
+            </w:pPr>
+            <w:r>
+              <w:rPr>
+                <w:rFonts w:ascii="Aptos" w:eastAsia="Times New Roman" w:hAnsi="Aptos" w:cs="Times New Roman"/>
+              </w:rPr>
+              <w:t>1.2</w:t>
+            </w:r>
+          </w:p>
+        </w:tc>
+        <w:tc>
+          <w:tcPr>
+            <w:tcW w:w="2340" w:type="dxa"/>
+          </w:tcPr>
+          <w:p>
+            <w:pPr>
+              <w:rPr>
+                <w:rFonts w:ascii="Aptos" w:eastAsia="Times New Roman" w:hAnsi="Aptos" w:cs="Times New Roman"/>
+              </w:rPr>
+            </w:pPr>
+            <w:r>
+              <w:rPr>
+                <w:rFonts w:ascii="Aptos" w:eastAsia="Times New Roman" w:hAnsi="Aptos" w:cs="Times New Roman"/>
+              </w:rPr>
+              <w:t>Added additional information to all document content</w:t>
+            </w:r>
+          </w:p>
+        </w:tc>
+        <w:tc>
+          <w:tcPr>
+            <w:tcW w:w="2340" w:type="dxa"/>
+          </w:tcPr>
+          <w:p>
+            <w:pPr>
+              <w:rPr>
+                <w:rFonts w:ascii="Aptos" w:eastAsia="Times New Roman" w:hAnsi="Aptos" w:cs="Times New Roman"/>
+              </w:rPr>
+            </w:pPr>
+            <w:r>
+              <w:rPr>
+                <w:rFonts w:ascii="Aptos" w:hAnsi="Aptos"/>
+                <w:color w:val="000000" w:themeColor="text1"/>
+              </w:rPr>
+              <w:t>Kartik Tripathi</w:t>
+            </w:r>
+          </w:p>
+        </w:tc>
+      </w:tr>
+      <w:tr>
+        <w:trPr>
+          <w:trHeight w:val="300"/>
+        </w:trPr>
+        <w:tc>
+          <w:tcPr>
+            <w:tcW w:w="2340" w:type="dxa"/>
+          </w:tcPr>
+          <w:p>
+            <w:pPr>
+              <w:rPr>
+                <w:rFonts w:ascii="Aptos" w:eastAsia="Times New Roman" w:hAnsi="Aptos" w:cs="Times New Roman"/>
+              </w:rPr>
+            </w:pPr>
+            <w:r>
+              <w:rPr>
+                <w:rFonts w:ascii="Aptos" w:eastAsia="Times New Roman" w:hAnsi="Aptos" w:cs="Times New Roman"/>
+              </w:rPr>
+              <w:t>4/9/2025</w:t>
+            </w:r>
+          </w:p>
+        </w:tc>
+        <w:tc>
+          <w:tcPr>
+            <w:tcW w:w="2340" w:type="dxa"/>
+          </w:tcPr>
+          <w:p>
+            <w:pPr>
+              <w:rPr>
+                <w:rFonts w:ascii="Aptos" w:eastAsia="Times New Roman" w:hAnsi="Aptos" w:cs="Times New Roman"/>
+              </w:rPr>
+            </w:pPr>
+            <w:r>
+              <w:rPr>
+                <w:rFonts w:ascii="Aptos" w:eastAsia="Times New Roman" w:hAnsi="Aptos" w:cs="Times New Roman"/>
+              </w:rPr>
+              <w:t>1.3</w:t>
+            </w:r>
+          </w:p>
+        </w:tc>
+        <w:tc>
+          <w:tcPr>
+            <w:tcW w:w="2340" w:type="dxa"/>
+          </w:tcPr>
+          <w:p>
+            <w:pPr>
+              <w:rPr>
+                <w:rFonts w:ascii="Aptos" w:eastAsia="Times New Roman" w:hAnsi="Aptos" w:cs="Times New Roman"/>
+              </w:rPr>
+            </w:pPr>
+            <w:r>
+              <w:rPr>
+                <w:rFonts w:ascii="Aptos" w:eastAsia="Times New Roman" w:hAnsi="Aptos" w:cs="Times New Roman"/>
+              </w:rPr>
+              <w:t>Final edits to the design document</w:t>
+            </w:r>
+          </w:p>
+        </w:tc>
+        <w:tc>
+          <w:tcPr>
+            <w:tcW w:w="2340" w:type="dxa"/>
+          </w:tcPr>
+          <w:p>
+            <w:pPr>
+              <w:rPr>
+                <w:rFonts w:ascii="Aptos" w:eastAsia="Times New Roman" w:hAnsi="Aptos" w:cs="Times New Roman"/>
+              </w:rPr>
+            </w:pPr>
+            <w:r>
+              <w:rPr>
+                <w:rFonts w:ascii="Aptos" w:hAnsi="Aptos"/>
+                <w:color w:val="000000" w:themeColor="text1"/>
+              </w:rPr>
+              <w:t>Kartik Tripathi</w:t>
+            </w:r>
+          </w:p>
+        </w:tc>
+      </w:tr>
+      <w:tr>
+        <w:trPr>
+          <w:trHeight w:val="300"/>
+        </w:trPr>
+        <w:tc>
+          <w:tcPr>
+            <w:tcW w:w="2340" w:type="dxa"/>
+          </w:tcPr>
+          <w:p>
+            <w:pPr>
+              <w:rPr>
+                <w:rFonts w:ascii="Aptos" w:eastAsia="Times New Roman" w:hAnsi="Aptos" w:cs="Times New Roman"/>
+              </w:rPr>
+            </w:pPr>
+          </w:p>
+        </w:tc>
+        <w:tc>
+          <w:tcPr>
+            <w:tcW w:w="2340" w:type="dxa"/>
+          </w:tcPr>
+          <w:p>
+            <w:pPr>
+              <w:rPr>
+                <w:rFonts w:ascii="Aptos" w:eastAsia="Times New Roman" w:hAnsi="Aptos" w:cs="Times New Roman"/>
+              </w:rPr>
+            </w:pPr>
+          </w:p>
+        </w:tc>
+        <w:tc>
+          <w:tcPr>
+            <w:tcW w:w="2340" w:type="dxa"/>
+          </w:tcPr>
+          <w:p>
+            <w:pPr>
+              <w:rPr>
+                <w:rFonts w:ascii="Aptos" w:eastAsia="Times New Roman" w:hAnsi="Aptos" w:cs="Times New Roman"/>
+              </w:rPr>
+            </w:pPr>
+          </w:p>
+        </w:tc>
+        <w:tc>
+          <w:tcPr>
+            <w:tcW w:w="2340" w:type="dxa"/>
+          </w:tcPr>
+          <w:p>
+            <w:pPr>
+              <w:rPr>
+                <w:rFonts w:ascii="Aptos" w:eastAsia="Times New Roman" w:hAnsi="Aptos" w:cs="Times New Roman"/>
               </w:rPr>
             </w:pPr>
           </w:p>
@@ -354,292 +604,11 @@
         <w:tc>
           <w:tcPr>
             <w:tcW w:w="2340" w:type="dxa"/>
-            <w:tcMar/>
           </w:tcPr>
           <w:p>
             <w:pPr>
-              <w:pStyle w:val="Normal"/>
-              <w:rPr>
-                <w:rFonts w:ascii="Times New Roman" w:hAnsi="Times New Roman" w:eastAsia="Times New Roman" w:cs="Times New Roman"/>
-              </w:rPr>
-            </w:pPr>
-            <w:r>
-              <w:rPr>
-                <w:rFonts w:ascii="Times New Roman" w:hAnsi="Times New Roman" w:eastAsia="Times New Roman" w:cs="Times New Roman"/>
-              </w:rPr>
-              <w:t>4/9/2025</w:t>
-            </w:r>
-          </w:p>
-        </w:tc>
-        <w:tc>
-          <w:tcPr>
-            <w:tcW w:w="2340" w:type="dxa"/>
-            <w:tcMar/>
-          </w:tcPr>
-          <w:p>
-            <w:pPr>
-              <w:pStyle w:val="Normal"/>
-              <w:rPr>
-                <w:rFonts w:ascii="Times New Roman" w:hAnsi="Times New Roman" w:eastAsia="Times New Roman" w:cs="Times New Roman"/>
-              </w:rPr>
-            </w:pPr>
-            <w:r>
-              <w:rPr>
-                <w:rFonts w:ascii="Times New Roman" w:hAnsi="Times New Roman" w:eastAsia="Times New Roman" w:cs="Times New Roman"/>
-              </w:rPr>
-              <w:t>1.1</w:t>
-            </w:r>
-          </w:p>
-        </w:tc>
-        <w:tc>
-          <w:tcPr>
-            <w:tcW w:w="2340" w:type="dxa"/>
-            <w:tcMar/>
-          </w:tcPr>
-          <w:p>
-            <w:pPr>
-              <w:pStyle w:val="Normal"/>
-              <w:rPr>
-                <w:rFonts w:ascii="Times New Roman" w:hAnsi="Times New Roman" w:eastAsia="Times New Roman" w:cs="Times New Roman"/>
-              </w:rPr>
-            </w:pPr>
-            <w:r>
-              <w:rPr>
-                <w:rFonts w:ascii="Times New Roman" w:hAnsi="Times New Roman" w:eastAsia="Times New Roman" w:cs="Times New Roman"/>
-              </w:rPr>
-              <w:t xml:space="preserve">Added </w:t>
-            </w:r>
-            <w:r>
-              <w:rPr>
-                <w:rFonts w:ascii="Times New Roman" w:hAnsi="Times New Roman" w:eastAsia="Times New Roman" w:cs="Times New Roman"/>
-              </w:rPr>
-              <w:t>additional</w:t>
-            </w:r>
-            <w:r>
-              <w:rPr>
-                <w:rFonts w:ascii="Times New Roman" w:hAnsi="Times New Roman" w:eastAsia="Times New Roman" w:cs="Times New Roman"/>
-              </w:rPr>
-              <w:t xml:space="preserve"> information to all document content</w:t>
-            </w:r>
-          </w:p>
-        </w:tc>
-        <w:tc>
-          <w:tcPr>
-            <w:tcW w:w="2340" w:type="dxa"/>
-            <w:tcMar/>
-          </w:tcPr>
-          <w:p>
-            <w:pPr>
-              <w:pStyle w:val="Normal"/>
-              <w:rPr>
-                <w:rFonts w:ascii="Times New Roman" w:hAnsi="Times New Roman" w:eastAsia="Times New Roman" w:cs="Times New Roman"/>
-              </w:rPr>
-            </w:pPr>
-            <w:r>
-              <w:rPr>
-                <w:rFonts w:ascii="Times New Roman" w:hAnsi="Times New Roman" w:eastAsia="Times New Roman" w:cs="Times New Roman"/>
-              </w:rPr>
-              <w:t>Thomas Tran</w:t>
-            </w:r>
-          </w:p>
-        </w:tc>
-      </w:tr>
-      <w:tr>
-        <w:trPr>
-          <w:trHeight w:val="300"/>
-        </w:trPr>
-        <w:tc>
-          <w:tcPr>
-            <w:tcW w:w="2340" w:type="dxa"/>
-            <w:tcMar/>
-          </w:tcPr>
-          <w:p>
-            <w:pPr>
-              <w:pStyle w:val="Normal"/>
-              <w:rPr>
-                <w:rFonts w:ascii="Times New Roman" w:hAnsi="Times New Roman" w:eastAsia="Times New Roman" w:cs="Times New Roman"/>
-              </w:rPr>
-            </w:pPr>
-            <w:r>
-              <w:rPr>
-                <w:rFonts w:ascii="Times New Roman" w:hAnsi="Times New Roman" w:eastAsia="Times New Roman" w:cs="Times New Roman"/>
-              </w:rPr>
-              <w:t>4/9/2025</w:t>
-            </w:r>
-          </w:p>
-        </w:tc>
-        <w:tc>
-          <w:tcPr>
-            <w:tcW w:w="2340" w:type="dxa"/>
-            <w:tcMar/>
-          </w:tcPr>
-          <w:p>
-            <w:pPr>
-              <w:pStyle w:val="Normal"/>
-              <w:rPr>
-                <w:rFonts w:ascii="Times New Roman" w:hAnsi="Times New Roman" w:eastAsia="Times New Roman" w:cs="Times New Roman"/>
-              </w:rPr>
-            </w:pPr>
-            <w:r>
-              <w:rPr>
-                <w:rFonts w:ascii="Times New Roman" w:hAnsi="Times New Roman" w:eastAsia="Times New Roman" w:cs="Times New Roman"/>
-              </w:rPr>
-              <w:t>1.2</w:t>
-            </w:r>
-          </w:p>
-        </w:tc>
-        <w:tc>
-          <w:tcPr>
-            <w:tcW w:w="2340" w:type="dxa"/>
-            <w:tcMar/>
-          </w:tcPr>
-          <w:p>
-            <w:pPr>
-              <w:pStyle w:val="Normal"/>
-              <w:rPr>
-                <w:rFonts w:ascii="Times New Roman" w:hAnsi="Times New Roman" w:eastAsia="Times New Roman" w:cs="Times New Roman"/>
-              </w:rPr>
-            </w:pPr>
-            <w:r>
-              <w:rPr>
-                <w:rFonts w:ascii="Times New Roman" w:hAnsi="Times New Roman" w:eastAsia="Times New Roman" w:cs="Times New Roman"/>
-              </w:rPr>
-              <w:t xml:space="preserve">Added </w:t>
-            </w:r>
-            <w:r>
-              <w:rPr>
-                <w:rFonts w:ascii="Times New Roman" w:hAnsi="Times New Roman" w:eastAsia="Times New Roman" w:cs="Times New Roman"/>
-              </w:rPr>
-              <w:t>additional</w:t>
-            </w:r>
-            <w:r>
-              <w:rPr>
-                <w:rFonts w:ascii="Times New Roman" w:hAnsi="Times New Roman" w:eastAsia="Times New Roman" w:cs="Times New Roman"/>
-              </w:rPr>
-              <w:t xml:space="preserve"> information to all document content</w:t>
-            </w:r>
-          </w:p>
-        </w:tc>
-        <w:tc>
-          <w:tcPr>
-            <w:tcW w:w="2340" w:type="dxa"/>
-            <w:tcMar/>
-          </w:tcPr>
-          <w:p>
-            <w:pPr>
-              <w:pStyle w:val="Normal"/>
-              <w:rPr>
-                <w:rFonts w:ascii="Times New Roman" w:hAnsi="Times New Roman" w:eastAsia="Times New Roman" w:cs="Times New Roman"/>
-              </w:rPr>
-            </w:pPr>
-            <w:r>
-              <w:rPr>
-                <w:rFonts w:ascii="Times New Roman" w:hAnsi="Times New Roman" w:eastAsia="Times New Roman" w:cs="Times New Roman"/>
-              </w:rPr>
-              <w:t>Thomas Tran</w:t>
-            </w:r>
-          </w:p>
-        </w:tc>
-      </w:tr>
-      <w:tr>
-        <w:trPr>
-          <w:trHeight w:val="300"/>
-        </w:trPr>
-        <w:tc>
-          <w:tcPr>
-            <w:tcW w:w="2340" w:type="dxa"/>
-            <w:tcMar/>
-          </w:tcPr>
-          <w:p>
-            <w:pPr>
-              <w:pStyle w:val="Normal"/>
-              <w:rPr>
-                <w:rFonts w:ascii="Times New Roman" w:hAnsi="Times New Roman" w:eastAsia="Times New Roman" w:cs="Times New Roman"/>
-              </w:rPr>
-            </w:pPr>
-            <w:r>
-              <w:rPr>
-                <w:rFonts w:ascii="Times New Roman" w:hAnsi="Times New Roman" w:eastAsia="Times New Roman" w:cs="Times New Roman"/>
-              </w:rPr>
-              <w:t>4/9/2025</w:t>
-            </w:r>
-          </w:p>
-        </w:tc>
-        <w:tc>
-          <w:tcPr>
-            <w:tcW w:w="2340" w:type="dxa"/>
-            <w:tcMar/>
-          </w:tcPr>
-          <w:p>
-            <w:pPr>
-              <w:pStyle w:val="Normal"/>
-              <w:rPr>
-                <w:rFonts w:ascii="Times New Roman" w:hAnsi="Times New Roman" w:eastAsia="Times New Roman" w:cs="Times New Roman"/>
-              </w:rPr>
-            </w:pPr>
-            <w:r>
-              <w:rPr>
-                <w:rFonts w:ascii="Times New Roman" w:hAnsi="Times New Roman" w:eastAsia="Times New Roman" w:cs="Times New Roman"/>
-              </w:rPr>
-              <w:t>1.3</w:t>
-            </w:r>
-          </w:p>
-        </w:tc>
-        <w:tc>
-          <w:tcPr>
-            <w:tcW w:w="2340" w:type="dxa"/>
-            <w:tcMar/>
-          </w:tcPr>
-          <w:p>
-            <w:pPr>
-              <w:pStyle w:val="Normal"/>
-              <w:rPr>
-                <w:rFonts w:ascii="Times New Roman" w:hAnsi="Times New Roman" w:eastAsia="Times New Roman" w:cs="Times New Roman"/>
-              </w:rPr>
-            </w:pPr>
-            <w:r>
-              <w:rPr>
-                <w:rFonts w:ascii="Times New Roman" w:hAnsi="Times New Roman" w:eastAsia="Times New Roman" w:cs="Times New Roman"/>
-              </w:rPr>
-              <w:t>Final edits to the design document</w:t>
-            </w:r>
-          </w:p>
-        </w:tc>
-        <w:tc>
-          <w:tcPr>
-            <w:tcW w:w="2340" w:type="dxa"/>
-            <w:tcMar/>
-          </w:tcPr>
-          <w:p>
-            <w:pPr>
-              <w:pStyle w:val="Normal"/>
-              <w:rPr>
-                <w:rFonts w:ascii="Times New Roman" w:hAnsi="Times New Roman" w:eastAsia="Times New Roman" w:cs="Times New Roman"/>
-              </w:rPr>
-            </w:pPr>
-            <w:r>
-              <w:rPr>
-                <w:rFonts w:ascii="Times New Roman" w:hAnsi="Times New Roman" w:eastAsia="Times New Roman" w:cs="Times New Roman"/>
-              </w:rPr>
-              <w:t>Thomas Tran</w:t>
-            </w:r>
-          </w:p>
-        </w:tc>
-      </w:tr>
-      <w:tr>
-        <w:trPr>
-          <w:trHeight w:val="300"/>
-        </w:trPr>
-        <w:tc>
-          <w:tcPr>
-            <w:tcW w:w="2340" w:type="dxa"/>
-            <w:tcMar/>
-          </w:tcPr>
-          <w:p>
-            <w:pPr>
-              <w:pStyle w:val="Normal"/>
-              <w:rPr>
-                <w:rFonts w:ascii="Times New Roman" w:hAnsi="Times New Roman" w:eastAsia="Times New Roman" w:cs="Times New Roman"/>
+              <w:rPr>
+                <w:rFonts w:ascii="Aptos" w:eastAsia="Times New Roman" w:hAnsi="Aptos" w:cs="Times New Roman"/>
               </w:rPr>
             </w:pPr>
           </w:p>
@@ -647,13 +616,11 @@
         <w:tc>
           <w:tcPr>
             <w:tcW w:w="2340" w:type="dxa"/>
-            <w:tcMar/>
           </w:tcPr>
           <w:p>
             <w:pPr>
-              <w:pStyle w:val="Normal"/>
-              <w:rPr>
-                <w:rFonts w:ascii="Times New Roman" w:hAnsi="Times New Roman" w:eastAsia="Times New Roman" w:cs="Times New Roman"/>
+              <w:rPr>
+                <w:rFonts w:ascii="Aptos" w:eastAsia="Times New Roman" w:hAnsi="Aptos" w:cs="Times New Roman"/>
               </w:rPr>
             </w:pPr>
           </w:p>
@@ -661,13 +628,11 @@
         <w:tc>
           <w:tcPr>
             <w:tcW w:w="2340" w:type="dxa"/>
-            <w:tcMar/>
           </w:tcPr>
           <w:p>
             <w:pPr>
-              <w:pStyle w:val="Normal"/>
-              <w:rPr>
-                <w:rFonts w:ascii="Times New Roman" w:hAnsi="Times New Roman" w:eastAsia="Times New Roman" w:cs="Times New Roman"/>
+              <w:rPr>
+                <w:rFonts w:ascii="Aptos" w:eastAsia="Times New Roman" w:hAnsi="Aptos" w:cs="Times New Roman"/>
               </w:rPr>
             </w:pPr>
           </w:p>
@@ -675,13 +640,11 @@
         <w:tc>
           <w:tcPr>
             <w:tcW w:w="2340" w:type="dxa"/>
-            <w:tcMar/>
           </w:tcPr>
           <w:p>
             <w:pPr>
-              <w:pStyle w:val="Normal"/>
-              <w:rPr>
-                <w:rFonts w:ascii="Times New Roman" w:hAnsi="Times New Roman" w:eastAsia="Times New Roman" w:cs="Times New Roman"/>
+              <w:rPr>
+                <w:rFonts w:ascii="Aptos" w:eastAsia="Times New Roman" w:hAnsi="Aptos" w:cs="Times New Roman"/>
               </w:rPr>
             </w:pPr>
           </w:p>
@@ -694,13 +657,11 @@
         <w:tc>
           <w:tcPr>
             <w:tcW w:w="2340" w:type="dxa"/>
-            <w:tcMar/>
           </w:tcPr>
           <w:p>
             <w:pPr>
-              <w:pStyle w:val="Normal"/>
-              <w:rPr>
-                <w:rFonts w:ascii="Times New Roman" w:hAnsi="Times New Roman" w:eastAsia="Times New Roman" w:cs="Times New Roman"/>
+              <w:rPr>
+                <w:rFonts w:ascii="Aptos" w:eastAsia="Times New Roman" w:hAnsi="Aptos" w:cs="Times New Roman"/>
               </w:rPr>
             </w:pPr>
           </w:p>
@@ -708,13 +669,11 @@
         <w:tc>
           <w:tcPr>
             <w:tcW w:w="2340" w:type="dxa"/>
-            <w:tcMar/>
           </w:tcPr>
           <w:p>
             <w:pPr>
-              <w:pStyle w:val="Normal"/>
-              <w:rPr>
-                <w:rFonts w:ascii="Times New Roman" w:hAnsi="Times New Roman" w:eastAsia="Times New Roman" w:cs="Times New Roman"/>
+              <w:rPr>
+                <w:rFonts w:ascii="Aptos" w:eastAsia="Times New Roman" w:hAnsi="Aptos" w:cs="Times New Roman"/>
               </w:rPr>
             </w:pPr>
           </w:p>
@@ -722,13 +681,11 @@
         <w:tc>
           <w:tcPr>
             <w:tcW w:w="2340" w:type="dxa"/>
-            <w:tcMar/>
           </w:tcPr>
           <w:p>
             <w:pPr>
-              <w:pStyle w:val="Normal"/>
-              <w:rPr>
-                <w:rFonts w:ascii="Times New Roman" w:hAnsi="Times New Roman" w:eastAsia="Times New Roman" w:cs="Times New Roman"/>
+              <w:rPr>
+                <w:rFonts w:ascii="Aptos" w:eastAsia="Times New Roman" w:hAnsi="Aptos" w:cs="Times New Roman"/>
               </w:rPr>
             </w:pPr>
           </w:p>
@@ -736,13 +693,11 @@
         <w:tc>
           <w:tcPr>
             <w:tcW w:w="2340" w:type="dxa"/>
-            <w:tcMar/>
           </w:tcPr>
           <w:p>
             <w:pPr>
-              <w:pStyle w:val="Normal"/>
-              <w:rPr>
-                <w:rFonts w:ascii="Times New Roman" w:hAnsi="Times New Roman" w:eastAsia="Times New Roman" w:cs="Times New Roman"/>
+              <w:rPr>
+                <w:rFonts w:ascii="Aptos" w:eastAsia="Times New Roman" w:hAnsi="Aptos" w:cs="Times New Roman"/>
               </w:rPr>
             </w:pPr>
           </w:p>
@@ -755,13 +710,11 @@
         <w:tc>
           <w:tcPr>
             <w:tcW w:w="2340" w:type="dxa"/>
-            <w:tcMar/>
           </w:tcPr>
           <w:p>
             <w:pPr>
-              <w:pStyle w:val="Normal"/>
-              <w:rPr>
-                <w:rFonts w:ascii="Times New Roman" w:hAnsi="Times New Roman" w:eastAsia="Times New Roman" w:cs="Times New Roman"/>
+              <w:rPr>
+                <w:rFonts w:ascii="Aptos" w:eastAsia="Times New Roman" w:hAnsi="Aptos" w:cs="Times New Roman"/>
               </w:rPr>
             </w:pPr>
           </w:p>
@@ -769,13 +722,11 @@
         <w:tc>
           <w:tcPr>
             <w:tcW w:w="2340" w:type="dxa"/>
-            <w:tcMar/>
           </w:tcPr>
           <w:p>
             <w:pPr>
-              <w:pStyle w:val="Normal"/>
-              <w:rPr>
-                <w:rFonts w:ascii="Times New Roman" w:hAnsi="Times New Roman" w:eastAsia="Times New Roman" w:cs="Times New Roman"/>
+              <w:rPr>
+                <w:rFonts w:ascii="Aptos" w:eastAsia="Times New Roman" w:hAnsi="Aptos" w:cs="Times New Roman"/>
               </w:rPr>
             </w:pPr>
           </w:p>
@@ -783,13 +734,11 @@
         <w:tc>
           <w:tcPr>
             <w:tcW w:w="2340" w:type="dxa"/>
-            <w:tcMar/>
           </w:tcPr>
           <w:p>
             <w:pPr>
-              <w:pStyle w:val="Normal"/>
-              <w:rPr>
-                <w:rFonts w:ascii="Times New Roman" w:hAnsi="Times New Roman" w:eastAsia="Times New Roman" w:cs="Times New Roman"/>
+              <w:rPr>
+                <w:rFonts w:ascii="Aptos" w:eastAsia="Times New Roman" w:hAnsi="Aptos" w:cs="Times New Roman"/>
               </w:rPr>
             </w:pPr>
           </w:p>
@@ -797,13 +746,11 @@
         <w:tc>
           <w:tcPr>
             <w:tcW w:w="2340" w:type="dxa"/>
-            <w:tcMar/>
           </w:tcPr>
           <w:p>
             <w:pPr>
-              <w:pStyle w:val="Normal"/>
-              <w:rPr>
-                <w:rFonts w:ascii="Times New Roman" w:hAnsi="Times New Roman" w:eastAsia="Times New Roman" w:cs="Times New Roman"/>
+              <w:rPr>
+                <w:rFonts w:ascii="Aptos" w:eastAsia="Times New Roman" w:hAnsi="Aptos" w:cs="Times New Roman"/>
               </w:rPr>
             </w:pPr>
           </w:p>
@@ -816,13 +763,11 @@
         <w:tc>
           <w:tcPr>
             <w:tcW w:w="2340" w:type="dxa"/>
-            <w:tcMar/>
           </w:tcPr>
           <w:p>
             <w:pPr>
-              <w:pStyle w:val="Normal"/>
-              <w:rPr>
-                <w:rFonts w:ascii="Times New Roman" w:hAnsi="Times New Roman" w:eastAsia="Times New Roman" w:cs="Times New Roman"/>
+              <w:rPr>
+                <w:rFonts w:ascii="Aptos" w:eastAsia="Times New Roman" w:hAnsi="Aptos" w:cs="Times New Roman"/>
               </w:rPr>
             </w:pPr>
           </w:p>
@@ -830,13 +775,11 @@
         <w:tc>
           <w:tcPr>
             <w:tcW w:w="2340" w:type="dxa"/>
-            <w:tcMar/>
           </w:tcPr>
           <w:p>
             <w:pPr>
-              <w:pStyle w:val="Normal"/>
-              <w:rPr>
-                <w:rFonts w:ascii="Times New Roman" w:hAnsi="Times New Roman" w:eastAsia="Times New Roman" w:cs="Times New Roman"/>
+              <w:rPr>
+                <w:rFonts w:ascii="Aptos" w:eastAsia="Times New Roman" w:hAnsi="Aptos" w:cs="Times New Roman"/>
               </w:rPr>
             </w:pPr>
           </w:p>
@@ -844,13 +787,11 @@
         <w:tc>
           <w:tcPr>
             <w:tcW w:w="2340" w:type="dxa"/>
-            <w:tcMar/>
           </w:tcPr>
           <w:p>
             <w:pPr>
-              <w:pStyle w:val="Normal"/>
-              <w:rPr>
-                <w:rFonts w:ascii="Times New Roman" w:hAnsi="Times New Roman" w:eastAsia="Times New Roman" w:cs="Times New Roman"/>
+              <w:rPr>
+                <w:rFonts w:ascii="Aptos" w:eastAsia="Times New Roman" w:hAnsi="Aptos" w:cs="Times New Roman"/>
               </w:rPr>
             </w:pPr>
           </w:p>
@@ -858,13 +799,11 @@
         <w:tc>
           <w:tcPr>
             <w:tcW w:w="2340" w:type="dxa"/>
-            <w:tcMar/>
           </w:tcPr>
           <w:p>
             <w:pPr>
-              <w:pStyle w:val="Normal"/>
-              <w:rPr>
-                <w:rFonts w:ascii="Times New Roman" w:hAnsi="Times New Roman" w:eastAsia="Times New Roman" w:cs="Times New Roman"/>
+              <w:rPr>
+                <w:rFonts w:ascii="Aptos" w:eastAsia="Times New Roman" w:hAnsi="Aptos" w:cs="Times New Roman"/>
               </w:rPr>
             </w:pPr>
           </w:p>
@@ -877,13 +816,11 @@
         <w:tc>
           <w:tcPr>
             <w:tcW w:w="2340" w:type="dxa"/>
-            <w:tcMar/>
           </w:tcPr>
           <w:p>
             <w:pPr>
-              <w:pStyle w:val="Normal"/>
-              <w:rPr>
-                <w:rFonts w:ascii="Times New Roman" w:hAnsi="Times New Roman" w:eastAsia="Times New Roman" w:cs="Times New Roman"/>
+              <w:rPr>
+                <w:rFonts w:ascii="Aptos" w:eastAsia="Times New Roman" w:hAnsi="Aptos" w:cs="Times New Roman"/>
               </w:rPr>
             </w:pPr>
           </w:p>
@@ -891,13 +828,11 @@
         <w:tc>
           <w:tcPr>
             <w:tcW w:w="2340" w:type="dxa"/>
-            <w:tcMar/>
           </w:tcPr>
           <w:p>
             <w:pPr>
-              <w:pStyle w:val="Normal"/>
-              <w:rPr>
-                <w:rFonts w:ascii="Times New Roman" w:hAnsi="Times New Roman" w:eastAsia="Times New Roman" w:cs="Times New Roman"/>
+              <w:rPr>
+                <w:rFonts w:ascii="Aptos" w:eastAsia="Times New Roman" w:hAnsi="Aptos" w:cs="Times New Roman"/>
               </w:rPr>
             </w:pPr>
           </w:p>
@@ -905,13 +840,11 @@
         <w:tc>
           <w:tcPr>
             <w:tcW w:w="2340" w:type="dxa"/>
-            <w:tcMar/>
           </w:tcPr>
           <w:p>
             <w:pPr>
-              <w:pStyle w:val="Normal"/>
-              <w:rPr>
-                <w:rFonts w:ascii="Times New Roman" w:hAnsi="Times New Roman" w:eastAsia="Times New Roman" w:cs="Times New Roman"/>
+              <w:rPr>
+                <w:rFonts w:ascii="Aptos" w:eastAsia="Times New Roman" w:hAnsi="Aptos" w:cs="Times New Roman"/>
               </w:rPr>
             </w:pPr>
           </w:p>
@@ -919,13 +852,11 @@
         <w:tc>
           <w:tcPr>
             <w:tcW w:w="2340" w:type="dxa"/>
-            <w:tcMar/>
           </w:tcPr>
           <w:p>
             <w:pPr>
-              <w:pStyle w:val="Normal"/>
-              <w:rPr>
-                <w:rFonts w:ascii="Times New Roman" w:hAnsi="Times New Roman" w:eastAsia="Times New Roman" w:cs="Times New Roman"/>
+              <w:rPr>
+                <w:rFonts w:ascii="Aptos" w:eastAsia="Times New Roman" w:hAnsi="Aptos" w:cs="Times New Roman"/>
               </w:rPr>
             </w:pPr>
           </w:p>
@@ -938,13 +869,11 @@
         <w:tc>
           <w:tcPr>
             <w:tcW w:w="2340" w:type="dxa"/>
-            <w:tcMar/>
           </w:tcPr>
           <w:p>
             <w:pPr>
-              <w:pStyle w:val="Normal"/>
-              <w:rPr>
-                <w:rFonts w:ascii="Times New Roman" w:hAnsi="Times New Roman" w:eastAsia="Times New Roman" w:cs="Times New Roman"/>
+              <w:rPr>
+                <w:rFonts w:ascii="Aptos" w:eastAsia="Times New Roman" w:hAnsi="Aptos" w:cs="Times New Roman"/>
               </w:rPr>
             </w:pPr>
           </w:p>
@@ -952,13 +881,11 @@
         <w:tc>
           <w:tcPr>
             <w:tcW w:w="2340" w:type="dxa"/>
-            <w:tcMar/>
           </w:tcPr>
           <w:p>
             <w:pPr>
-              <w:pStyle w:val="Normal"/>
-              <w:rPr>
-                <w:rFonts w:ascii="Times New Roman" w:hAnsi="Times New Roman" w:eastAsia="Times New Roman" w:cs="Times New Roman"/>
+              <w:rPr>
+                <w:rFonts w:ascii="Aptos" w:eastAsia="Times New Roman" w:hAnsi="Aptos" w:cs="Times New Roman"/>
               </w:rPr>
             </w:pPr>
           </w:p>
@@ -966,13 +893,11 @@
         <w:tc>
           <w:tcPr>
             <w:tcW w:w="2340" w:type="dxa"/>
-            <w:tcMar/>
           </w:tcPr>
           <w:p>
             <w:pPr>
-              <w:pStyle w:val="Normal"/>
-              <w:rPr>
-                <w:rFonts w:ascii="Times New Roman" w:hAnsi="Times New Roman" w:eastAsia="Times New Roman" w:cs="Times New Roman"/>
+              <w:rPr>
+                <w:rFonts w:ascii="Aptos" w:eastAsia="Times New Roman" w:hAnsi="Aptos" w:cs="Times New Roman"/>
               </w:rPr>
             </w:pPr>
           </w:p>
@@ -980,74 +905,11 @@
         <w:tc>
           <w:tcPr>
             <w:tcW w:w="2340" w:type="dxa"/>
-            <w:tcMar/>
           </w:tcPr>
           <w:p>
             <w:pPr>
-              <w:pStyle w:val="Normal"/>
-              <w:rPr>
-                <w:rFonts w:ascii="Times New Roman" w:hAnsi="Times New Roman" w:eastAsia="Times New Roman" w:cs="Times New Roman"/>
-              </w:rPr>
-            </w:pPr>
-          </w:p>
-        </w:tc>
-      </w:tr>
-      <w:tr>
-        <w:trPr>
-          <w:trHeight w:val="300"/>
-        </w:trPr>
-        <w:tc>
-          <w:tcPr>
-            <w:tcW w:w="2340" w:type="dxa"/>
-            <w:tcMar/>
-          </w:tcPr>
-          <w:p>
-            <w:pPr>
-              <w:pStyle w:val="Normal"/>
-              <w:rPr>
-                <w:rFonts w:ascii="Times New Roman" w:hAnsi="Times New Roman" w:eastAsia="Times New Roman" w:cs="Times New Roman"/>
-              </w:rPr>
-            </w:pPr>
-          </w:p>
-        </w:tc>
-        <w:tc>
-          <w:tcPr>
-            <w:tcW w:w="2340" w:type="dxa"/>
-            <w:tcMar/>
-          </w:tcPr>
-          <w:p>
-            <w:pPr>
-              <w:pStyle w:val="Normal"/>
-              <w:rPr>
-                <w:rFonts w:ascii="Times New Roman" w:hAnsi="Times New Roman" w:eastAsia="Times New Roman" w:cs="Times New Roman"/>
-              </w:rPr>
-            </w:pPr>
-          </w:p>
-        </w:tc>
-        <w:tc>
-          <w:tcPr>
-            <w:tcW w:w="2340" w:type="dxa"/>
-            <w:tcMar/>
-          </w:tcPr>
-          <w:p>
-            <w:pPr>
-              <w:pStyle w:val="Normal"/>
-              <w:rPr>
-                <w:rFonts w:ascii="Times New Roman" w:hAnsi="Times New Roman" w:eastAsia="Times New Roman" w:cs="Times New Roman"/>
-              </w:rPr>
-            </w:pPr>
-          </w:p>
-        </w:tc>
-        <w:tc>
-          <w:tcPr>
-            <w:tcW w:w="2340" w:type="dxa"/>
-            <w:tcMar/>
-          </w:tcPr>
-          <w:p>
-            <w:pPr>
-              <w:pStyle w:val="Normal"/>
-              <w:rPr>
-                <w:rFonts w:ascii="Times New Roman" w:hAnsi="Times New Roman" w:eastAsia="Times New Roman" w:cs="Times New Roman"/>
+              <w:rPr>
+                <w:rFonts w:ascii="Aptos" w:eastAsia="Times New Roman" w:hAnsi="Aptos" w:cs="Times New Roman"/>
               </w:rPr>
             </w:pPr>
           </w:p>
@@ -1055,7 +917,15 @@
       </w:tr>
     </w:tbl>
     <w:p>
-      <w:r>
+      <w:pPr>
+        <w:rPr>
+          <w:rFonts w:ascii="Aptos" w:hAnsi="Aptos"/>
+        </w:rPr>
+      </w:pPr>
+      <w:r>
+        <w:rPr>
+          <w:rFonts w:ascii="Aptos" w:hAnsi="Aptos"/>
+        </w:rPr>
         <w:br w:type="page"/>
       </w:r>
     </w:p>
@@ -1064,20 +934,26 @@
         <w:pStyle w:val="Heading1"/>
         <w:jc w:val="center"/>
         <w:rPr>
+          <w:rFonts w:ascii="Aptos" w:hAnsi="Aptos"/>
           <w:color w:val="auto"/>
         </w:rPr>
       </w:pPr>
-      <w:bookmarkStart w:name="_Toc304559973" w:id="555313815"/>
-      <w:r>
-        <w:rPr>
+      <w:bookmarkStart w:id="1" w:name="_Toc304559973"/>
+      <w:r>
+        <w:rPr>
+          <w:rFonts w:ascii="Aptos" w:hAnsi="Aptos"/>
           <w:color w:val="auto"/>
         </w:rPr>
+        <w:lastRenderedPageBreak/>
         <w:t>Table of Contents</w:t>
       </w:r>
-      <w:bookmarkEnd w:id="555313815"/>
+      <w:bookmarkEnd w:id="1"/>
     </w:p>
     <w:sdt>
       <w:sdtPr>
+        <w:rPr>
+          <w:rFonts w:ascii="Aptos" w:hAnsi="Aptos"/>
+        </w:rPr>
         <w:id w:val="1739920312"/>
         <w:docPartObj>
           <w:docPartGallery w:val="Table of Contents"/>
@@ -1091,46 +967,77 @@
             <w:tabs>
               <w:tab w:val="right" w:leader="dot" w:pos="9360"/>
             </w:tabs>
-            <w:bidi w:val="0"/>
             <w:rPr>
               <w:rStyle w:val="Hyperlink"/>
+              <w:rFonts w:ascii="Aptos" w:hAnsi="Aptos"/>
             </w:rPr>
           </w:pPr>
           <w:r>
+            <w:rPr>
+              <w:rFonts w:ascii="Aptos" w:hAnsi="Aptos"/>
+            </w:rPr>
             <w:fldChar w:fldCharType="begin"/>
           </w:r>
           <w:r>
-            <w:instrText xml:space="preserve">TOC \o "1-9" \z \u \h</w:instrText>
+            <w:rPr>
+              <w:rFonts w:ascii="Aptos" w:hAnsi="Aptos"/>
+            </w:rPr>
+            <w:instrText>TOC \o "1-9" \z \u \h</w:instrText>
           </w:r>
           <w:r>
+            <w:rPr>
+              <w:rFonts w:ascii="Aptos" w:hAnsi="Aptos"/>
+            </w:rPr>
             <w:fldChar w:fldCharType="separate"/>
           </w:r>
           <w:hyperlink w:anchor="_Toc1481565867">
             <w:r>
               <w:rPr>
                 <w:rStyle w:val="Hyperlink"/>
+                <w:rFonts w:ascii="Aptos" w:hAnsi="Aptos"/>
               </w:rPr>
               <w:t>Group Design Document – LibCore</w:t>
             </w:r>
             <w:r>
+              <w:rPr>
+                <w:rFonts w:ascii="Aptos" w:hAnsi="Aptos"/>
+              </w:rPr>
               <w:tab/>
             </w:r>
             <w:r>
+              <w:rPr>
+                <w:rFonts w:ascii="Aptos" w:hAnsi="Aptos"/>
+              </w:rPr>
               <w:fldChar w:fldCharType="begin"/>
             </w:r>
             <w:r>
-              <w:instrText xml:space="preserve">PAGEREF _Toc1481565867 \h</w:instrText>
-            </w:r>
-            <w:r>
+              <w:rPr>
+                <w:rFonts w:ascii="Aptos" w:hAnsi="Aptos"/>
+              </w:rPr>
+              <w:instrText>PAGEREF _Toc1481565867 \h</w:instrText>
+            </w:r>
+            <w:r>
+              <w:rPr>
+                <w:rFonts w:ascii="Aptos" w:hAnsi="Aptos"/>
+              </w:rPr>
+            </w:r>
+            <w:r>
+              <w:rPr>
+                <w:rFonts w:ascii="Aptos" w:hAnsi="Aptos"/>
+              </w:rPr>
               <w:fldChar w:fldCharType="separate"/>
             </w:r>
             <w:r>
               <w:rPr>
                 <w:rStyle w:val="Hyperlink"/>
+                <w:rFonts w:ascii="Aptos" w:hAnsi="Aptos"/>
               </w:rPr>
               <w:t>1</w:t>
             </w:r>
             <w:r>
+              <w:rPr>
+                <w:rFonts w:ascii="Aptos" w:hAnsi="Aptos"/>
+              </w:rPr>
               <w:fldChar w:fldCharType="end"/>
             </w:r>
           </w:hyperlink>
@@ -1141,37 +1048,59 @@
             <w:tabs>
               <w:tab w:val="right" w:leader="dot" w:pos="9360"/>
             </w:tabs>
-            <w:bidi w:val="0"/>
             <w:rPr>
               <w:rStyle w:val="Hyperlink"/>
+              <w:rFonts w:ascii="Aptos" w:hAnsi="Aptos"/>
             </w:rPr>
           </w:pPr>
           <w:hyperlink w:anchor="_Toc304559973">
             <w:r>
               <w:rPr>
                 <w:rStyle w:val="Hyperlink"/>
+                <w:rFonts w:ascii="Aptos" w:hAnsi="Aptos"/>
               </w:rPr>
               <w:t>Table of Contents</w:t>
             </w:r>
             <w:r>
+              <w:rPr>
+                <w:rFonts w:ascii="Aptos" w:hAnsi="Aptos"/>
+              </w:rPr>
               <w:tab/>
             </w:r>
             <w:r>
+              <w:rPr>
+                <w:rFonts w:ascii="Aptos" w:hAnsi="Aptos"/>
+              </w:rPr>
               <w:fldChar w:fldCharType="begin"/>
             </w:r>
             <w:r>
-              <w:instrText xml:space="preserve">PAGEREF _Toc304559973 \h</w:instrText>
-            </w:r>
-            <w:r>
+              <w:rPr>
+                <w:rFonts w:ascii="Aptos" w:hAnsi="Aptos"/>
+              </w:rPr>
+              <w:instrText>PAGEREF _Toc304559973 \h</w:instrText>
+            </w:r>
+            <w:r>
+              <w:rPr>
+                <w:rFonts w:ascii="Aptos" w:hAnsi="Aptos"/>
+              </w:rPr>
+            </w:r>
+            <w:r>
+              <w:rPr>
+                <w:rFonts w:ascii="Aptos" w:hAnsi="Aptos"/>
+              </w:rPr>
               <w:fldChar w:fldCharType="separate"/>
             </w:r>
             <w:r>
               <w:rPr>
                 <w:rStyle w:val="Hyperlink"/>
+                <w:rFonts w:ascii="Aptos" w:hAnsi="Aptos"/>
               </w:rPr>
               <w:t>2</w:t>
             </w:r>
             <w:r>
+              <w:rPr>
+                <w:rFonts w:ascii="Aptos" w:hAnsi="Aptos"/>
+              </w:rPr>
               <w:fldChar w:fldCharType="end"/>
             </w:r>
           </w:hyperlink>
@@ -1180,49 +1109,75 @@
           <w:pPr>
             <w:pStyle w:val="TOC1"/>
             <w:tabs>
-              <w:tab w:val="left" w:leader="none" w:pos="480"/>
+              <w:tab w:val="left" w:pos="480"/>
               <w:tab w:val="right" w:leader="dot" w:pos="9360"/>
             </w:tabs>
-            <w:bidi w:val="0"/>
             <w:rPr>
               <w:rStyle w:val="Hyperlink"/>
+              <w:rFonts w:ascii="Aptos" w:hAnsi="Aptos"/>
             </w:rPr>
           </w:pPr>
           <w:hyperlink w:anchor="_Toc414423383">
             <w:r>
               <w:rPr>
                 <w:rStyle w:val="Hyperlink"/>
+                <w:rFonts w:ascii="Aptos" w:hAnsi="Aptos"/>
               </w:rPr>
               <w:t>1.</w:t>
             </w:r>
             <w:r>
+              <w:rPr>
+                <w:rFonts w:ascii="Aptos" w:hAnsi="Aptos"/>
+              </w:rPr>
               <w:tab/>
             </w:r>
             <w:r>
               <w:rPr>
                 <w:rStyle w:val="Hyperlink"/>
+                <w:rFonts w:ascii="Aptos" w:hAnsi="Aptos"/>
               </w:rPr>
               <w:t>Purpose</w:t>
             </w:r>
             <w:r>
+              <w:rPr>
+                <w:rFonts w:ascii="Aptos" w:hAnsi="Aptos"/>
+              </w:rPr>
               <w:tab/>
             </w:r>
             <w:r>
+              <w:rPr>
+                <w:rFonts w:ascii="Aptos" w:hAnsi="Aptos"/>
+              </w:rPr>
               <w:fldChar w:fldCharType="begin"/>
             </w:r>
             <w:r>
-              <w:instrText xml:space="preserve">PAGEREF _Toc414423383 \h</w:instrText>
-            </w:r>
-            <w:r>
+              <w:rPr>
+                <w:rFonts w:ascii="Aptos" w:hAnsi="Aptos"/>
+              </w:rPr>
+              <w:instrText>PAGEREF _Toc414423383 \h</w:instrText>
+            </w:r>
+            <w:r>
+              <w:rPr>
+                <w:rFonts w:ascii="Aptos" w:hAnsi="Aptos"/>
+              </w:rPr>
+            </w:r>
+            <w:r>
+              <w:rPr>
+                <w:rFonts w:ascii="Aptos" w:hAnsi="Aptos"/>
+              </w:rPr>
               <w:fldChar w:fldCharType="separate"/>
             </w:r>
             <w:r>
               <w:rPr>
                 <w:rStyle w:val="Hyperlink"/>
+                <w:rFonts w:ascii="Aptos" w:hAnsi="Aptos"/>
               </w:rPr>
               <w:t>3</w:t>
             </w:r>
             <w:r>
+              <w:rPr>
+                <w:rFonts w:ascii="Aptos" w:hAnsi="Aptos"/>
+              </w:rPr>
               <w:fldChar w:fldCharType="end"/>
             </w:r>
           </w:hyperlink>
@@ -1233,37 +1188,59 @@
             <w:tabs>
               <w:tab w:val="right" w:leader="dot" w:pos="9360"/>
             </w:tabs>
-            <w:bidi w:val="0"/>
             <w:rPr>
               <w:rStyle w:val="Hyperlink"/>
+              <w:rFonts w:ascii="Aptos" w:hAnsi="Aptos"/>
             </w:rPr>
           </w:pPr>
           <w:hyperlink w:anchor="_Toc1922385905">
             <w:r>
               <w:rPr>
                 <w:rStyle w:val="Hyperlink"/>
+                <w:rFonts w:ascii="Aptos" w:hAnsi="Aptos"/>
               </w:rPr>
               <w:t>1.1 Overview</w:t>
             </w:r>
             <w:r>
+              <w:rPr>
+                <w:rFonts w:ascii="Aptos" w:hAnsi="Aptos"/>
+              </w:rPr>
               <w:tab/>
             </w:r>
             <w:r>
+              <w:rPr>
+                <w:rFonts w:ascii="Aptos" w:hAnsi="Aptos"/>
+              </w:rPr>
               <w:fldChar w:fldCharType="begin"/>
             </w:r>
             <w:r>
-              <w:instrText xml:space="preserve">PAGEREF _Toc1922385905 \h</w:instrText>
-            </w:r>
-            <w:r>
+              <w:rPr>
+                <w:rFonts w:ascii="Aptos" w:hAnsi="Aptos"/>
+              </w:rPr>
+              <w:instrText>PAGEREF _Toc1922385905 \h</w:instrText>
+            </w:r>
+            <w:r>
+              <w:rPr>
+                <w:rFonts w:ascii="Aptos" w:hAnsi="Aptos"/>
+              </w:rPr>
+            </w:r>
+            <w:r>
+              <w:rPr>
+                <w:rFonts w:ascii="Aptos" w:hAnsi="Aptos"/>
+              </w:rPr>
               <w:fldChar w:fldCharType="separate"/>
             </w:r>
             <w:r>
               <w:rPr>
                 <w:rStyle w:val="Hyperlink"/>
+                <w:rFonts w:ascii="Aptos" w:hAnsi="Aptos"/>
               </w:rPr>
               <w:t>4</w:t>
             </w:r>
             <w:r>
+              <w:rPr>
+                <w:rFonts w:ascii="Aptos" w:hAnsi="Aptos"/>
+              </w:rPr>
               <w:fldChar w:fldCharType="end"/>
             </w:r>
           </w:hyperlink>
@@ -1272,49 +1249,75 @@
           <w:pPr>
             <w:pStyle w:val="TOC1"/>
             <w:tabs>
-              <w:tab w:val="left" w:leader="none" w:pos="480"/>
+              <w:tab w:val="left" w:pos="480"/>
               <w:tab w:val="right" w:leader="dot" w:pos="9360"/>
             </w:tabs>
-            <w:bidi w:val="0"/>
             <w:rPr>
               <w:rStyle w:val="Hyperlink"/>
+              <w:rFonts w:ascii="Aptos" w:hAnsi="Aptos"/>
             </w:rPr>
           </w:pPr>
           <w:hyperlink w:anchor="_Toc1375537652">
             <w:r>
               <w:rPr>
                 <w:rStyle w:val="Hyperlink"/>
+                <w:rFonts w:ascii="Aptos" w:hAnsi="Aptos"/>
               </w:rPr>
               <w:t>2.</w:t>
             </w:r>
             <w:r>
+              <w:rPr>
+                <w:rFonts w:ascii="Aptos" w:hAnsi="Aptos"/>
+              </w:rPr>
               <w:tab/>
             </w:r>
             <w:r>
               <w:rPr>
                 <w:rStyle w:val="Hyperlink"/>
+                <w:rFonts w:ascii="Aptos" w:hAnsi="Aptos"/>
               </w:rPr>
               <w:t>Main Data Design</w:t>
             </w:r>
             <w:r>
+              <w:rPr>
+                <w:rFonts w:ascii="Aptos" w:hAnsi="Aptos"/>
+              </w:rPr>
               <w:tab/>
             </w:r>
             <w:r>
+              <w:rPr>
+                <w:rFonts w:ascii="Aptos" w:hAnsi="Aptos"/>
+              </w:rPr>
               <w:fldChar w:fldCharType="begin"/>
             </w:r>
             <w:r>
-              <w:instrText xml:space="preserve">PAGEREF _Toc1375537652 \h</w:instrText>
-            </w:r>
-            <w:r>
+              <w:rPr>
+                <w:rFonts w:ascii="Aptos" w:hAnsi="Aptos"/>
+              </w:rPr>
+              <w:instrText>PAGEREF _Toc1375537652 \h</w:instrText>
+            </w:r>
+            <w:r>
+              <w:rPr>
+                <w:rFonts w:ascii="Aptos" w:hAnsi="Aptos"/>
+              </w:rPr>
+            </w:r>
+            <w:r>
+              <w:rPr>
+                <w:rFonts w:ascii="Aptos" w:hAnsi="Aptos"/>
+              </w:rPr>
               <w:fldChar w:fldCharType="separate"/>
             </w:r>
             <w:r>
               <w:rPr>
                 <w:rStyle w:val="Hyperlink"/>
+                <w:rFonts w:ascii="Aptos" w:hAnsi="Aptos"/>
               </w:rPr>
               <w:t>4</w:t>
             </w:r>
             <w:r>
+              <w:rPr>
+                <w:rFonts w:ascii="Aptos" w:hAnsi="Aptos"/>
+              </w:rPr>
               <w:fldChar w:fldCharType="end"/>
             </w:r>
           </w:hyperlink>
@@ -1325,37 +1328,59 @@
             <w:tabs>
               <w:tab w:val="right" w:leader="dot" w:pos="9360"/>
             </w:tabs>
-            <w:bidi w:val="0"/>
             <w:rPr>
               <w:rStyle w:val="Hyperlink"/>
+              <w:rFonts w:ascii="Aptos" w:hAnsi="Aptos"/>
             </w:rPr>
           </w:pPr>
           <w:hyperlink w:anchor="_Toc1831122556">
             <w:r>
               <w:rPr>
                 <w:rStyle w:val="Hyperlink"/>
+                <w:rFonts w:ascii="Aptos" w:hAnsi="Aptos"/>
               </w:rPr>
               <w:t>2.1 Data Storing and Retrieval</w:t>
             </w:r>
             <w:r>
+              <w:rPr>
+                <w:rFonts w:ascii="Aptos" w:hAnsi="Aptos"/>
+              </w:rPr>
               <w:tab/>
             </w:r>
             <w:r>
+              <w:rPr>
+                <w:rFonts w:ascii="Aptos" w:hAnsi="Aptos"/>
+              </w:rPr>
               <w:fldChar w:fldCharType="begin"/>
             </w:r>
             <w:r>
-              <w:instrText xml:space="preserve">PAGEREF _Toc1831122556 \h</w:instrText>
-            </w:r>
-            <w:r>
+              <w:rPr>
+                <w:rFonts w:ascii="Aptos" w:hAnsi="Aptos"/>
+              </w:rPr>
+              <w:instrText>PAGEREF _Toc1831122556 \h</w:instrText>
+            </w:r>
+            <w:r>
+              <w:rPr>
+                <w:rFonts w:ascii="Aptos" w:hAnsi="Aptos"/>
+              </w:rPr>
+            </w:r>
+            <w:r>
+              <w:rPr>
+                <w:rFonts w:ascii="Aptos" w:hAnsi="Aptos"/>
+              </w:rPr>
               <w:fldChar w:fldCharType="separate"/>
             </w:r>
             <w:r>
               <w:rPr>
                 <w:rStyle w:val="Hyperlink"/>
+                <w:rFonts w:ascii="Aptos" w:hAnsi="Aptos"/>
               </w:rPr>
               <w:t>5</w:t>
             </w:r>
             <w:r>
+              <w:rPr>
+                <w:rFonts w:ascii="Aptos" w:hAnsi="Aptos"/>
+              </w:rPr>
               <w:fldChar w:fldCharType="end"/>
             </w:r>
           </w:hyperlink>
@@ -1366,37 +1391,59 @@
             <w:tabs>
               <w:tab w:val="right" w:leader="dot" w:pos="9360"/>
             </w:tabs>
-            <w:bidi w:val="0"/>
             <w:rPr>
               <w:rStyle w:val="Hyperlink"/>
+              <w:rFonts w:ascii="Aptos" w:hAnsi="Aptos"/>
             </w:rPr>
           </w:pPr>
           <w:hyperlink w:anchor="_Toc862010708">
             <w:r>
               <w:rPr>
                 <w:rStyle w:val="Hyperlink"/>
+                <w:rFonts w:ascii="Aptos" w:hAnsi="Aptos"/>
               </w:rPr>
               <w:t>2.2 Database Design</w:t>
             </w:r>
             <w:r>
+              <w:rPr>
+                <w:rFonts w:ascii="Aptos" w:hAnsi="Aptos"/>
+              </w:rPr>
               <w:tab/>
             </w:r>
             <w:r>
+              <w:rPr>
+                <w:rFonts w:ascii="Aptos" w:hAnsi="Aptos"/>
+              </w:rPr>
               <w:fldChar w:fldCharType="begin"/>
             </w:r>
             <w:r>
-              <w:instrText xml:space="preserve">PAGEREF _Toc862010708 \h</w:instrText>
-            </w:r>
-            <w:r>
+              <w:rPr>
+                <w:rFonts w:ascii="Aptos" w:hAnsi="Aptos"/>
+              </w:rPr>
+              <w:instrText>PAGEREF _Toc862010708 \h</w:instrText>
+            </w:r>
+            <w:r>
+              <w:rPr>
+                <w:rFonts w:ascii="Aptos" w:hAnsi="Aptos"/>
+              </w:rPr>
+            </w:r>
+            <w:r>
+              <w:rPr>
+                <w:rFonts w:ascii="Aptos" w:hAnsi="Aptos"/>
+              </w:rPr>
               <w:fldChar w:fldCharType="separate"/>
             </w:r>
             <w:r>
               <w:rPr>
                 <w:rStyle w:val="Hyperlink"/>
+                <w:rFonts w:ascii="Aptos" w:hAnsi="Aptos"/>
               </w:rPr>
               <w:t>5</w:t>
             </w:r>
             <w:r>
+              <w:rPr>
+                <w:rFonts w:ascii="Aptos" w:hAnsi="Aptos"/>
+              </w:rPr>
               <w:fldChar w:fldCharType="end"/>
             </w:r>
           </w:hyperlink>
@@ -1407,37 +1454,59 @@
             <w:tabs>
               <w:tab w:val="right" w:leader="dot" w:pos="9360"/>
             </w:tabs>
-            <w:bidi w:val="0"/>
             <w:rPr>
               <w:rStyle w:val="Hyperlink"/>
+              <w:rFonts w:ascii="Aptos" w:hAnsi="Aptos"/>
             </w:rPr>
           </w:pPr>
           <w:hyperlink w:anchor="_Toc579669805">
             <w:r>
               <w:rPr>
                 <w:rStyle w:val="Hyperlink"/>
+                <w:rFonts w:ascii="Aptos" w:hAnsi="Aptos"/>
               </w:rPr>
               <w:t>2.3 Data Interaction</w:t>
             </w:r>
             <w:r>
+              <w:rPr>
+                <w:rFonts w:ascii="Aptos" w:hAnsi="Aptos"/>
+              </w:rPr>
               <w:tab/>
             </w:r>
             <w:r>
+              <w:rPr>
+                <w:rFonts w:ascii="Aptos" w:hAnsi="Aptos"/>
+              </w:rPr>
               <w:fldChar w:fldCharType="begin"/>
             </w:r>
             <w:r>
-              <w:instrText xml:space="preserve">PAGEREF _Toc579669805 \h</w:instrText>
-            </w:r>
-            <w:r>
+              <w:rPr>
+                <w:rFonts w:ascii="Aptos" w:hAnsi="Aptos"/>
+              </w:rPr>
+              <w:instrText>PAGEREF _Toc579669805 \h</w:instrText>
+            </w:r>
+            <w:r>
+              <w:rPr>
+                <w:rFonts w:ascii="Aptos" w:hAnsi="Aptos"/>
+              </w:rPr>
+            </w:r>
+            <w:r>
+              <w:rPr>
+                <w:rFonts w:ascii="Aptos" w:hAnsi="Aptos"/>
+              </w:rPr>
               <w:fldChar w:fldCharType="separate"/>
             </w:r>
             <w:r>
               <w:rPr>
                 <w:rStyle w:val="Hyperlink"/>
+                <w:rFonts w:ascii="Aptos" w:hAnsi="Aptos"/>
               </w:rPr>
               <w:t>5</w:t>
             </w:r>
             <w:r>
+              <w:rPr>
+                <w:rFonts w:ascii="Aptos" w:hAnsi="Aptos"/>
+              </w:rPr>
               <w:fldChar w:fldCharType="end"/>
             </w:r>
           </w:hyperlink>
@@ -1446,49 +1515,75 @@
           <w:pPr>
             <w:pStyle w:val="TOC1"/>
             <w:tabs>
-              <w:tab w:val="left" w:leader="none" w:pos="480"/>
+              <w:tab w:val="left" w:pos="480"/>
               <w:tab w:val="right" w:leader="dot" w:pos="9360"/>
             </w:tabs>
-            <w:bidi w:val="0"/>
             <w:rPr>
               <w:rStyle w:val="Hyperlink"/>
+              <w:rFonts w:ascii="Aptos" w:hAnsi="Aptos"/>
             </w:rPr>
           </w:pPr>
           <w:hyperlink w:anchor="_Toc2096757174">
             <w:r>
               <w:rPr>
                 <w:rStyle w:val="Hyperlink"/>
+                <w:rFonts w:ascii="Aptos" w:hAnsi="Aptos"/>
               </w:rPr>
               <w:t>3.</w:t>
             </w:r>
             <w:r>
+              <w:rPr>
+                <w:rFonts w:ascii="Aptos" w:hAnsi="Aptos"/>
+              </w:rPr>
               <w:tab/>
             </w:r>
             <w:r>
               <w:rPr>
                 <w:rStyle w:val="Hyperlink"/>
+                <w:rFonts w:ascii="Aptos" w:hAnsi="Aptos"/>
               </w:rPr>
               <w:t>Component Design</w:t>
             </w:r>
             <w:r>
+              <w:rPr>
+                <w:rFonts w:ascii="Aptos" w:hAnsi="Aptos"/>
+              </w:rPr>
               <w:tab/>
             </w:r>
             <w:r>
+              <w:rPr>
+                <w:rFonts w:ascii="Aptos" w:hAnsi="Aptos"/>
+              </w:rPr>
               <w:fldChar w:fldCharType="begin"/>
             </w:r>
             <w:r>
-              <w:instrText xml:space="preserve">PAGEREF _Toc2096757174 \h</w:instrText>
-            </w:r>
-            <w:r>
+              <w:rPr>
+                <w:rFonts w:ascii="Aptos" w:hAnsi="Aptos"/>
+              </w:rPr>
+              <w:instrText>PAGEREF _Toc2096757174 \h</w:instrText>
+            </w:r>
+            <w:r>
+              <w:rPr>
+                <w:rFonts w:ascii="Aptos" w:hAnsi="Aptos"/>
+              </w:rPr>
+            </w:r>
+            <w:r>
+              <w:rPr>
+                <w:rFonts w:ascii="Aptos" w:hAnsi="Aptos"/>
+              </w:rPr>
               <w:fldChar w:fldCharType="separate"/>
             </w:r>
             <w:r>
               <w:rPr>
                 <w:rStyle w:val="Hyperlink"/>
+                <w:rFonts w:ascii="Aptos" w:hAnsi="Aptos"/>
               </w:rPr>
               <w:t>5</w:t>
             </w:r>
             <w:r>
+              <w:rPr>
+                <w:rFonts w:ascii="Aptos" w:hAnsi="Aptos"/>
+              </w:rPr>
               <w:fldChar w:fldCharType="end"/>
             </w:r>
           </w:hyperlink>
@@ -1499,37 +1594,59 @@
             <w:tabs>
               <w:tab w:val="right" w:leader="dot" w:pos="9360"/>
             </w:tabs>
-            <w:bidi w:val="0"/>
             <w:rPr>
               <w:rStyle w:val="Hyperlink"/>
+              <w:rFonts w:ascii="Aptos" w:hAnsi="Aptos"/>
             </w:rPr>
           </w:pPr>
           <w:hyperlink w:anchor="_Toc2127696604">
             <w:r>
               <w:rPr>
                 <w:rStyle w:val="Hyperlink"/>
+                <w:rFonts w:ascii="Aptos" w:hAnsi="Aptos"/>
               </w:rPr>
               <w:t>3.1 User Management Module Design</w:t>
             </w:r>
             <w:r>
+              <w:rPr>
+                <w:rFonts w:ascii="Aptos" w:hAnsi="Aptos"/>
+              </w:rPr>
               <w:tab/>
             </w:r>
             <w:r>
+              <w:rPr>
+                <w:rFonts w:ascii="Aptos" w:hAnsi="Aptos"/>
+              </w:rPr>
               <w:fldChar w:fldCharType="begin"/>
             </w:r>
             <w:r>
-              <w:instrText xml:space="preserve">PAGEREF _Toc2127696604 \h</w:instrText>
-            </w:r>
-            <w:r>
+              <w:rPr>
+                <w:rFonts w:ascii="Aptos" w:hAnsi="Aptos"/>
+              </w:rPr>
+              <w:instrText>PAGEREF _Toc2127696604 \h</w:instrText>
+            </w:r>
+            <w:r>
+              <w:rPr>
+                <w:rFonts w:ascii="Aptos" w:hAnsi="Aptos"/>
+              </w:rPr>
+            </w:r>
+            <w:r>
+              <w:rPr>
+                <w:rFonts w:ascii="Aptos" w:hAnsi="Aptos"/>
+              </w:rPr>
               <w:fldChar w:fldCharType="separate"/>
             </w:r>
             <w:r>
               <w:rPr>
                 <w:rStyle w:val="Hyperlink"/>
+                <w:rFonts w:ascii="Aptos" w:hAnsi="Aptos"/>
               </w:rPr>
               <w:t>6</w:t>
             </w:r>
             <w:r>
+              <w:rPr>
+                <w:rFonts w:ascii="Aptos" w:hAnsi="Aptos"/>
+              </w:rPr>
               <w:fldChar w:fldCharType="end"/>
             </w:r>
           </w:hyperlink>
@@ -1540,37 +1657,59 @@
             <w:tabs>
               <w:tab w:val="right" w:leader="dot" w:pos="9360"/>
             </w:tabs>
-            <w:bidi w:val="0"/>
             <w:rPr>
               <w:rStyle w:val="Hyperlink"/>
+              <w:rFonts w:ascii="Aptos" w:hAnsi="Aptos"/>
             </w:rPr>
           </w:pPr>
           <w:hyperlink w:anchor="_Toc213437664">
             <w:r>
               <w:rPr>
                 <w:rStyle w:val="Hyperlink"/>
+                <w:rFonts w:ascii="Aptos" w:hAnsi="Aptos"/>
               </w:rPr>
               <w:t>3.2 Resource Management Module Design</w:t>
             </w:r>
             <w:r>
+              <w:rPr>
+                <w:rFonts w:ascii="Aptos" w:hAnsi="Aptos"/>
+              </w:rPr>
               <w:tab/>
             </w:r>
             <w:r>
+              <w:rPr>
+                <w:rFonts w:ascii="Aptos" w:hAnsi="Aptos"/>
+              </w:rPr>
               <w:fldChar w:fldCharType="begin"/>
             </w:r>
             <w:r>
-              <w:instrText xml:space="preserve">PAGEREF _Toc213437664 \h</w:instrText>
-            </w:r>
-            <w:r>
+              <w:rPr>
+                <w:rFonts w:ascii="Aptos" w:hAnsi="Aptos"/>
+              </w:rPr>
+              <w:instrText>PAGEREF _Toc213437664 \h</w:instrText>
+            </w:r>
+            <w:r>
+              <w:rPr>
+                <w:rFonts w:ascii="Aptos" w:hAnsi="Aptos"/>
+              </w:rPr>
+            </w:r>
+            <w:r>
+              <w:rPr>
+                <w:rFonts w:ascii="Aptos" w:hAnsi="Aptos"/>
+              </w:rPr>
               <w:fldChar w:fldCharType="separate"/>
             </w:r>
             <w:r>
               <w:rPr>
                 <w:rStyle w:val="Hyperlink"/>
+                <w:rFonts w:ascii="Aptos" w:hAnsi="Aptos"/>
               </w:rPr>
               <w:t>6</w:t>
             </w:r>
             <w:r>
+              <w:rPr>
+                <w:rFonts w:ascii="Aptos" w:hAnsi="Aptos"/>
+              </w:rPr>
               <w:fldChar w:fldCharType="end"/>
             </w:r>
           </w:hyperlink>
@@ -1581,37 +1720,59 @@
             <w:tabs>
               <w:tab w:val="right" w:leader="dot" w:pos="9360"/>
             </w:tabs>
-            <w:bidi w:val="0"/>
             <w:rPr>
               <w:rStyle w:val="Hyperlink"/>
+              <w:rFonts w:ascii="Aptos" w:hAnsi="Aptos"/>
             </w:rPr>
           </w:pPr>
           <w:hyperlink w:anchor="_Toc821753367">
             <w:r>
               <w:rPr>
                 <w:rStyle w:val="Hyperlink"/>
+                <w:rFonts w:ascii="Aptos" w:hAnsi="Aptos"/>
               </w:rPr>
               <w:t>3.3 Transaction Management Module Design</w:t>
             </w:r>
             <w:r>
+              <w:rPr>
+                <w:rFonts w:ascii="Aptos" w:hAnsi="Aptos"/>
+              </w:rPr>
               <w:tab/>
             </w:r>
             <w:r>
+              <w:rPr>
+                <w:rFonts w:ascii="Aptos" w:hAnsi="Aptos"/>
+              </w:rPr>
               <w:fldChar w:fldCharType="begin"/>
             </w:r>
             <w:r>
-              <w:instrText xml:space="preserve">PAGEREF _Toc821753367 \h</w:instrText>
-            </w:r>
-            <w:r>
+              <w:rPr>
+                <w:rFonts w:ascii="Aptos" w:hAnsi="Aptos"/>
+              </w:rPr>
+              <w:instrText>PAGEREF _Toc821753367 \h</w:instrText>
+            </w:r>
+            <w:r>
+              <w:rPr>
+                <w:rFonts w:ascii="Aptos" w:hAnsi="Aptos"/>
+              </w:rPr>
+            </w:r>
+            <w:r>
+              <w:rPr>
+                <w:rFonts w:ascii="Aptos" w:hAnsi="Aptos"/>
+              </w:rPr>
               <w:fldChar w:fldCharType="separate"/>
             </w:r>
             <w:r>
               <w:rPr>
                 <w:rStyle w:val="Hyperlink"/>
+                <w:rFonts w:ascii="Aptos" w:hAnsi="Aptos"/>
               </w:rPr>
               <w:t>6</w:t>
             </w:r>
             <w:r>
+              <w:rPr>
+                <w:rFonts w:ascii="Aptos" w:hAnsi="Aptos"/>
+              </w:rPr>
               <w:fldChar w:fldCharType="end"/>
             </w:r>
           </w:hyperlink>
@@ -1620,49 +1781,75 @@
           <w:pPr>
             <w:pStyle w:val="TOC1"/>
             <w:tabs>
-              <w:tab w:val="left" w:leader="none" w:pos="480"/>
+              <w:tab w:val="left" w:pos="480"/>
               <w:tab w:val="right" w:leader="dot" w:pos="9360"/>
             </w:tabs>
-            <w:bidi w:val="0"/>
             <w:rPr>
               <w:rStyle w:val="Hyperlink"/>
+              <w:rFonts w:ascii="Aptos" w:hAnsi="Aptos"/>
             </w:rPr>
           </w:pPr>
           <w:hyperlink w:anchor="_Toc1883018772">
             <w:r>
               <w:rPr>
                 <w:rStyle w:val="Hyperlink"/>
+                <w:rFonts w:ascii="Aptos" w:hAnsi="Aptos"/>
               </w:rPr>
               <w:t>4.</w:t>
             </w:r>
             <w:r>
+              <w:rPr>
+                <w:rFonts w:ascii="Aptos" w:hAnsi="Aptos"/>
+              </w:rPr>
               <w:tab/>
             </w:r>
             <w:r>
               <w:rPr>
                 <w:rStyle w:val="Hyperlink"/>
+                <w:rFonts w:ascii="Aptos" w:hAnsi="Aptos"/>
               </w:rPr>
               <w:t>Software Interface Design</w:t>
             </w:r>
             <w:r>
+              <w:rPr>
+                <w:rFonts w:ascii="Aptos" w:hAnsi="Aptos"/>
+              </w:rPr>
               <w:tab/>
             </w:r>
             <w:r>
+              <w:rPr>
+                <w:rFonts w:ascii="Aptos" w:hAnsi="Aptos"/>
+              </w:rPr>
               <w:fldChar w:fldCharType="begin"/>
             </w:r>
             <w:r>
-              <w:instrText xml:space="preserve">PAGEREF _Toc1883018772 \h</w:instrText>
-            </w:r>
-            <w:r>
+              <w:rPr>
+                <w:rFonts w:ascii="Aptos" w:hAnsi="Aptos"/>
+              </w:rPr>
+              <w:instrText>PAGEREF _Toc1883018772 \h</w:instrText>
+            </w:r>
+            <w:r>
+              <w:rPr>
+                <w:rFonts w:ascii="Aptos" w:hAnsi="Aptos"/>
+              </w:rPr>
+            </w:r>
+            <w:r>
+              <w:rPr>
+                <w:rFonts w:ascii="Aptos" w:hAnsi="Aptos"/>
+              </w:rPr>
               <w:fldChar w:fldCharType="separate"/>
             </w:r>
             <w:r>
               <w:rPr>
                 <w:rStyle w:val="Hyperlink"/>
+                <w:rFonts w:ascii="Aptos" w:hAnsi="Aptos"/>
               </w:rPr>
               <w:t>6</w:t>
             </w:r>
             <w:r>
+              <w:rPr>
+                <w:rFonts w:ascii="Aptos" w:hAnsi="Aptos"/>
+              </w:rPr>
               <w:fldChar w:fldCharType="end"/>
             </w:r>
           </w:hyperlink>
@@ -1673,37 +1860,59 @@
             <w:tabs>
               <w:tab w:val="right" w:leader="dot" w:pos="9360"/>
             </w:tabs>
-            <w:bidi w:val="0"/>
             <w:rPr>
               <w:rStyle w:val="Hyperlink"/>
+              <w:rFonts w:ascii="Aptos" w:hAnsi="Aptos"/>
             </w:rPr>
           </w:pPr>
           <w:hyperlink w:anchor="_Toc1499029140">
             <w:r>
               <w:rPr>
                 <w:rStyle w:val="Hyperlink"/>
+                <w:rFonts w:ascii="Aptos" w:hAnsi="Aptos"/>
               </w:rPr>
               <w:t>4.1 Module Interfaces</w:t>
             </w:r>
             <w:r>
+              <w:rPr>
+                <w:rFonts w:ascii="Aptos" w:hAnsi="Aptos"/>
+              </w:rPr>
               <w:tab/>
             </w:r>
             <w:r>
+              <w:rPr>
+                <w:rFonts w:ascii="Aptos" w:hAnsi="Aptos"/>
+              </w:rPr>
               <w:fldChar w:fldCharType="begin"/>
             </w:r>
             <w:r>
-              <w:instrText xml:space="preserve">PAGEREF _Toc1499029140 \h</w:instrText>
-            </w:r>
-            <w:r>
+              <w:rPr>
+                <w:rFonts w:ascii="Aptos" w:hAnsi="Aptos"/>
+              </w:rPr>
+              <w:instrText>PAGEREF _Toc1499029140 \h</w:instrText>
+            </w:r>
+            <w:r>
+              <w:rPr>
+                <w:rFonts w:ascii="Aptos" w:hAnsi="Aptos"/>
+              </w:rPr>
+            </w:r>
+            <w:r>
+              <w:rPr>
+                <w:rFonts w:ascii="Aptos" w:hAnsi="Aptos"/>
+              </w:rPr>
               <w:fldChar w:fldCharType="separate"/>
             </w:r>
             <w:r>
               <w:rPr>
                 <w:rStyle w:val="Hyperlink"/>
+                <w:rFonts w:ascii="Aptos" w:hAnsi="Aptos"/>
               </w:rPr>
               <w:t>7</w:t>
             </w:r>
             <w:r>
+              <w:rPr>
+                <w:rFonts w:ascii="Aptos" w:hAnsi="Aptos"/>
+              </w:rPr>
               <w:fldChar w:fldCharType="end"/>
             </w:r>
           </w:hyperlink>
@@ -1714,37 +1923,59 @@
             <w:tabs>
               <w:tab w:val="right" w:leader="dot" w:pos="9360"/>
             </w:tabs>
-            <w:bidi w:val="0"/>
             <w:rPr>
               <w:rStyle w:val="Hyperlink"/>
+              <w:rFonts w:ascii="Aptos" w:hAnsi="Aptos"/>
             </w:rPr>
           </w:pPr>
           <w:hyperlink w:anchor="_Toc246868516">
             <w:r>
               <w:rPr>
                 <w:rStyle w:val="Hyperlink"/>
+                <w:rFonts w:ascii="Aptos" w:hAnsi="Aptos"/>
               </w:rPr>
               <w:t>4.2 System Communication</w:t>
             </w:r>
             <w:r>
+              <w:rPr>
+                <w:rFonts w:ascii="Aptos" w:hAnsi="Aptos"/>
+              </w:rPr>
               <w:tab/>
             </w:r>
             <w:r>
+              <w:rPr>
+                <w:rFonts w:ascii="Aptos" w:hAnsi="Aptos"/>
+              </w:rPr>
               <w:fldChar w:fldCharType="begin"/>
             </w:r>
             <w:r>
-              <w:instrText xml:space="preserve">PAGEREF _Toc246868516 \h</w:instrText>
-            </w:r>
-            <w:r>
+              <w:rPr>
+                <w:rFonts w:ascii="Aptos" w:hAnsi="Aptos"/>
+              </w:rPr>
+              <w:instrText>PAGEREF _Toc246868516 \h</w:instrText>
+            </w:r>
+            <w:r>
+              <w:rPr>
+                <w:rFonts w:ascii="Aptos" w:hAnsi="Aptos"/>
+              </w:rPr>
+            </w:r>
+            <w:r>
+              <w:rPr>
+                <w:rFonts w:ascii="Aptos" w:hAnsi="Aptos"/>
+              </w:rPr>
               <w:fldChar w:fldCharType="separate"/>
             </w:r>
             <w:r>
               <w:rPr>
                 <w:rStyle w:val="Hyperlink"/>
+                <w:rFonts w:ascii="Aptos" w:hAnsi="Aptos"/>
               </w:rPr>
               <w:t>7</w:t>
             </w:r>
             <w:r>
+              <w:rPr>
+                <w:rFonts w:ascii="Aptos" w:hAnsi="Aptos"/>
+              </w:rPr>
               <w:fldChar w:fldCharType="end"/>
             </w:r>
           </w:hyperlink>
@@ -1755,37 +1986,59 @@
             <w:tabs>
               <w:tab w:val="right" w:leader="dot" w:pos="9360"/>
             </w:tabs>
-            <w:bidi w:val="0"/>
             <w:rPr>
               <w:rStyle w:val="Hyperlink"/>
+              <w:rFonts w:ascii="Aptos" w:hAnsi="Aptos"/>
             </w:rPr>
           </w:pPr>
           <w:hyperlink w:anchor="_Toc1234288267">
             <w:r>
               <w:rPr>
                 <w:rStyle w:val="Hyperlink"/>
+                <w:rFonts w:ascii="Aptos" w:hAnsi="Aptos"/>
               </w:rPr>
               <w:t>4.3 Security Methods</w:t>
             </w:r>
             <w:r>
+              <w:rPr>
+                <w:rFonts w:ascii="Aptos" w:hAnsi="Aptos"/>
+              </w:rPr>
               <w:tab/>
             </w:r>
             <w:r>
+              <w:rPr>
+                <w:rFonts w:ascii="Aptos" w:hAnsi="Aptos"/>
+              </w:rPr>
               <w:fldChar w:fldCharType="begin"/>
             </w:r>
             <w:r>
-              <w:instrText xml:space="preserve">PAGEREF _Toc1234288267 \h</w:instrText>
-            </w:r>
-            <w:r>
+              <w:rPr>
+                <w:rFonts w:ascii="Aptos" w:hAnsi="Aptos"/>
+              </w:rPr>
+              <w:instrText>PAGEREF _Toc1234288267 \h</w:instrText>
+            </w:r>
+            <w:r>
+              <w:rPr>
+                <w:rFonts w:ascii="Aptos" w:hAnsi="Aptos"/>
+              </w:rPr>
+            </w:r>
+            <w:r>
+              <w:rPr>
+                <w:rFonts w:ascii="Aptos" w:hAnsi="Aptos"/>
+              </w:rPr>
               <w:fldChar w:fldCharType="separate"/>
             </w:r>
             <w:r>
               <w:rPr>
                 <w:rStyle w:val="Hyperlink"/>
+                <w:rFonts w:ascii="Aptos" w:hAnsi="Aptos"/>
               </w:rPr>
               <w:t>7</w:t>
             </w:r>
             <w:r>
+              <w:rPr>
+                <w:rFonts w:ascii="Aptos" w:hAnsi="Aptos"/>
+              </w:rPr>
               <w:fldChar w:fldCharType="end"/>
             </w:r>
           </w:hyperlink>
@@ -1794,49 +2047,75 @@
           <w:pPr>
             <w:pStyle w:val="TOC1"/>
             <w:tabs>
-              <w:tab w:val="left" w:leader="none" w:pos="480"/>
+              <w:tab w:val="left" w:pos="480"/>
               <w:tab w:val="right" w:leader="dot" w:pos="9360"/>
             </w:tabs>
-            <w:bidi w:val="0"/>
             <w:rPr>
               <w:rStyle w:val="Hyperlink"/>
+              <w:rFonts w:ascii="Aptos" w:hAnsi="Aptos"/>
             </w:rPr>
           </w:pPr>
           <w:hyperlink w:anchor="_Toc1041998296">
             <w:r>
               <w:rPr>
                 <w:rStyle w:val="Hyperlink"/>
+                <w:rFonts w:ascii="Aptos" w:hAnsi="Aptos"/>
               </w:rPr>
               <w:t>5.</w:t>
             </w:r>
             <w:r>
+              <w:rPr>
+                <w:rFonts w:ascii="Aptos" w:hAnsi="Aptos"/>
+              </w:rPr>
               <w:tab/>
             </w:r>
             <w:r>
               <w:rPr>
                 <w:rStyle w:val="Hyperlink"/>
+                <w:rFonts w:ascii="Aptos" w:hAnsi="Aptos"/>
               </w:rPr>
               <w:t>User Interface Design</w:t>
             </w:r>
             <w:r>
+              <w:rPr>
+                <w:rFonts w:ascii="Aptos" w:hAnsi="Aptos"/>
+              </w:rPr>
               <w:tab/>
             </w:r>
             <w:r>
+              <w:rPr>
+                <w:rFonts w:ascii="Aptos" w:hAnsi="Aptos"/>
+              </w:rPr>
               <w:fldChar w:fldCharType="begin"/>
             </w:r>
             <w:r>
-              <w:instrText xml:space="preserve">PAGEREF _Toc1041998296 \h</w:instrText>
-            </w:r>
-            <w:r>
+              <w:rPr>
+                <w:rFonts w:ascii="Aptos" w:hAnsi="Aptos"/>
+              </w:rPr>
+              <w:instrText>PAGEREF _Toc1041998296 \h</w:instrText>
+            </w:r>
+            <w:r>
+              <w:rPr>
+                <w:rFonts w:ascii="Aptos" w:hAnsi="Aptos"/>
+              </w:rPr>
+            </w:r>
+            <w:r>
+              <w:rPr>
+                <w:rFonts w:ascii="Aptos" w:hAnsi="Aptos"/>
+              </w:rPr>
               <w:fldChar w:fldCharType="separate"/>
             </w:r>
             <w:r>
               <w:rPr>
                 <w:rStyle w:val="Hyperlink"/>
+                <w:rFonts w:ascii="Aptos" w:hAnsi="Aptos"/>
               </w:rPr>
               <w:t>7</w:t>
             </w:r>
             <w:r>
+              <w:rPr>
+                <w:rFonts w:ascii="Aptos" w:hAnsi="Aptos"/>
+              </w:rPr>
               <w:fldChar w:fldCharType="end"/>
             </w:r>
           </w:hyperlink>
@@ -1847,37 +2126,59 @@
             <w:tabs>
               <w:tab w:val="right" w:leader="dot" w:pos="9360"/>
             </w:tabs>
-            <w:bidi w:val="0"/>
             <w:rPr>
               <w:rStyle w:val="Hyperlink"/>
+              <w:rFonts w:ascii="Aptos" w:hAnsi="Aptos"/>
             </w:rPr>
           </w:pPr>
           <w:hyperlink w:anchor="_Toc1656493979">
             <w:r>
               <w:rPr>
                 <w:rStyle w:val="Hyperlink"/>
+                <w:rFonts w:ascii="Aptos" w:hAnsi="Aptos"/>
               </w:rPr>
               <w:t>5.1 UI Layout</w:t>
             </w:r>
             <w:r>
+              <w:rPr>
+                <w:rFonts w:ascii="Aptos" w:hAnsi="Aptos"/>
+              </w:rPr>
               <w:tab/>
             </w:r>
             <w:r>
+              <w:rPr>
+                <w:rFonts w:ascii="Aptos" w:hAnsi="Aptos"/>
+              </w:rPr>
               <w:fldChar w:fldCharType="begin"/>
             </w:r>
             <w:r>
-              <w:instrText xml:space="preserve">PAGEREF _Toc1656493979 \h</w:instrText>
-            </w:r>
-            <w:r>
+              <w:rPr>
+                <w:rFonts w:ascii="Aptos" w:hAnsi="Aptos"/>
+              </w:rPr>
+              <w:instrText>PAGEREF _Toc1656493979 \h</w:instrText>
+            </w:r>
+            <w:r>
+              <w:rPr>
+                <w:rFonts w:ascii="Aptos" w:hAnsi="Aptos"/>
+              </w:rPr>
+            </w:r>
+            <w:r>
+              <w:rPr>
+                <w:rFonts w:ascii="Aptos" w:hAnsi="Aptos"/>
+              </w:rPr>
               <w:fldChar w:fldCharType="separate"/>
             </w:r>
             <w:r>
               <w:rPr>
                 <w:rStyle w:val="Hyperlink"/>
+                <w:rFonts w:ascii="Aptos" w:hAnsi="Aptos"/>
               </w:rPr>
               <w:t>8</w:t>
             </w:r>
             <w:r>
+              <w:rPr>
+                <w:rFonts w:ascii="Aptos" w:hAnsi="Aptos"/>
+              </w:rPr>
               <w:fldChar w:fldCharType="end"/>
             </w:r>
           </w:hyperlink>
@@ -1888,37 +2189,59 @@
             <w:tabs>
               <w:tab w:val="right" w:leader="dot" w:pos="9360"/>
             </w:tabs>
-            <w:bidi w:val="0"/>
             <w:rPr>
               <w:rStyle w:val="Hyperlink"/>
+              <w:rFonts w:ascii="Aptos" w:hAnsi="Aptos"/>
             </w:rPr>
           </w:pPr>
           <w:hyperlink w:anchor="_Toc2017095635">
             <w:r>
               <w:rPr>
                 <w:rStyle w:val="Hyperlink"/>
+                <w:rFonts w:ascii="Aptos" w:hAnsi="Aptos"/>
               </w:rPr>
               <w:t>5.2 UI Functionality</w:t>
             </w:r>
             <w:r>
+              <w:rPr>
+                <w:rFonts w:ascii="Aptos" w:hAnsi="Aptos"/>
+              </w:rPr>
               <w:tab/>
             </w:r>
             <w:r>
+              <w:rPr>
+                <w:rFonts w:ascii="Aptos" w:hAnsi="Aptos"/>
+              </w:rPr>
               <w:fldChar w:fldCharType="begin"/>
             </w:r>
             <w:r>
-              <w:instrText xml:space="preserve">PAGEREF _Toc2017095635 \h</w:instrText>
-            </w:r>
-            <w:r>
+              <w:rPr>
+                <w:rFonts w:ascii="Aptos" w:hAnsi="Aptos"/>
+              </w:rPr>
+              <w:instrText>PAGEREF _Toc2017095635 \h</w:instrText>
+            </w:r>
+            <w:r>
+              <w:rPr>
+                <w:rFonts w:ascii="Aptos" w:hAnsi="Aptos"/>
+              </w:rPr>
+            </w:r>
+            <w:r>
+              <w:rPr>
+                <w:rFonts w:ascii="Aptos" w:hAnsi="Aptos"/>
+              </w:rPr>
               <w:fldChar w:fldCharType="separate"/>
             </w:r>
             <w:r>
               <w:rPr>
                 <w:rStyle w:val="Hyperlink"/>
+                <w:rFonts w:ascii="Aptos" w:hAnsi="Aptos"/>
               </w:rPr>
               <w:t>8</w:t>
             </w:r>
             <w:r>
+              <w:rPr>
+                <w:rFonts w:ascii="Aptos" w:hAnsi="Aptos"/>
+              </w:rPr>
               <w:fldChar w:fldCharType="end"/>
             </w:r>
           </w:hyperlink>
@@ -1929,37 +2252,59 @@
             <w:tabs>
               <w:tab w:val="right" w:leader="dot" w:pos="9360"/>
             </w:tabs>
-            <w:bidi w:val="0"/>
             <w:rPr>
               <w:rStyle w:val="Hyperlink"/>
+              <w:rFonts w:ascii="Aptos" w:hAnsi="Aptos"/>
             </w:rPr>
           </w:pPr>
           <w:hyperlink w:anchor="_Toc1614270912">
             <w:r>
               <w:rPr>
                 <w:rStyle w:val="Hyperlink"/>
+                <w:rFonts w:ascii="Aptos" w:hAnsi="Aptos"/>
               </w:rPr>
               <w:t>5.3 UI Navigation</w:t>
             </w:r>
             <w:r>
+              <w:rPr>
+                <w:rFonts w:ascii="Aptos" w:hAnsi="Aptos"/>
+              </w:rPr>
               <w:tab/>
             </w:r>
             <w:r>
+              <w:rPr>
+                <w:rFonts w:ascii="Aptos" w:hAnsi="Aptos"/>
+              </w:rPr>
               <w:fldChar w:fldCharType="begin"/>
             </w:r>
             <w:r>
-              <w:instrText xml:space="preserve">PAGEREF _Toc1614270912 \h</w:instrText>
-            </w:r>
-            <w:r>
+              <w:rPr>
+                <w:rFonts w:ascii="Aptos" w:hAnsi="Aptos"/>
+              </w:rPr>
+              <w:instrText>PAGEREF _Toc1614270912 \h</w:instrText>
+            </w:r>
+            <w:r>
+              <w:rPr>
+                <w:rFonts w:ascii="Aptos" w:hAnsi="Aptos"/>
+              </w:rPr>
+            </w:r>
+            <w:r>
+              <w:rPr>
+                <w:rFonts w:ascii="Aptos" w:hAnsi="Aptos"/>
+              </w:rPr>
               <w:fldChar w:fldCharType="separate"/>
             </w:r>
             <w:r>
               <w:rPr>
                 <w:rStyle w:val="Hyperlink"/>
+                <w:rFonts w:ascii="Aptos" w:hAnsi="Aptos"/>
               </w:rPr>
               <w:t>8</w:t>
             </w:r>
             <w:r>
+              <w:rPr>
+                <w:rFonts w:ascii="Aptos" w:hAnsi="Aptos"/>
+              </w:rPr>
               <w:fldChar w:fldCharType="end"/>
             </w:r>
           </w:hyperlink>
@@ -1970,48 +2315,81 @@
             <w:tabs>
               <w:tab w:val="right" w:leader="dot" w:pos="9360"/>
             </w:tabs>
-            <w:bidi w:val="0"/>
             <w:rPr>
               <w:rStyle w:val="Hyperlink"/>
+              <w:rFonts w:ascii="Aptos" w:hAnsi="Aptos"/>
             </w:rPr>
           </w:pPr>
           <w:hyperlink w:anchor="_Toc1815486102">
             <w:r>
               <w:rPr>
                 <w:rStyle w:val="Hyperlink"/>
+                <w:rFonts w:ascii="Aptos" w:hAnsi="Aptos"/>
               </w:rPr>
               <w:t>5.4 UI Usability</w:t>
             </w:r>
             <w:r>
+              <w:rPr>
+                <w:rFonts w:ascii="Aptos" w:hAnsi="Aptos"/>
+              </w:rPr>
               <w:tab/>
             </w:r>
             <w:r>
+              <w:rPr>
+                <w:rFonts w:ascii="Aptos" w:hAnsi="Aptos"/>
+              </w:rPr>
               <w:fldChar w:fldCharType="begin"/>
             </w:r>
             <w:r>
-              <w:instrText xml:space="preserve">PAGEREF _Toc1815486102 \h</w:instrText>
-            </w:r>
-            <w:r>
+              <w:rPr>
+                <w:rFonts w:ascii="Aptos" w:hAnsi="Aptos"/>
+              </w:rPr>
+              <w:instrText>PAGEREF _Toc1815486102 \h</w:instrText>
+            </w:r>
+            <w:r>
+              <w:rPr>
+                <w:rFonts w:ascii="Aptos" w:hAnsi="Aptos"/>
+              </w:rPr>
+            </w:r>
+            <w:r>
+              <w:rPr>
+                <w:rFonts w:ascii="Aptos" w:hAnsi="Aptos"/>
+              </w:rPr>
               <w:fldChar w:fldCharType="separate"/>
             </w:r>
             <w:r>
               <w:rPr>
                 <w:rStyle w:val="Hyperlink"/>
+                <w:rFonts w:ascii="Aptos" w:hAnsi="Aptos"/>
               </w:rPr>
               <w:t>8</w:t>
             </w:r>
             <w:r>
+              <w:rPr>
+                <w:rFonts w:ascii="Aptos" w:hAnsi="Aptos"/>
+              </w:rPr>
               <w:fldChar w:fldCharType="end"/>
             </w:r>
           </w:hyperlink>
           <w:r>
+            <w:rPr>
+              <w:rFonts w:ascii="Aptos" w:hAnsi="Aptos"/>
+            </w:rPr>
             <w:fldChar w:fldCharType="end"/>
           </w:r>
         </w:p>
       </w:sdtContent>
     </w:sdt>
     <w:p>
-      <w:r>
+      <w:pPr>
+        <w:rPr>
+          <w:rFonts w:ascii="Aptos" w:hAnsi="Aptos"/>
+        </w:rPr>
+      </w:pPr>
+      <w:r>
+        <w:rPr>
+          <w:rFonts w:ascii="Aptos" w:hAnsi="Aptos"/>
+        </w:rPr>
         <w:br w:type="page"/>
       </w:r>
     </w:p>
@@ -2023,38 +2401,48 @@
           <w:numId w:val="2"/>
         </w:numPr>
         <w:rPr>
+          <w:rFonts w:ascii="Aptos" w:hAnsi="Aptos"/>
           <w:color w:val="auto"/>
         </w:rPr>
       </w:pPr>
-      <w:bookmarkStart w:name="_Toc414423383" w:id="308193880"/>
-      <w:r>
-        <w:rPr>
+      <w:bookmarkStart w:id="2" w:name="_Toc414423383"/>
+      <w:r>
+        <w:rPr>
+          <w:rFonts w:ascii="Aptos" w:hAnsi="Aptos"/>
           <w:color w:val="auto"/>
         </w:rPr>
+        <w:lastRenderedPageBreak/>
         <w:t>Purpose</w:t>
       </w:r>
-      <w:bookmarkEnd w:id="308193880"/>
-    </w:p>
-    <w:p>
-      <w:pPr>
-        <w:pStyle w:val="Normal"/>
-      </w:pPr>
-      <w:r>
-        <w:rPr>
+      <w:bookmarkEnd w:id="2"/>
+    </w:p>
+    <w:p>
+      <w:pPr>
+        <w:rPr>
+          <w:rFonts w:ascii="Aptos" w:hAnsi="Aptos"/>
+        </w:rPr>
+      </w:pPr>
+      <w:r>
+        <w:rPr>
+          <w:rFonts w:ascii="Aptos" w:hAnsi="Aptos"/>
           <w:sz w:val="20"/>
           <w:szCs w:val="20"/>
         </w:rPr>
         <w:t xml:space="preserve">This document outlines the design for the </w:t>
       </w:r>
-      <w:r>
-        <w:rPr>
+      <w:proofErr w:type="spellStart"/>
+      <w:r>
+        <w:rPr>
+          <w:rFonts w:ascii="Aptos" w:hAnsi="Aptos"/>
           <w:sz w:val="20"/>
           <w:szCs w:val="20"/>
         </w:rPr>
         <w:t>LibCore</w:t>
       </w:r>
-      <w:r>
-        <w:rPr>
+      <w:proofErr w:type="spellEnd"/>
+      <w:r>
+        <w:rPr>
+          <w:rFonts w:ascii="Aptos" w:hAnsi="Aptos"/>
           <w:sz w:val="20"/>
           <w:szCs w:val="20"/>
         </w:rPr>
@@ -2066,181 +2454,192 @@
         <w:pStyle w:val="Heading2"/>
         <w:ind w:firstLine="720"/>
         <w:rPr>
+          <w:rFonts w:ascii="Aptos" w:hAnsi="Aptos"/>
           <w:color w:val="auto"/>
         </w:rPr>
       </w:pPr>
-      <w:bookmarkStart w:name="_Toc1922385905" w:id="1500870259"/>
-      <w:r>
-        <w:rPr>
+      <w:bookmarkStart w:id="3" w:name="_Toc1922385905"/>
+      <w:r>
+        <w:rPr>
+          <w:rFonts w:ascii="Aptos" w:hAnsi="Aptos"/>
           <w:color w:val="auto"/>
         </w:rPr>
         <w:t>1.1 Overview</w:t>
       </w:r>
-      <w:bookmarkEnd w:id="1500870259"/>
-    </w:p>
-    <w:p>
-      <w:pPr>
-        <w:pStyle w:val="Normal"/>
+      <w:bookmarkEnd w:id="3"/>
+    </w:p>
+    <w:p>
+      <w:pPr>
         <w:ind w:firstLine="720"/>
         <w:rPr>
-          <w:sz w:val="24"/>
-          <w:szCs w:val="24"/>
-        </w:rPr>
-      </w:pPr>
-      <w:r>
-        <w:rPr>
-          <w:sz w:val="24"/>
-          <w:szCs w:val="24"/>
-        </w:rPr>
-        <w:t xml:space="preserve">This document defines the system’s designs </w:t>
-      </w:r>
-      <w:r>
-        <w:rPr>
-          <w:sz w:val="24"/>
-          <w:szCs w:val="24"/>
-        </w:rPr>
-        <w:t>regarding</w:t>
-      </w:r>
-      <w:r>
-        <w:rPr>
-          <w:sz w:val="24"/>
-          <w:szCs w:val="24"/>
-        </w:rPr>
-        <w:t xml:space="preserve"> how key functionality will be handled, including the Graphic User Interface, Software Interface, and the designs of the requirements </w:t>
-      </w:r>
-      <w:r>
-        <w:rPr>
-          <w:sz w:val="24"/>
-          <w:szCs w:val="24"/>
-        </w:rPr>
-        <w:t>specified</w:t>
-      </w:r>
-      <w:r>
-        <w:rPr>
-          <w:sz w:val="24"/>
-          <w:szCs w:val="24"/>
-        </w:rPr>
-        <w:t xml:space="preserve"> in the SRS Document</w:t>
-      </w:r>
-    </w:p>
-    <w:p>
-      <w:pPr>
-        <w:pStyle w:val="Normal"/>
+          <w:rFonts w:ascii="Aptos" w:hAnsi="Aptos"/>
+        </w:rPr>
+      </w:pPr>
+      <w:r>
+        <w:rPr>
+          <w:rFonts w:ascii="Aptos" w:hAnsi="Aptos"/>
+        </w:rPr>
+        <w:t>This document defines the system’s designs regarding how key functionality will be handled, including the Graphic User Interface, Software Interface, and the designs of the requirements specified in the SRS Document</w:t>
+      </w:r>
+    </w:p>
+    <w:p>
+      <w:pPr>
         <w:ind w:firstLine="720"/>
-      </w:pPr>
-    </w:p>
-    <w:p>
-      <w:pPr>
-        <w:pStyle w:val="Normal"/>
+        <w:rPr>
+          <w:rFonts w:ascii="Aptos" w:hAnsi="Aptos"/>
+        </w:rPr>
+      </w:pPr>
+    </w:p>
+    <w:p>
+      <w:pPr>
         <w:ind w:firstLine="720"/>
-      </w:pPr>
-    </w:p>
-    <w:p>
-      <w:pPr>
-        <w:pStyle w:val="Normal"/>
+        <w:rPr>
+          <w:rFonts w:ascii="Aptos" w:hAnsi="Aptos"/>
+        </w:rPr>
+      </w:pPr>
+    </w:p>
+    <w:p>
+      <w:pPr>
         <w:ind w:firstLine="720"/>
-      </w:pPr>
-    </w:p>
-    <w:p>
-      <w:pPr>
-        <w:pStyle w:val="Normal"/>
+        <w:rPr>
+          <w:rFonts w:ascii="Aptos" w:hAnsi="Aptos"/>
+        </w:rPr>
+      </w:pPr>
+    </w:p>
+    <w:p>
+      <w:pPr>
         <w:ind w:firstLine="720"/>
-      </w:pPr>
-    </w:p>
-    <w:p>
-      <w:pPr>
-        <w:pStyle w:val="Normal"/>
+        <w:rPr>
+          <w:rFonts w:ascii="Aptos" w:hAnsi="Aptos"/>
+        </w:rPr>
+      </w:pPr>
+    </w:p>
+    <w:p>
+      <w:pPr>
         <w:ind w:firstLine="720"/>
-      </w:pPr>
-    </w:p>
-    <w:p>
-      <w:pPr>
-        <w:pStyle w:val="Normal"/>
+        <w:rPr>
+          <w:rFonts w:ascii="Aptos" w:hAnsi="Aptos"/>
+        </w:rPr>
+      </w:pPr>
+    </w:p>
+    <w:p>
+      <w:pPr>
         <w:ind w:firstLine="720"/>
-      </w:pPr>
-    </w:p>
-    <w:p>
-      <w:pPr>
-        <w:pStyle w:val="Normal"/>
+        <w:rPr>
+          <w:rFonts w:ascii="Aptos" w:hAnsi="Aptos"/>
+        </w:rPr>
+      </w:pPr>
+    </w:p>
+    <w:p>
+      <w:pPr>
         <w:ind w:firstLine="720"/>
-      </w:pPr>
-    </w:p>
-    <w:p>
-      <w:pPr>
-        <w:pStyle w:val="Normal"/>
+        <w:rPr>
+          <w:rFonts w:ascii="Aptos" w:hAnsi="Aptos"/>
+        </w:rPr>
+      </w:pPr>
+    </w:p>
+    <w:p>
+      <w:pPr>
         <w:ind w:firstLine="720"/>
-      </w:pPr>
-    </w:p>
-    <w:p>
-      <w:pPr>
-        <w:pStyle w:val="Normal"/>
+        <w:rPr>
+          <w:rFonts w:ascii="Aptos" w:hAnsi="Aptos"/>
+        </w:rPr>
+      </w:pPr>
+    </w:p>
+    <w:p>
+      <w:pPr>
         <w:ind w:firstLine="720"/>
-      </w:pPr>
-    </w:p>
-    <w:p>
-      <w:pPr>
-        <w:pStyle w:val="Normal"/>
+        <w:rPr>
+          <w:rFonts w:ascii="Aptos" w:hAnsi="Aptos"/>
+        </w:rPr>
+      </w:pPr>
+    </w:p>
+    <w:p>
+      <w:pPr>
         <w:ind w:firstLine="720"/>
-      </w:pPr>
-    </w:p>
-    <w:p>
-      <w:pPr>
-        <w:pStyle w:val="Normal"/>
+        <w:rPr>
+          <w:rFonts w:ascii="Aptos" w:hAnsi="Aptos"/>
+        </w:rPr>
+      </w:pPr>
+    </w:p>
+    <w:p>
+      <w:pPr>
         <w:ind w:firstLine="720"/>
-      </w:pPr>
-    </w:p>
-    <w:p>
-      <w:pPr>
-        <w:pStyle w:val="Normal"/>
+        <w:rPr>
+          <w:rFonts w:ascii="Aptos" w:hAnsi="Aptos"/>
+        </w:rPr>
+      </w:pPr>
+    </w:p>
+    <w:p>
+      <w:pPr>
         <w:ind w:firstLine="720"/>
-      </w:pPr>
-    </w:p>
-    <w:p>
-      <w:pPr>
-        <w:pStyle w:val="Normal"/>
+        <w:rPr>
+          <w:rFonts w:ascii="Aptos" w:hAnsi="Aptos"/>
+        </w:rPr>
+      </w:pPr>
+    </w:p>
+    <w:p>
+      <w:pPr>
         <w:ind w:firstLine="720"/>
-      </w:pPr>
-    </w:p>
-    <w:p>
-      <w:pPr>
-        <w:pStyle w:val="Normal"/>
+        <w:rPr>
+          <w:rFonts w:ascii="Aptos" w:hAnsi="Aptos"/>
+        </w:rPr>
+      </w:pPr>
+    </w:p>
+    <w:p>
+      <w:pPr>
         <w:ind w:firstLine="720"/>
-      </w:pPr>
-    </w:p>
-    <w:p>
-      <w:pPr>
-        <w:pStyle w:val="Normal"/>
+        <w:rPr>
+          <w:rFonts w:ascii="Aptos" w:hAnsi="Aptos"/>
+        </w:rPr>
+      </w:pPr>
+    </w:p>
+    <w:p>
+      <w:pPr>
         <w:ind w:firstLine="720"/>
-      </w:pPr>
-    </w:p>
-    <w:p>
-      <w:pPr>
-        <w:pStyle w:val="Normal"/>
+        <w:rPr>
+          <w:rFonts w:ascii="Aptos" w:hAnsi="Aptos"/>
+        </w:rPr>
+      </w:pPr>
+    </w:p>
+    <w:p>
+      <w:pPr>
         <w:ind w:firstLine="720"/>
-      </w:pPr>
-    </w:p>
-    <w:p>
-      <w:pPr>
-        <w:pStyle w:val="Normal"/>
+        <w:rPr>
+          <w:rFonts w:ascii="Aptos" w:hAnsi="Aptos"/>
+        </w:rPr>
+      </w:pPr>
+    </w:p>
+    <w:p>
+      <w:pPr>
         <w:ind w:firstLine="720"/>
-      </w:pPr>
-    </w:p>
-    <w:p>
-      <w:pPr>
-        <w:pStyle w:val="Normal"/>
+        <w:rPr>
+          <w:rFonts w:ascii="Aptos" w:hAnsi="Aptos"/>
+        </w:rPr>
+      </w:pPr>
+    </w:p>
+    <w:p>
+      <w:pPr>
         <w:ind w:firstLine="720"/>
-      </w:pPr>
-    </w:p>
-    <w:p>
-      <w:pPr>
-        <w:pStyle w:val="Normal"/>
+        <w:rPr>
+          <w:rFonts w:ascii="Aptos" w:hAnsi="Aptos"/>
+        </w:rPr>
+      </w:pPr>
+    </w:p>
+    <w:p>
+      <w:pPr>
         <w:ind w:firstLine="720"/>
-      </w:pPr>
-    </w:p>
-    <w:p>
-      <w:pPr>
-        <w:pStyle w:val="Normal"/>
+        <w:rPr>
+          <w:rFonts w:ascii="Aptos" w:hAnsi="Aptos"/>
+        </w:rPr>
+      </w:pPr>
+    </w:p>
+    <w:p>
+      <w:pPr>
         <w:ind w:firstLine="720"/>
+        <w:rPr>
+          <w:rFonts w:ascii="Aptos" w:hAnsi="Aptos"/>
+        </w:rPr>
       </w:pPr>
     </w:p>
     <w:p>
@@ -2251,91 +2650,98 @@
           <w:numId w:val="2"/>
         </w:numPr>
         <w:rPr>
+          <w:rFonts w:ascii="Aptos" w:hAnsi="Aptos"/>
           <w:color w:val="auto"/>
         </w:rPr>
       </w:pPr>
-      <w:bookmarkStart w:name="_Toc1375537652" w:id="43428117"/>
-      <w:r>
-        <w:rPr>
+      <w:bookmarkStart w:id="4" w:name="_Toc1375537652"/>
+      <w:r>
+        <w:rPr>
+          <w:rFonts w:ascii="Aptos" w:hAnsi="Aptos"/>
           <w:color w:val="auto"/>
         </w:rPr>
+        <w:lastRenderedPageBreak/>
         <w:t>Main Data Design</w:t>
       </w:r>
-      <w:bookmarkEnd w:id="43428117"/>
+      <w:bookmarkEnd w:id="4"/>
     </w:p>
     <w:p>
       <w:pPr>
         <w:pStyle w:val="Heading2"/>
         <w:ind w:firstLine="720"/>
-      </w:pPr>
-      <w:bookmarkStart w:name="_Toc1831122556" w:id="2008070448"/>
-      <w:r>
-        <w:rPr>
+        <w:rPr>
+          <w:rFonts w:ascii="Aptos" w:hAnsi="Aptos"/>
+        </w:rPr>
+      </w:pPr>
+      <w:bookmarkStart w:id="5" w:name="_Toc1831122556"/>
+      <w:r>
+        <w:rPr>
+          <w:rFonts w:ascii="Aptos" w:hAnsi="Aptos"/>
           <w:color w:val="auto"/>
         </w:rPr>
-        <w:t xml:space="preserve">2.1 </w:t>
-      </w:r>
-      <w:r>
-        <w:rPr>
+        <w:t>2.1 Data Storing and Retrieval</w:t>
+      </w:r>
+      <w:bookmarkEnd w:id="5"/>
+    </w:p>
+    <w:p>
+      <w:pPr>
+        <w:ind w:firstLine="720"/>
+        <w:rPr>
+          <w:rFonts w:ascii="Aptos" w:hAnsi="Aptos"/>
+        </w:rPr>
+      </w:pPr>
+      <w:r>
+        <w:rPr>
+          <w:rFonts w:ascii="Aptos" w:hAnsi="Aptos"/>
+        </w:rPr>
+        <w:t>2.1.1 Data will be stored in a text file, formatted to show item attributes in a clear manner</w:t>
+      </w:r>
+    </w:p>
+    <w:p>
+      <w:pPr>
+        <w:ind w:firstLine="720"/>
+        <w:rPr>
+          <w:rFonts w:ascii="Aptos" w:hAnsi="Aptos"/>
+        </w:rPr>
+      </w:pPr>
+      <w:r>
+        <w:rPr>
+          <w:rFonts w:ascii="Aptos" w:hAnsi="Aptos"/>
+        </w:rPr>
+        <w:t>2.1.2 Data will be retrieved from the text file and formatted to easily access attributes of items</w:t>
+      </w:r>
+    </w:p>
+    <w:p>
+      <w:pPr>
+        <w:ind w:firstLine="720"/>
+        <w:rPr>
+          <w:rStyle w:val="Heading2Char"/>
+          <w:rFonts w:ascii="Aptos" w:hAnsi="Aptos"/>
           <w:color w:val="auto"/>
         </w:rPr>
-        <w:t>Data Storing and Retrieval</w:t>
-      </w:r>
-      <w:bookmarkEnd w:id="2008070448"/>
-    </w:p>
-    <w:p>
-      <w:pPr>
-        <w:pStyle w:val="Normal"/>
+      </w:pPr>
+      <w:bookmarkStart w:id="6" w:name="_Toc862010708"/>
+      <w:r>
+        <w:rPr>
+          <w:rStyle w:val="Heading2Char"/>
+          <w:rFonts w:ascii="Aptos" w:hAnsi="Aptos"/>
+          <w:color w:val="auto"/>
+        </w:rPr>
+        <w:t>2.2 Database Design</w:t>
+      </w:r>
+      <w:bookmarkEnd w:id="6"/>
+    </w:p>
+    <w:p>
+      <w:pPr>
         <w:ind w:firstLine="720"/>
-      </w:pPr>
-      <w:r>
-        <w:rPr/>
-        <w:t>2.1.1 Data will be stored in a text file, formatted to show item attributes in a clear manner</w:t>
-      </w:r>
-    </w:p>
-    <w:p>
-      <w:pPr>
-        <w:pStyle w:val="Normal"/>
-        <w:ind w:firstLine="720"/>
-      </w:pPr>
-      <w:r>
-        <w:rPr/>
-        <w:t>2.1.2 Data will be retrieved from the text file and formatted to easily access attributes of items</w:t>
-      </w:r>
-    </w:p>
-    <w:p>
-      <w:pPr>
-        <w:pStyle w:val="Normal"/>
-        <w:ind w:firstLine="720"/>
-        <w:rPr>
-          <w:rStyle w:val="Heading2Char"/>
-          <w:color w:val="auto"/>
-        </w:rPr>
-      </w:pPr>
-      <w:bookmarkStart w:name="_Toc862010708" w:id="128773767"/>
-      <w:r>
-        <w:rPr>
-          <w:rStyle w:val="Heading2Char"/>
-          <w:color w:val="auto"/>
-        </w:rPr>
-        <w:t>2.2 Database</w:t>
-      </w:r>
-      <w:r>
-        <w:rPr>
-          <w:rStyle w:val="Heading2Char"/>
-          <w:color w:val="auto"/>
-        </w:rPr>
-        <w:t xml:space="preserve"> Design</w:t>
-      </w:r>
-      <w:bookmarkEnd w:id="128773767"/>
-    </w:p>
-    <w:p>
-      <w:pPr>
-        <w:pStyle w:val="Normal"/>
-        <w:ind w:firstLine="720"/>
-      </w:pPr>
-      <w:r>
-        <w:rPr/>
+        <w:rPr>
+          <w:rFonts w:ascii="Aptos" w:hAnsi="Aptos"/>
+        </w:rPr>
+      </w:pPr>
+      <w:r>
+        <w:rPr>
+          <w:rFonts w:ascii="Aptos" w:hAnsi="Aptos"/>
+        </w:rPr>
         <w:t>2.2.1 Data communication will be handled through a multithreaded client server</w:t>
       </w:r>
     </w:p>
@@ -2344,44 +2750,66 @@
         <w:pStyle w:val="Heading2"/>
         <w:ind w:firstLine="720"/>
         <w:rPr>
+          <w:rFonts w:ascii="Aptos" w:hAnsi="Aptos"/>
           <w:color w:val="auto"/>
         </w:rPr>
       </w:pPr>
-      <w:bookmarkStart w:name="_Toc579669805" w:id="84004929"/>
-      <w:r>
-        <w:rPr>
+      <w:bookmarkStart w:id="7" w:name="_Toc579669805"/>
+      <w:r>
+        <w:rPr>
+          <w:rFonts w:ascii="Aptos" w:hAnsi="Aptos"/>
           <w:color w:val="auto"/>
         </w:rPr>
         <w:t>2.3 Data Interaction</w:t>
       </w:r>
-      <w:bookmarkEnd w:id="84004929"/>
-    </w:p>
-    <w:p>
-      <w:pPr>
-        <w:pStyle w:val="Normal"/>
+      <w:bookmarkEnd w:id="7"/>
+    </w:p>
+    <w:p>
+      <w:pPr>
         <w:ind w:firstLine="720"/>
-      </w:pPr>
-      <w:r>
-        <w:rPr/>
+        <w:rPr>
+          <w:rFonts w:ascii="Aptos" w:hAnsi="Aptos"/>
+        </w:rPr>
+      </w:pPr>
+      <w:r>
+        <w:rPr>
+          <w:rFonts w:ascii="Aptos" w:hAnsi="Aptos"/>
+        </w:rPr>
         <w:t xml:space="preserve">2.3.1 A </w:t>
       </w:r>
-      <w:r>
-        <w:rPr/>
+      <w:proofErr w:type="spellStart"/>
+      <w:r>
+        <w:rPr>
+          <w:rFonts w:ascii="Aptos" w:hAnsi="Aptos"/>
+        </w:rPr>
         <w:t>ClientHandler</w:t>
       </w:r>
-      <w:r>
-        <w:rPr/>
+      <w:proofErr w:type="spellEnd"/>
+      <w:r>
+        <w:rPr>
+          <w:rFonts w:ascii="Aptos" w:hAnsi="Aptos"/>
+        </w:rPr>
         <w:t xml:space="preserve"> and Message class will handle communications of data between the Client and Server</w:t>
       </w:r>
     </w:p>
     <w:p>
       <w:pPr>
-        <w:pStyle w:val="Normal"/>
         <w:ind w:firstLine="720"/>
-      </w:pPr>
-    </w:p>
-    <w:p>
-      <w:r>
+        <w:rPr>
+          <w:rFonts w:ascii="Aptos" w:hAnsi="Aptos"/>
+        </w:rPr>
+      </w:pPr>
+    </w:p>
+    <w:p>
+      <w:pPr>
+        <w:rPr>
+          <w:rFonts w:ascii="Aptos" w:hAnsi="Aptos"/>
+        </w:rPr>
+      </w:pPr>
+      <w:r>
+        <w:rPr>
+          <w:rFonts w:ascii="Aptos" w:hAnsi="Aptos"/>
+        </w:rPr>
         <w:br w:type="page"/>
       </w:r>
     </w:p>
@@ -2393,71 +2821,75 @@
           <w:numId w:val="2"/>
         </w:numPr>
         <w:rPr>
+          <w:rFonts w:ascii="Aptos" w:hAnsi="Aptos"/>
           <w:color w:val="auto"/>
         </w:rPr>
       </w:pPr>
-      <w:bookmarkStart w:name="_Toc2096757174" w:id="1815402795"/>
-      <w:r>
-        <w:rPr>
+      <w:bookmarkStart w:id="8" w:name="_Toc2096757174"/>
+      <w:r>
+        <w:rPr>
+          <w:rFonts w:ascii="Aptos" w:hAnsi="Aptos"/>
           <w:color w:val="auto"/>
         </w:rPr>
-        <w:t>Component</w:t>
-      </w:r>
-      <w:r>
-        <w:rPr>
+        <w:lastRenderedPageBreak/>
+        <w:t>Component Design</w:t>
+      </w:r>
+      <w:bookmarkEnd w:id="8"/>
+    </w:p>
+    <w:p>
+      <w:pPr>
+        <w:ind w:firstLine="720"/>
+        <w:rPr>
+          <w:rFonts w:ascii="Aptos" w:hAnsi="Aptos"/>
+        </w:rPr>
+      </w:pPr>
+      <w:bookmarkStart w:id="9" w:name="_Toc2127696604"/>
+      <w:r>
+        <w:rPr>
+          <w:rStyle w:val="Heading2Char"/>
+          <w:rFonts w:ascii="Aptos" w:hAnsi="Aptos"/>
           <w:color w:val="auto"/>
         </w:rPr>
-        <w:t xml:space="preserve"> Design</w:t>
-      </w:r>
-      <w:bookmarkEnd w:id="1815402795"/>
-    </w:p>
-    <w:p>
-      <w:pPr>
-        <w:pStyle w:val="Normal"/>
-        <w:ind w:firstLine="720"/>
-      </w:pPr>
-      <w:bookmarkStart w:name="_Toc2127696604" w:id="498159647"/>
-      <w:r>
-        <w:rPr>
-          <w:rStyle w:val="Heading2Char"/>
-          <w:color w:val="auto"/>
-        </w:rPr>
         <w:t>3.1 User Management Module Design</w:t>
       </w:r>
-      <w:bookmarkEnd w:id="498159647"/>
-    </w:p>
-    <w:p>
-      <w:pPr>
-        <w:pStyle w:val="Normal"/>
-      </w:pPr>
-      <w:r>
-        <w:rPr/>
-        <w:t xml:space="preserve">3.1.1 The inputs to login will be </w:t>
-      </w:r>
-      <w:r>
-        <w:rPr/>
-        <w:t>name, address</w:t>
-      </w:r>
-      <w:r>
-        <w:rPr/>
-        <w:t>, contact number, and their membership ID</w:t>
-      </w:r>
-    </w:p>
-    <w:p>
-      <w:pPr>
-        <w:pStyle w:val="Normal"/>
-      </w:pPr>
-      <w:r>
-        <w:rPr/>
+      <w:bookmarkEnd w:id="9"/>
+    </w:p>
+    <w:p>
+      <w:pPr>
+        <w:rPr>
+          <w:rFonts w:ascii="Aptos" w:hAnsi="Aptos"/>
+        </w:rPr>
+      </w:pPr>
+      <w:r>
+        <w:rPr>
+          <w:rFonts w:ascii="Aptos" w:hAnsi="Aptos"/>
+        </w:rPr>
+        <w:t>3.1.1 The inputs to login will be name, address, contact number, and their membership ID</w:t>
+      </w:r>
+    </w:p>
+    <w:p>
+      <w:pPr>
+        <w:rPr>
+          <w:rFonts w:ascii="Aptos" w:hAnsi="Aptos"/>
+        </w:rPr>
+      </w:pPr>
+      <w:r>
+        <w:rPr>
+          <w:rFonts w:ascii="Aptos" w:hAnsi="Aptos"/>
+        </w:rPr>
         <w:t>3.1.2 The module ensures that only members can loan items through authentication</w:t>
       </w:r>
     </w:p>
     <w:p>
       <w:pPr>
-        <w:pStyle w:val="Normal"/>
-      </w:pPr>
-      <w:r>
-        <w:rPr/>
+        <w:rPr>
+          <w:rFonts w:ascii="Aptos" w:hAnsi="Aptos"/>
+        </w:rPr>
+      </w:pPr>
+      <w:r>
+        <w:rPr>
+          <w:rFonts w:ascii="Aptos" w:hAnsi="Aptos"/>
+        </w:rPr>
         <w:t>3.1.3 A login GUI will appear on the screen to authenticate if the user is a member</w:t>
       </w:r>
     </w:p>
@@ -2466,52 +2898,98 @@
         <w:pStyle w:val="Heading2"/>
         <w:ind w:firstLine="720"/>
         <w:rPr>
+          <w:rFonts w:ascii="Aptos" w:hAnsi="Aptos"/>
           <w:color w:val="auto"/>
         </w:rPr>
       </w:pPr>
-      <w:bookmarkStart w:name="_Toc213437664" w:id="923988300"/>
-      <w:r>
-        <w:rPr>
+      <w:bookmarkStart w:id="10" w:name="_Toc213437664"/>
+      <w:r>
+        <w:rPr>
+          <w:rFonts w:ascii="Aptos" w:hAnsi="Aptos"/>
           <w:color w:val="auto"/>
         </w:rPr>
         <w:t>3.2 Resource Management Module Design</w:t>
       </w:r>
-      <w:bookmarkEnd w:id="923988300"/>
-    </w:p>
-    <w:p>
-      <w:pPr>
-        <w:pStyle w:val="Normal"/>
-      </w:pPr>
-      <w:r>
-        <w:rPr/>
+      <w:bookmarkEnd w:id="10"/>
+    </w:p>
+    <w:p>
+      <w:pPr>
+        <w:rPr>
+          <w:rFonts w:ascii="Aptos" w:hAnsi="Aptos"/>
+        </w:rPr>
+      </w:pPr>
+      <w:r>
+        <w:rPr>
+          <w:rFonts w:ascii="Aptos" w:hAnsi="Aptos"/>
+        </w:rPr>
         <w:t>3.2.1 Members can search for resources using the title, author, genre, and availability</w:t>
       </w:r>
     </w:p>
     <w:p>
       <w:pPr>
-        <w:pStyle w:val="Normal"/>
-      </w:pPr>
-      <w:r>
-        <w:rPr/>
+        <w:rPr>
+          <w:rFonts w:ascii="Aptos" w:hAnsi="Aptos"/>
+        </w:rPr>
+      </w:pPr>
+      <w:r>
+        <w:rPr>
+          <w:rFonts w:ascii="Aptos" w:hAnsi="Aptos"/>
+        </w:rPr>
         <w:t>3.2.2 Members can request to borrow resources if available</w:t>
       </w:r>
     </w:p>
     <w:p>
       <w:pPr>
-        <w:pStyle w:val="Normal"/>
-      </w:pPr>
-      <w:r>
-        <w:rPr/>
-        <w:t>3.2.3 When a member requests a loan, the resouce ID, member ID, loan date, and return date should be recorded into the text file database</w:t>
-      </w:r>
-    </w:p>
-    <w:p>
-      <w:pPr>
-        <w:pStyle w:val="Normal"/>
-      </w:pPr>
-      <w:r>
-        <w:rPr/>
-        <w:t>3.2.4 A GUI will be implemented to handle the resouce management and show available resources</w:t>
+        <w:rPr>
+          <w:rFonts w:ascii="Aptos" w:hAnsi="Aptos"/>
+        </w:rPr>
+      </w:pPr>
+      <w:r>
+        <w:rPr>
+          <w:rFonts w:ascii="Aptos" w:hAnsi="Aptos"/>
+        </w:rPr>
+        <w:t xml:space="preserve">3.2.3 When a member requests a loan, the </w:t>
+      </w:r>
+      <w:proofErr w:type="spellStart"/>
+      <w:r>
+        <w:rPr>
+          <w:rFonts w:ascii="Aptos" w:hAnsi="Aptos"/>
+        </w:rPr>
+        <w:t>resouce</w:t>
+      </w:r>
+      <w:proofErr w:type="spellEnd"/>
+      <w:r>
+        <w:rPr>
+          <w:rFonts w:ascii="Aptos" w:hAnsi="Aptos"/>
+        </w:rPr>
+        <w:t xml:space="preserve"> ID, member ID, loan date, and return date should be recorded into the text file database</w:t>
+      </w:r>
+    </w:p>
+    <w:p>
+      <w:pPr>
+        <w:rPr>
+          <w:rFonts w:ascii="Aptos" w:hAnsi="Aptos"/>
+        </w:rPr>
+      </w:pPr>
+      <w:r>
+        <w:rPr>
+          <w:rFonts w:ascii="Aptos" w:hAnsi="Aptos"/>
+        </w:rPr>
+        <w:t xml:space="preserve">3.2.4 A GUI will be implemented to handle the </w:t>
+      </w:r>
+      <w:proofErr w:type="spellStart"/>
+      <w:r>
+        <w:rPr>
+          <w:rFonts w:ascii="Aptos" w:hAnsi="Aptos"/>
+        </w:rPr>
+        <w:t>resouce</w:t>
+      </w:r>
+      <w:proofErr w:type="spellEnd"/>
+      <w:r>
+        <w:rPr>
+          <w:rFonts w:ascii="Aptos" w:hAnsi="Aptos"/>
+        </w:rPr>
+        <w:t xml:space="preserve"> management and show available resources</w:t>
       </w:r>
     </w:p>
     <w:p>
@@ -2519,49 +2997,71 @@
         <w:pStyle w:val="Heading2"/>
         <w:ind w:firstLine="720"/>
         <w:rPr>
+          <w:rFonts w:ascii="Aptos" w:hAnsi="Aptos"/>
           <w:color w:val="auto"/>
         </w:rPr>
       </w:pPr>
-      <w:bookmarkStart w:name="_Toc821753367" w:id="1228505502"/>
-      <w:r>
-        <w:rPr>
+      <w:bookmarkStart w:id="11" w:name="_Toc821753367"/>
+      <w:r>
+        <w:rPr>
+          <w:rFonts w:ascii="Aptos" w:hAnsi="Aptos"/>
           <w:color w:val="auto"/>
         </w:rPr>
         <w:t>3.3 Transaction Management Module Design</w:t>
       </w:r>
-      <w:bookmarkEnd w:id="1228505502"/>
-    </w:p>
-    <w:p>
-      <w:pPr>
-        <w:pStyle w:val="Normal"/>
-      </w:pPr>
-      <w:r>
-        <w:rPr/>
+      <w:bookmarkEnd w:id="11"/>
+    </w:p>
+    <w:p>
+      <w:pPr>
+        <w:rPr>
+          <w:rFonts w:ascii="Aptos" w:hAnsi="Aptos"/>
+        </w:rPr>
+      </w:pPr>
+      <w:r>
+        <w:rPr>
+          <w:rFonts w:ascii="Aptos" w:hAnsi="Aptos"/>
+        </w:rPr>
         <w:t>3.3.1 A GUI implementation will show all library resources available</w:t>
       </w:r>
     </w:p>
     <w:p>
       <w:pPr>
-        <w:pStyle w:val="Normal"/>
         <w:ind w:left="720" w:firstLine="720"/>
-      </w:pPr>
-      <w:r>
-        <w:rPr/>
+        <w:rPr>
+          <w:rFonts w:ascii="Aptos" w:hAnsi="Aptos"/>
+        </w:rPr>
+      </w:pPr>
+      <w:r>
+        <w:rPr>
+          <w:rFonts w:ascii="Aptos" w:hAnsi="Aptos"/>
+        </w:rPr>
         <w:t>3.3.2 When selected, the data of the resource will be displayed, including the title, author, publication date, category, and availability</w:t>
       </w:r>
     </w:p>
     <w:p>
       <w:pPr>
-        <w:pStyle w:val="Normal"/>
-        <w:ind w:left="1440" w:firstLine="0"/>
-      </w:pPr>
-      <w:r>
-        <w:rPr/>
+        <w:ind w:left="1440"/>
+        <w:rPr>
+          <w:rFonts w:ascii="Aptos" w:hAnsi="Aptos"/>
+        </w:rPr>
+      </w:pPr>
+      <w:r>
+        <w:rPr>
+          <w:rFonts w:ascii="Aptos" w:hAnsi="Aptos"/>
+        </w:rPr>
         <w:t xml:space="preserve">3.3.3 There is a separate status that will show “Available” when the resource is available, and “Checked Out” when it is currently being loaned </w:t>
       </w:r>
     </w:p>
     <w:p>
-      <w:r>
+      <w:pPr>
+        <w:rPr>
+          <w:rFonts w:ascii="Aptos" w:hAnsi="Aptos"/>
+        </w:rPr>
+      </w:pPr>
+      <w:r>
+        <w:rPr>
+          <w:rFonts w:ascii="Aptos" w:hAnsi="Aptos"/>
+        </w:rPr>
         <w:br w:type="page"/>
       </w:r>
     </w:p>
@@ -2573,50 +3073,63 @@
           <w:numId w:val="2"/>
         </w:numPr>
         <w:rPr>
+          <w:rFonts w:ascii="Aptos" w:hAnsi="Aptos"/>
           <w:color w:val="auto"/>
         </w:rPr>
       </w:pPr>
-      <w:bookmarkStart w:name="_Toc1883018772" w:id="1620927923"/>
-      <w:r>
-        <w:rPr>
+      <w:bookmarkStart w:id="12" w:name="_Toc1883018772"/>
+      <w:r>
+        <w:rPr>
+          <w:rFonts w:ascii="Aptos" w:hAnsi="Aptos"/>
           <w:color w:val="auto"/>
         </w:rPr>
+        <w:lastRenderedPageBreak/>
         <w:t>Software Interface Design</w:t>
       </w:r>
-      <w:bookmarkEnd w:id="1620927923"/>
+      <w:bookmarkEnd w:id="12"/>
     </w:p>
     <w:p>
       <w:pPr>
         <w:pStyle w:val="Heading2"/>
         <w:ind w:firstLine="720"/>
         <w:rPr>
+          <w:rFonts w:ascii="Aptos" w:hAnsi="Aptos"/>
           <w:color w:val="auto"/>
         </w:rPr>
       </w:pPr>
-      <w:bookmarkStart w:name="_Toc1499029140" w:id="1178424064"/>
-      <w:r>
-        <w:rPr>
+      <w:bookmarkStart w:id="13" w:name="_Toc1499029140"/>
+      <w:r>
+        <w:rPr>
+          <w:rFonts w:ascii="Aptos" w:hAnsi="Aptos"/>
           <w:color w:val="auto"/>
         </w:rPr>
         <w:t>4.1 Module Interfaces</w:t>
       </w:r>
-      <w:bookmarkEnd w:id="1178424064"/>
-    </w:p>
-    <w:p>
-      <w:pPr>
-        <w:pStyle w:val="Normal"/>
-      </w:pPr>
-      <w:r>
-        <w:rPr/>
+      <w:bookmarkEnd w:id="13"/>
+    </w:p>
+    <w:p>
+      <w:pPr>
+        <w:rPr>
+          <w:rFonts w:ascii="Aptos" w:hAnsi="Aptos"/>
+        </w:rPr>
+      </w:pPr>
+      <w:r>
+        <w:rPr>
+          <w:rFonts w:ascii="Aptos" w:hAnsi="Aptos"/>
+        </w:rPr>
         <w:t>4.1.1 Each module will have its own GUI to show its functionality</w:t>
       </w:r>
     </w:p>
     <w:p>
       <w:pPr>
-        <w:pStyle w:val="Normal"/>
-      </w:pPr>
-      <w:r>
-        <w:rPr/>
+        <w:rPr>
+          <w:rFonts w:ascii="Aptos" w:hAnsi="Aptos"/>
+        </w:rPr>
+      </w:pPr>
+      <w:r>
+        <w:rPr>
+          <w:rFonts w:ascii="Aptos" w:hAnsi="Aptos"/>
+        </w:rPr>
         <w:t>4.1.2 Each module will have the necessary buttons relating to the functionality</w:t>
       </w:r>
     </w:p>
@@ -2625,24 +3138,30 @@
         <w:pStyle w:val="Heading2"/>
         <w:ind w:firstLine="720"/>
         <w:rPr>
+          <w:rFonts w:ascii="Aptos" w:hAnsi="Aptos"/>
           <w:color w:val="auto"/>
         </w:rPr>
       </w:pPr>
-      <w:bookmarkStart w:name="_Toc246868516" w:id="43875221"/>
-      <w:r>
-        <w:rPr>
+      <w:bookmarkStart w:id="14" w:name="_Toc246868516"/>
+      <w:r>
+        <w:rPr>
+          <w:rFonts w:ascii="Aptos" w:hAnsi="Aptos"/>
           <w:color w:val="auto"/>
         </w:rPr>
         <w:t>4.2 System Communication</w:t>
       </w:r>
-      <w:bookmarkEnd w:id="43875221"/>
-    </w:p>
-    <w:p>
-      <w:pPr>
-        <w:pStyle w:val="Normal"/>
-      </w:pPr>
-      <w:r>
-        <w:rPr/>
+      <w:bookmarkEnd w:id="14"/>
+    </w:p>
+    <w:p>
+      <w:pPr>
+        <w:rPr>
+          <w:rFonts w:ascii="Aptos" w:hAnsi="Aptos"/>
+        </w:rPr>
+      </w:pPr>
+      <w:r>
+        <w:rPr>
+          <w:rFonts w:ascii="Aptos" w:hAnsi="Aptos"/>
+        </w:rPr>
         <w:t>4.2.1 A GUI will be implemented to connect each module through a facade that will help simplify each interaction</w:t>
       </w:r>
     </w:p>
@@ -2651,108 +3170,136 @@
         <w:pStyle w:val="Heading2"/>
         <w:ind w:firstLine="720"/>
         <w:rPr>
+          <w:rFonts w:ascii="Aptos" w:hAnsi="Aptos"/>
           <w:color w:val="auto"/>
         </w:rPr>
       </w:pPr>
-      <w:bookmarkStart w:name="_Toc1234288267" w:id="477060015"/>
-      <w:r>
-        <w:rPr>
+      <w:bookmarkStart w:id="15" w:name="_Toc1234288267"/>
+      <w:r>
+        <w:rPr>
+          <w:rFonts w:ascii="Aptos" w:hAnsi="Aptos"/>
           <w:color w:val="auto"/>
         </w:rPr>
         <w:t>4.3 Security Methods</w:t>
       </w:r>
-      <w:bookmarkEnd w:id="477060015"/>
-    </w:p>
-    <w:p>
-      <w:pPr>
-        <w:pStyle w:val="Normal"/>
-      </w:pPr>
-      <w:r>
-        <w:rPr/>
-        <w:t xml:space="preserve">4.3.1 User login will </w:t>
-      </w:r>
-      <w:r>
-        <w:rPr/>
-        <w:t>contain</w:t>
-      </w:r>
-      <w:r>
-        <w:rPr/>
-        <w:t xml:space="preserve"> authentication through verifying in the text file database that the member is valid by comparing the authenticity of the input</w:t>
-      </w:r>
-    </w:p>
-    <w:p>
-      <w:pPr>
-        <w:pStyle w:val="Normal"/>
-      </w:pPr>
-    </w:p>
-    <w:p>
-      <w:pPr>
-        <w:pStyle w:val="Normal"/>
-      </w:pPr>
-    </w:p>
-    <w:p>
-      <w:pPr>
-        <w:pStyle w:val="Normal"/>
-      </w:pPr>
-    </w:p>
-    <w:p>
-      <w:pPr>
-        <w:pStyle w:val="Normal"/>
-      </w:pPr>
-    </w:p>
-    <w:p>
-      <w:pPr>
-        <w:pStyle w:val="Normal"/>
-      </w:pPr>
-    </w:p>
-    <w:p>
-      <w:pPr>
-        <w:pStyle w:val="Normal"/>
-      </w:pPr>
-    </w:p>
-    <w:p>
-      <w:pPr>
-        <w:pStyle w:val="Normal"/>
-      </w:pPr>
-    </w:p>
-    <w:p>
-      <w:pPr>
-        <w:pStyle w:val="Normal"/>
-      </w:pPr>
-    </w:p>
-    <w:p>
-      <w:pPr>
-        <w:pStyle w:val="Normal"/>
-      </w:pPr>
-    </w:p>
-    <w:p>
-      <w:pPr>
-        <w:pStyle w:val="Normal"/>
-      </w:pPr>
-    </w:p>
-    <w:p>
-      <w:pPr>
-        <w:pStyle w:val="Normal"/>
-      </w:pPr>
-    </w:p>
-    <w:p>
-      <w:pPr>
-        <w:pStyle w:val="Normal"/>
-      </w:pPr>
-    </w:p>
-    <w:p>
-      <w:pPr>
-        <w:pStyle w:val="Normal"/>
-      </w:pPr>
-    </w:p>
-    <w:p>
-      <w:pPr>
-        <w:pStyle w:val="Normal"/>
-      </w:pPr>
-    </w:p>
-    <w:p>
-      <w:pPr>
-        <w:pStyle w:val="Normal"/>
+      <w:bookmarkEnd w:id="15"/>
+    </w:p>
+    <w:p>
+      <w:pPr>
+        <w:rPr>
+          <w:rFonts w:ascii="Aptos" w:hAnsi="Aptos"/>
+        </w:rPr>
+      </w:pPr>
+      <w:r>
+        <w:rPr>
+          <w:rFonts w:ascii="Aptos" w:hAnsi="Aptos"/>
+        </w:rPr>
+        <w:t>4.3.1 User login will contain authentication through verifying in the text file database that the member is valid by comparing the authenticity of the input</w:t>
+      </w:r>
+    </w:p>
+    <w:p>
+      <w:pPr>
+        <w:rPr>
+          <w:rFonts w:ascii="Aptos" w:hAnsi="Aptos"/>
+        </w:rPr>
+      </w:pPr>
+    </w:p>
+    <w:p>
+      <w:pPr>
+        <w:rPr>
+          <w:rFonts w:ascii="Aptos" w:hAnsi="Aptos"/>
+        </w:rPr>
+      </w:pPr>
+    </w:p>
+    <w:p>
+      <w:pPr>
+        <w:rPr>
+          <w:rFonts w:ascii="Aptos" w:hAnsi="Aptos"/>
+        </w:rPr>
+      </w:pPr>
+    </w:p>
+    <w:p>
+      <w:pPr>
+        <w:rPr>
+          <w:rFonts w:ascii="Aptos" w:hAnsi="Aptos"/>
+        </w:rPr>
+      </w:pPr>
+    </w:p>
+    <w:p>
+      <w:pPr>
+        <w:rPr>
+          <w:rFonts w:ascii="Aptos" w:hAnsi="Aptos"/>
+        </w:rPr>
+      </w:pPr>
+    </w:p>
+    <w:p>
+      <w:pPr>
+        <w:rPr>
+          <w:rFonts w:ascii="Aptos" w:hAnsi="Aptos"/>
+        </w:rPr>
+      </w:pPr>
+    </w:p>
+    <w:p>
+      <w:pPr>
+        <w:rPr>
+          <w:rFonts w:ascii="Aptos" w:hAnsi="Aptos"/>
+        </w:rPr>
+      </w:pPr>
+    </w:p>
+    <w:p>
+      <w:pPr>
+        <w:rPr>
+          <w:rFonts w:ascii="Aptos" w:hAnsi="Aptos"/>
+        </w:rPr>
+      </w:pPr>
+    </w:p>
+    <w:p>
+      <w:pPr>
+        <w:rPr>
+          <w:rFonts w:ascii="Aptos" w:hAnsi="Aptos"/>
+        </w:rPr>
+      </w:pPr>
+    </w:p>
+    <w:p>
+      <w:pPr>
+        <w:rPr>
+          <w:rFonts w:ascii="Aptos" w:hAnsi="Aptos"/>
+        </w:rPr>
+      </w:pPr>
+    </w:p>
+    <w:p>
+      <w:pPr>
+        <w:rPr>
+          <w:rFonts w:ascii="Aptos" w:hAnsi="Aptos"/>
+        </w:rPr>
+      </w:pPr>
+    </w:p>
+    <w:p>
+      <w:pPr>
+        <w:rPr>
+          <w:rFonts w:ascii="Aptos" w:hAnsi="Aptos"/>
+        </w:rPr>
+      </w:pPr>
+    </w:p>
+    <w:p>
+      <w:pPr>
+        <w:rPr>
+          <w:rFonts w:ascii="Aptos" w:hAnsi="Aptos"/>
+        </w:rPr>
+      </w:pPr>
+    </w:p>
+    <w:p>
+      <w:pPr>
+        <w:rPr>
+          <w:rFonts w:ascii="Aptos" w:hAnsi="Aptos"/>
+        </w:rPr>
+      </w:pPr>
+    </w:p>
+    <w:p>
+      <w:pPr>
+        <w:rPr>
+          <w:rFonts w:ascii="Aptos" w:hAnsi="Aptos"/>
+        </w:rPr>
       </w:pPr>
     </w:p>
     <w:p>
@@ -2762,86 +3309,106 @@
           <w:ilvl w:val="0"/>
           <w:numId w:val="2"/>
         </w:numPr>
-        <w:rPr/>
-      </w:pPr>
-      <w:bookmarkStart w:name="_Toc1041998296" w:id="292305255"/>
-      <w:r>
-        <w:rPr>
+        <w:rPr>
+          <w:rFonts w:ascii="Aptos" w:hAnsi="Aptos"/>
+        </w:rPr>
+      </w:pPr>
+      <w:bookmarkStart w:id="16" w:name="_Toc1041998296"/>
+      <w:r>
+        <w:rPr>
+          <w:rFonts w:ascii="Aptos" w:hAnsi="Aptos"/>
           <w:color w:val="auto"/>
         </w:rPr>
+        <w:lastRenderedPageBreak/>
         <w:t>User Interface Design</w:t>
       </w:r>
-      <w:bookmarkEnd w:id="292305255"/>
-    </w:p>
-    <w:p>
-      <w:pPr>
-        <w:pStyle w:val="Normal"/>
+      <w:bookmarkEnd w:id="16"/>
+    </w:p>
+    <w:p>
+      <w:pPr>
         <w:ind w:firstLine="720"/>
         <w:rPr>
+          <w:rFonts w:ascii="Aptos" w:hAnsi="Aptos"/>
+        </w:rPr>
+      </w:pPr>
+      <w:bookmarkStart w:id="17" w:name="_Toc1656493979"/>
+      <w:r>
+        <w:rPr>
+          <w:rStyle w:val="Heading2Char"/>
+          <w:rFonts w:ascii="Aptos" w:hAnsi="Aptos"/>
           <w:color w:val="auto"/>
         </w:rPr>
-      </w:pPr>
-      <w:bookmarkStart w:name="_Toc1656493979" w:id="1932884993"/>
+        <w:t>5.1 UI Layout</w:t>
+      </w:r>
+      <w:bookmarkEnd w:id="17"/>
+    </w:p>
+    <w:p>
+      <w:pPr>
+        <w:rPr>
+          <w:rFonts w:ascii="Aptos" w:hAnsi="Aptos"/>
+        </w:rPr>
+      </w:pPr>
+      <w:r>
+        <w:rPr>
+          <w:rFonts w:ascii="Aptos" w:hAnsi="Aptos"/>
+        </w:rPr>
+        <w:t>5.1.1 The UI of the modules should be centered on the screen</w:t>
+      </w:r>
+    </w:p>
+    <w:p>
+      <w:pPr>
+        <w:rPr>
+          <w:rFonts w:ascii="Aptos" w:hAnsi="Aptos"/>
+        </w:rPr>
+      </w:pPr>
+      <w:r>
+        <w:rPr>
+          <w:rFonts w:ascii="Aptos" w:hAnsi="Aptos"/>
+        </w:rPr>
+        <w:t>5.1.2 A close button should be available for the user to close the program when they are done</w:t>
+      </w:r>
+    </w:p>
+    <w:p>
+      <w:pPr>
+        <w:rPr>
+          <w:rFonts w:ascii="Aptos" w:hAnsi="Aptos"/>
+        </w:rPr>
+      </w:pPr>
+      <w:r>
+        <w:rPr>
+          <w:rFonts w:ascii="Aptos" w:hAnsi="Aptos"/>
+        </w:rPr>
+        <w:t>5.1.3 The layout should display all relevant information of resources when on specified module</w:t>
+      </w:r>
+    </w:p>
+    <w:p>
+      <w:pPr>
+        <w:ind w:firstLine="720"/>
+        <w:rPr>
+          <w:rFonts w:ascii="Aptos" w:hAnsi="Aptos"/>
+        </w:rPr>
+      </w:pPr>
+      <w:bookmarkStart w:id="18" w:name="_Toc2017095635"/>
       <w:r>
         <w:rPr>
           <w:rStyle w:val="Heading2Char"/>
+          <w:rFonts w:ascii="Aptos" w:hAnsi="Aptos"/>
           <w:color w:val="auto"/>
         </w:rPr>
-        <w:t>5.1 UI Layout</w:t>
-      </w:r>
-      <w:bookmarkEnd w:id="1932884993"/>
-    </w:p>
-    <w:p>
-      <w:pPr>
-        <w:pStyle w:val="Normal"/>
-      </w:pPr>
-      <w:r>
-        <w:rPr/>
-        <w:t>5.1.1 The UI of the modules should be centered on the screen</w:t>
-      </w:r>
-    </w:p>
-    <w:p>
-      <w:pPr>
-        <w:pStyle w:val="Normal"/>
-      </w:pPr>
-      <w:r>
-        <w:rPr/>
-        <w:t>5.1.2 A close button should be available for the user to close the program when they are done</w:t>
-      </w:r>
-    </w:p>
-    <w:p>
-      <w:pPr>
-        <w:pStyle w:val="Normal"/>
-      </w:pPr>
-      <w:r>
-        <w:rPr/>
-        <w:t>5.1.3 The layout should display all relevant information of resources when on specified module</w:t>
-      </w:r>
-    </w:p>
-    <w:p>
-      <w:pPr>
-        <w:pStyle w:val="Normal"/>
-        <w:ind w:firstLine="720"/>
-        <w:rPr>
-          <w:color w:val="auto"/>
-        </w:rPr>
-      </w:pPr>
-      <w:bookmarkStart w:name="_Toc2017095635" w:id="2017726182"/>
-      <w:r>
-        <w:rPr>
-          <w:rStyle w:val="Heading2Char"/>
-          <w:color w:val="auto"/>
-        </w:rPr>
         <w:t>5.2 UI Functionality</w:t>
       </w:r>
-      <w:bookmarkEnd w:id="2017726182"/>
-    </w:p>
-    <w:p>
-      <w:pPr>
-        <w:pStyle w:val="Normal"/>
-      </w:pPr>
-      <w:r>
-        <w:rPr/>
+      <w:bookmarkEnd w:id="18"/>
+    </w:p>
+    <w:p>
+      <w:pPr>
+        <w:rPr>
+          <w:rFonts w:ascii="Aptos" w:hAnsi="Aptos"/>
+        </w:rPr>
+      </w:pPr>
+      <w:r>
+        <w:rPr>
+          <w:rFonts w:ascii="Aptos" w:hAnsi="Aptos"/>
+        </w:rPr>
         <w:t>5.2.1 Each module’s interface should support relevant actions connected to that module</w:t>
       </w:r>
     </w:p>
@@ -2850,33 +3417,43 @@
         <w:pStyle w:val="Heading2"/>
         <w:ind w:firstLine="720"/>
         <w:rPr>
+          <w:rFonts w:ascii="Aptos" w:hAnsi="Aptos"/>
           <w:color w:val="auto"/>
         </w:rPr>
       </w:pPr>
-      <w:bookmarkStart w:name="_Toc1614270912" w:id="1196441790"/>
-      <w:r>
-        <w:rPr>
+      <w:bookmarkStart w:id="19" w:name="_Toc1614270912"/>
+      <w:r>
+        <w:rPr>
+          <w:rFonts w:ascii="Aptos" w:hAnsi="Aptos"/>
           <w:color w:val="auto"/>
         </w:rPr>
         <w:t>5.3 UI Navigation</w:t>
       </w:r>
-      <w:bookmarkEnd w:id="1196441790"/>
-    </w:p>
-    <w:p>
-      <w:pPr>
-        <w:pStyle w:val="Normal"/>
-      </w:pPr>
-      <w:r>
-        <w:rPr/>
+      <w:bookmarkEnd w:id="19"/>
+    </w:p>
+    <w:p>
+      <w:pPr>
+        <w:rPr>
+          <w:rFonts w:ascii="Aptos" w:hAnsi="Aptos"/>
+        </w:rPr>
+      </w:pPr>
+      <w:r>
+        <w:rPr>
+          <w:rFonts w:ascii="Aptos" w:hAnsi="Aptos"/>
+        </w:rPr>
         <w:t>5.3.1 Transitioning between the GUI of each module should be done through buttons that connect each module, ex. A “loaning button” would connect the Resource module and Transaction module</w:t>
       </w:r>
     </w:p>
     <w:p>
       <w:pPr>
-        <w:pStyle w:val="Normal"/>
-      </w:pPr>
-      <w:r>
-        <w:rPr/>
+        <w:rPr>
+          <w:rFonts w:ascii="Aptos" w:hAnsi="Aptos"/>
+        </w:rPr>
+      </w:pPr>
+      <w:r>
+        <w:rPr>
+          <w:rFonts w:ascii="Aptos" w:hAnsi="Aptos"/>
+        </w:rPr>
         <w:t>5.3.2 There should be buttons that allow for members to navigate not only forwards to transactions, but backwards to see other resources</w:t>
       </w:r>
     </w:p>
@@ -2885,41 +3462,55 @@
         <w:pStyle w:val="Heading2"/>
         <w:ind w:firstLine="720"/>
         <w:rPr>
+          <w:rFonts w:ascii="Aptos" w:hAnsi="Aptos"/>
           <w:color w:val="auto"/>
         </w:rPr>
       </w:pPr>
-      <w:bookmarkStart w:name="_Toc1815486102" w:id="1644382099"/>
-      <w:r>
-        <w:rPr>
+      <w:bookmarkStart w:id="20" w:name="_Toc1815486102"/>
+      <w:r>
+        <w:rPr>
+          <w:rFonts w:ascii="Aptos" w:hAnsi="Aptos"/>
           <w:color w:val="auto"/>
         </w:rPr>
         <w:t>5.4 UI Usability</w:t>
       </w:r>
-      <w:bookmarkEnd w:id="1644382099"/>
-    </w:p>
-    <w:p>
-      <w:pPr>
-        <w:pStyle w:val="Normal"/>
+      <w:bookmarkEnd w:id="20"/>
+    </w:p>
+    <w:p>
+      <w:pPr>
         <w:ind w:left="720" w:firstLine="720"/>
-      </w:pPr>
-      <w:r>
-        <w:rPr/>
+        <w:rPr>
+          <w:rFonts w:ascii="Aptos" w:hAnsi="Aptos"/>
+        </w:rPr>
+      </w:pPr>
+      <w:r>
+        <w:rPr>
+          <w:rFonts w:ascii="Aptos" w:hAnsi="Aptos"/>
+        </w:rPr>
         <w:t>5.4.1 The UI for loaning items can only be used by library members and staff</w:t>
       </w:r>
       <w:r>
+        <w:rPr>
+          <w:rFonts w:ascii="Aptos" w:hAnsi="Aptos"/>
+        </w:rPr>
         <w:br/>
       </w:r>
       <w:r>
+        <w:rPr>
+          <w:rFonts w:ascii="Aptos" w:hAnsi="Aptos"/>
+        </w:rPr>
         <w:tab/>
       </w:r>
     </w:p>
     <w:p>
       <w:pPr>
-        <w:pStyle w:val="Normal"/>
+        <w:rPr>
+          <w:rFonts w:ascii="Aptos" w:hAnsi="Aptos"/>
+        </w:rPr>
       </w:pPr>
     </w:p>
     <w:sectPr>
-      <w:pgSz w:w="12240" w:h="15840" w:orient="portrait"/>
+      <w:pgSz w:w="12240" w:h="15840"/>
       <w:pgMar w:top="1440" w:right="1440" w:bottom="1440" w:left="1440" w:header="720" w:footer="720" w:gutter="0"/>
       <w:cols w:space="720"/>
       <w:docGrid w:linePitch="360"/>
@@ -2929,22 +3520,24 @@
 </file>
 
 <file path=word/intelligence2.xml><?xml version="1.0" encoding="utf-8"?>
-<int2:intelligence xmlns:int2="http://schemas.microsoft.com/office/intelligence/2020/intelligence">
+<int2:intelligence xmlns:int2="http://schemas.microsoft.com/office/intelligence/2020/intelligence" xmlns:oel="http://schemas.microsoft.com/office/2019/extlst">
   <int2:observations>
     <int2:textHash int2:hashCode="JECwQAK9Dlgogi" int2:id="ph3dlWFV">
-      <int2:state int2:type="AugLoop_Text_Critique" int2:value="Rejected"/>
+      <int2:state int2:value="Rejected" int2:type="AugLoop_Text_Critique"/>
     </int2:textHash>
   </int2:observations>
   <int2:intelligenceSettings/>
+  <int2:onDemandWorkflows/>
 </int2:intelligence>
 </file>
 
 <file path=word/numbering.xml><?xml version="1.0" encoding="utf-8"?>
-<w:numbering xmlns:w="http://schemas.openxmlformats.org/wordprocessingml/2006/main">
-  <w:abstractNum xmlns:w="http://schemas.openxmlformats.org/wordprocessingml/2006/main" w:abstractNumId="3">
-    <w:nsid w:val="d83cffe"/>
-    <w:multiLevelType xmlns:w="http://schemas.openxmlformats.org/wordprocessingml/2006/main" w:val="hybridMultilevel"/>
-    <w:lvl xmlns:w="http://schemas.openxmlformats.org/wordprocessingml/2006/main" w:ilvl="0">
+<w:numbering xmlns:wpc="http://schemas.microsoft.com/office/word/2010/wordprocessingCanvas" xmlns:cx="http://schemas.microsoft.com/office/drawing/2014/chartex" xmlns:cx1="http://schemas.microsoft.com/office/drawing/2015/9/8/chartex" xmlns:cx2="http://schemas.microsoft.com/office/drawing/2015/10/21/chartex" xmlns:cx3="http://schemas.microsoft.com/office/drawing/2016/5/9/chartex" xmlns:cx4="http://schemas.microsoft.com/office/drawing/2016/5/10/chartex" xmlns:cx5="http://schemas.microsoft.com/office/drawing/2016/5/11/chartex" xmlns:cx6="http://schemas.microsoft.com/office/drawing/2016/5/12/chartex" xmlns:cx7="http://schemas.microsoft.com/office/drawing/2016/5/13/chartex" xmlns:cx8="http://schemas.microsoft.com/office/drawing/2016/5/14/chartex" xmlns:mc="http://schemas.openxmlformats.org/markup-compatibility/2006" xmlns:aink="http://schemas.microsoft.com/office/drawing/2016/ink" xmlns:am3d="http://schemas.microsoft.com/office/drawing/2017/model3d" xmlns:o="urn:schemas-microsoft-com:office:office" xmlns:oel="http://schemas.microsoft.com/office/2019/extlst" xmlns:r="http://schemas.openxmlformats.org/officeDocument/2006/relationships" xmlns:m="http://schemas.openxmlformats.org/officeDocument/2006/math" xmlns:v="urn:schemas-microsoft-com:vml" xmlns:wp14="http://schemas.microsoft.com/office/word/2010/wordprocessingDrawing" xmlns:wp="http://schemas.openxmlformats.org/drawingml/2006/wordprocessingDrawing" xmlns:w10="urn:schemas-microsoft-com:office:word" xmlns:w="http://schemas.openxmlformats.org/wordprocessingml/2006/main" xmlns:w14="http://schemas.microsoft.com/office/word/2010/wordml" xmlns:w15="http://schemas.microsoft.com/office/word/2012/wordml" xmlns:w16cex="http://schemas.microsoft.com/office/word/2018/wordml/cex" xmlns:w16cid="http://schemas.microsoft.com/office/word/2016/wordml/cid" xmlns:w16="http://schemas.microsoft.com/office/word/2018/wordml" xmlns:w16du="http://schemas.microsoft.com/office/word/2023/wordml/word16du" xmlns:w16sdtdh="http://schemas.microsoft.com/office/word/2020/wordml/sdtdatahash" xmlns:w16sdtfl="http://schemas.microsoft.com/office/word/2024/wordml/sdtformatlock" xmlns:w16se="http://schemas.microsoft.com/office/word/2015/wordml/symex" xmlns:wpg="http://schemas.microsoft.com/office/word/2010/wordprocessingGroup" xmlns:wpi="http://schemas.microsoft.com/office/word/2010/wordprocessingInk" xmlns:wne="http://schemas.microsoft.com/office/word/2006/wordml" xmlns:wps="http://schemas.microsoft.com/office/word/2010/wordprocessingShape" mc:Ignorable="w14 w15 w16se w16cid w16 w16cex w16sdtdh w16sdtfl w16du wp14">
+  <w:abstractNum w:abstractNumId="0" w15:restartNumberingAfterBreak="0">
+    <w:nsid w:val="0D83CFFE"/>
+    <w:multiLevelType w:val="hybridMultilevel"/>
+    <w:tmpl w:val="98E4EECC"/>
+    <w:lvl w:ilvl="0" w:tplc="BBE6FC3A">
       <w:start w:val="1"/>
       <w:numFmt w:val="decimal"/>
       <w:lvlText w:val="%1."/>
@@ -2953,7 +3546,7 @@
         <w:ind w:left="720" w:hanging="360"/>
       </w:pPr>
     </w:lvl>
-    <w:lvl xmlns:w="http://schemas.openxmlformats.org/wordprocessingml/2006/main" w:ilvl="1">
+    <w:lvl w:ilvl="1" w:tplc="F1CA61C4">
       <w:start w:val="1"/>
       <w:numFmt w:val="lowerLetter"/>
       <w:lvlText w:val="%2."/>
@@ -2962,7 +3555,7 @@
         <w:ind w:left="1440" w:hanging="360"/>
       </w:pPr>
     </w:lvl>
-    <w:lvl xmlns:w="http://schemas.openxmlformats.org/wordprocessingml/2006/main" w:ilvl="2">
+    <w:lvl w:ilvl="2" w:tplc="FA728024">
       <w:start w:val="1"/>
       <w:numFmt w:val="lowerRoman"/>
       <w:lvlText w:val="%3."/>
@@ -2971,7 +3564,7 @@
         <w:ind w:left="2160" w:hanging="180"/>
       </w:pPr>
     </w:lvl>
-    <w:lvl xmlns:w="http://schemas.openxmlformats.org/wordprocessingml/2006/main" w:ilvl="3">
+    <w:lvl w:ilvl="3" w:tplc="66600D1E">
       <w:start w:val="1"/>
       <w:numFmt w:val="decimal"/>
       <w:lvlText w:val="%4."/>
@@ -2980,7 +3573,7 @@
         <w:ind w:left="2880" w:hanging="360"/>
       </w:pPr>
     </w:lvl>
-    <w:lvl xmlns:w="http://schemas.openxmlformats.org/wordprocessingml/2006/main" w:ilvl="4">
+    <w:lvl w:ilvl="4" w:tplc="7674BA20">
       <w:start w:val="1"/>
       <w:numFmt w:val="lowerLetter"/>
       <w:lvlText w:val="%5."/>
@@ -2989,7 +3582,7 @@
         <w:ind w:left="3600" w:hanging="360"/>
       </w:pPr>
     </w:lvl>
-    <w:lvl xmlns:w="http://schemas.openxmlformats.org/wordprocessingml/2006/main" w:ilvl="5">
+    <w:lvl w:ilvl="5" w:tplc="D1C61584">
       <w:start w:val="1"/>
       <w:numFmt w:val="lowerRoman"/>
       <w:lvlText w:val="%6."/>
@@ -2998,7 +3591,7 @@
         <w:ind w:left="4320" w:hanging="180"/>
       </w:pPr>
     </w:lvl>
-    <w:lvl xmlns:w="http://schemas.openxmlformats.org/wordprocessingml/2006/main" w:ilvl="6">
+    <w:lvl w:ilvl="6" w:tplc="AC48C9C6">
       <w:start w:val="1"/>
       <w:numFmt w:val="decimal"/>
       <w:lvlText w:val="%7."/>
@@ -3007,7 +3600,7 @@
         <w:ind w:left="5040" w:hanging="360"/>
       </w:pPr>
     </w:lvl>
-    <w:lvl xmlns:w="http://schemas.openxmlformats.org/wordprocessingml/2006/main" w:ilvl="7">
+    <w:lvl w:ilvl="7" w:tplc="5ACA7EAA">
       <w:start w:val="1"/>
       <w:numFmt w:val="lowerLetter"/>
       <w:lvlText w:val="%8."/>
@@ -3016,7 +3609,7 @@
         <w:ind w:left="5760" w:hanging="360"/>
       </w:pPr>
     </w:lvl>
-    <w:lvl xmlns:w="http://schemas.openxmlformats.org/wordprocessingml/2006/main" w:ilvl="8">
+    <w:lvl w:ilvl="8" w:tplc="D2FECFB2">
       <w:start w:val="1"/>
       <w:numFmt w:val="lowerRoman"/>
       <w:lvlText w:val="%9."/>
@@ -3026,10 +3619,11 @@
       </w:pPr>
     </w:lvl>
   </w:abstractNum>
-  <w:abstractNum xmlns:w="http://schemas.openxmlformats.org/wordprocessingml/2006/main" w:abstractNumId="2">
-    <w:nsid w:val="434fb65a"/>
-    <w:multiLevelType xmlns:w="http://schemas.openxmlformats.org/wordprocessingml/2006/main" w:val="hybridMultilevel"/>
-    <w:lvl xmlns:w="http://schemas.openxmlformats.org/wordprocessingml/2006/main" w:ilvl="0">
+  <w:abstractNum w:abstractNumId="1" w15:restartNumberingAfterBreak="0">
+    <w:nsid w:val="434FB65A"/>
+    <w:multiLevelType w:val="hybridMultilevel"/>
+    <w:tmpl w:val="A95A7644"/>
+    <w:lvl w:ilvl="0" w:tplc="95602872">
       <w:start w:val="1"/>
       <w:numFmt w:val="decimal"/>
       <w:lvlText w:val="%1."/>
@@ -3038,7 +3632,7 @@
         <w:ind w:left="720" w:hanging="360"/>
       </w:pPr>
     </w:lvl>
-    <w:lvl xmlns:w="http://schemas.openxmlformats.org/wordprocessingml/2006/main" w:ilvl="1">
+    <w:lvl w:ilvl="1" w:tplc="F51E2206">
       <w:start w:val="1"/>
       <w:numFmt w:val="lowerLetter"/>
       <w:lvlText w:val="%2."/>
@@ -3047,7 +3641,7 @@
         <w:ind w:left="1440" w:hanging="360"/>
       </w:pPr>
     </w:lvl>
-    <w:lvl xmlns:w="http://schemas.openxmlformats.org/wordprocessingml/2006/main" w:ilvl="2">
+    <w:lvl w:ilvl="2" w:tplc="BD6205B2">
       <w:start w:val="1"/>
       <w:numFmt w:val="lowerRoman"/>
       <w:lvlText w:val="%3."/>
@@ -3056,7 +3650,7 @@
         <w:ind w:left="2160" w:hanging="180"/>
       </w:pPr>
     </w:lvl>
-    <w:lvl xmlns:w="http://schemas.openxmlformats.org/wordprocessingml/2006/main" w:ilvl="3">
+    <w:lvl w:ilvl="3" w:tplc="E5D49D6C">
       <w:start w:val="1"/>
       <w:numFmt w:val="decimal"/>
       <w:lvlText w:val="%4."/>
@@ -3065,7 +3659,7 @@
         <w:ind w:left="2880" w:hanging="360"/>
       </w:pPr>
     </w:lvl>
-    <w:lvl xmlns:w="http://schemas.openxmlformats.org/wordprocessingml/2006/main" w:ilvl="4">
+    <w:lvl w:ilvl="4" w:tplc="9F200774">
       <w:start w:val="1"/>
       <w:numFmt w:val="lowerLetter"/>
       <w:lvlText w:val="%5."/>
@@ -3074,7 +3668,7 @@
         <w:ind w:left="3600" w:hanging="360"/>
       </w:pPr>
     </w:lvl>
-    <w:lvl xmlns:w="http://schemas.openxmlformats.org/wordprocessingml/2006/main" w:ilvl="5">
+    <w:lvl w:ilvl="5" w:tplc="4B36CEE6">
       <w:start w:val="1"/>
       <w:numFmt w:val="lowerRoman"/>
       <w:lvlText w:val="%6."/>
@@ -3083,7 +3677,7 @@
         <w:ind w:left="4320" w:hanging="180"/>
       </w:pPr>
     </w:lvl>
-    <w:lvl xmlns:w="http://schemas.openxmlformats.org/wordprocessingml/2006/main" w:ilvl="6">
+    <w:lvl w:ilvl="6" w:tplc="CB262B1A">
       <w:start w:val="1"/>
       <w:numFmt w:val="decimal"/>
       <w:lvlText w:val="%7."/>
@@ -3092,7 +3686,7 @@
         <w:ind w:left="5040" w:hanging="360"/>
       </w:pPr>
     </w:lvl>
-    <w:lvl xmlns:w="http://schemas.openxmlformats.org/wordprocessingml/2006/main" w:ilvl="7">
+    <w:lvl w:ilvl="7" w:tplc="F85EB34A">
       <w:start w:val="1"/>
       <w:numFmt w:val="lowerLetter"/>
       <w:lvlText w:val="%8."/>
@@ -3101,7 +3695,7 @@
         <w:ind w:left="5760" w:hanging="360"/>
       </w:pPr>
     </w:lvl>
-    <w:lvl xmlns:w="http://schemas.openxmlformats.org/wordprocessingml/2006/main" w:ilvl="8">
+    <w:lvl w:ilvl="8" w:tplc="C9A6772E">
       <w:start w:val="1"/>
       <w:numFmt w:val="lowerRoman"/>
       <w:lvlText w:val="%9."/>
@@ -3111,10 +3705,11 @@
       </w:pPr>
     </w:lvl>
   </w:abstractNum>
-  <w:abstractNum xmlns:w="http://schemas.openxmlformats.org/wordprocessingml/2006/main" w:abstractNumId="1">
-    <w:nsid w:val="6e0d6244"/>
-    <w:multiLevelType xmlns:w="http://schemas.openxmlformats.org/wordprocessingml/2006/main" w:val="hybridMultilevel"/>
-    <w:lvl xmlns:w="http://schemas.openxmlformats.org/wordprocessingml/2006/main" w:ilvl="0">
+  <w:abstractNum w:abstractNumId="2" w15:restartNumberingAfterBreak="0">
+    <w:nsid w:val="6E0D6244"/>
+    <w:multiLevelType w:val="hybridMultilevel"/>
+    <w:tmpl w:val="34D88DA8"/>
+    <w:lvl w:ilvl="0" w:tplc="E020F152">
       <w:start w:val="1"/>
       <w:numFmt w:val="decimal"/>
       <w:lvlText w:val="%1."/>
@@ -3123,7 +3718,7 @@
         <w:ind w:left="720" w:hanging="360"/>
       </w:pPr>
     </w:lvl>
-    <w:lvl xmlns:w="http://schemas.openxmlformats.org/wordprocessingml/2006/main" w:ilvl="1">
+    <w:lvl w:ilvl="1" w:tplc="A0349478">
       <w:start w:val="1"/>
       <w:numFmt w:val="lowerLetter"/>
       <w:lvlText w:val="%2."/>
@@ -3132,7 +3727,7 @@
         <w:ind w:left="1440" w:hanging="360"/>
       </w:pPr>
     </w:lvl>
-    <w:lvl xmlns:w="http://schemas.openxmlformats.org/wordprocessingml/2006/main" w:ilvl="2">
+    <w:lvl w:ilvl="2" w:tplc="4DBEDD78">
       <w:start w:val="1"/>
       <w:numFmt w:val="lowerRoman"/>
       <w:lvlText w:val="%3."/>
@@ -3141,7 +3736,7 @@
         <w:ind w:left="2160" w:hanging="180"/>
       </w:pPr>
     </w:lvl>
-    <w:lvl xmlns:w="http://schemas.openxmlformats.org/wordprocessingml/2006/main" w:ilvl="3">
+    <w:lvl w:ilvl="3" w:tplc="CCD23746">
       <w:start w:val="1"/>
       <w:numFmt w:val="decimal"/>
       <w:lvlText w:val="%4."/>
@@ -3150,7 +3745,7 @@
         <w:ind w:left="2880" w:hanging="360"/>
       </w:pPr>
     </w:lvl>
-    <w:lvl xmlns:w="http://schemas.openxmlformats.org/wordprocessingml/2006/main" w:ilvl="4">
+    <w:lvl w:ilvl="4" w:tplc="F1B42848">
       <w:start w:val="1"/>
       <w:numFmt w:val="lowerLetter"/>
       <w:lvlText w:val="%5."/>
@@ -3159,7 +3754,7 @@
         <w:ind w:left="3600" w:hanging="360"/>
       </w:pPr>
     </w:lvl>
-    <w:lvl xmlns:w="http://schemas.openxmlformats.org/wordprocessingml/2006/main" w:ilvl="5">
+    <w:lvl w:ilvl="5" w:tplc="980203D2">
       <w:start w:val="1"/>
       <w:numFmt w:val="lowerRoman"/>
       <w:lvlText w:val="%6."/>
@@ -3168,7 +3763,7 @@
         <w:ind w:left="4320" w:hanging="180"/>
       </w:pPr>
     </w:lvl>
-    <w:lvl xmlns:w="http://schemas.openxmlformats.org/wordprocessingml/2006/main" w:ilvl="6">
+    <w:lvl w:ilvl="6" w:tplc="CE284942">
       <w:start w:val="1"/>
       <w:numFmt w:val="decimal"/>
       <w:lvlText w:val="%7."/>
@@ -3177,7 +3772,7 @@
         <w:ind w:left="5040" w:hanging="360"/>
       </w:pPr>
     </w:lvl>
-    <w:lvl xmlns:w="http://schemas.openxmlformats.org/wordprocessingml/2006/main" w:ilvl="7">
+    <w:lvl w:ilvl="7" w:tplc="F6524098">
       <w:start w:val="1"/>
       <w:numFmt w:val="lowerLetter"/>
       <w:lvlText w:val="%8."/>
@@ -3186,7 +3781,7 @@
         <w:ind w:left="5760" w:hanging="360"/>
       </w:pPr>
     </w:lvl>
-    <w:lvl xmlns:w="http://schemas.openxmlformats.org/wordprocessingml/2006/main" w:ilvl="8">
+    <w:lvl w:ilvl="8" w:tplc="8FFEAEA2">
       <w:start w:val="1"/>
       <w:numFmt w:val="lowerRoman"/>
       <w:lvlText w:val="%9."/>
@@ -3196,24 +3791,24 @@
       </w:pPr>
     </w:lvl>
   </w:abstractNum>
-  <w:num w:numId="3">
-    <w:abstractNumId w:val="3"/>
+  <w:num w:numId="1" w16cid:durableId="1759401274">
+    <w:abstractNumId w:val="0"/>
   </w:num>
-  <w:num w:numId="2">
+  <w:num w:numId="2" w16cid:durableId="502475318">
+    <w:abstractNumId w:val="1"/>
+  </w:num>
+  <w:num w:numId="3" w16cid:durableId="828861786">
     <w:abstractNumId w:val="2"/>
-  </w:num>
-  <w:num w:numId="1">
-    <w:abstractNumId w:val="1"/>
   </w:num>
 </w:numbering>
 </file>
 
 <file path=word/styles.xml><?xml version="1.0" encoding="utf-8"?>
-<w:styles xmlns:wp14="http://schemas.microsoft.com/office/word/2010/wordprocessingDrawing" xmlns:mc="http://schemas.openxmlformats.org/markup-compatibility/2006" xmlns:r="http://schemas.openxmlformats.org/officeDocument/2006/relationships" xmlns:w="http://schemas.openxmlformats.org/wordprocessingml/2006/main" xmlns:w14="http://schemas.microsoft.com/office/word/2010/wordml" xmlns:w15="http://schemas.microsoft.com/office/word/2012/wordml" xmlns:w16se="http://schemas.microsoft.com/office/word/2015/wordml/symex" xmlns:w16cid="http://schemas.microsoft.com/office/word/2016/wordml/cid" xmlns:w16="http://schemas.microsoft.com/office/word/2018/wordml" xmlns:w16cex="http://schemas.microsoft.com/office/word/2018/wordml/cex" xmlns:w16sdtdh="http://schemas.microsoft.com/office/word/2020/wordml/sdtdatahash" xmlns:w16sdtfl="http://schemas.microsoft.com/office/word/2024/wordml/sdtformatlock" mc:Ignorable="w14 w15 wp14 w16se w16cid w16 w16cex w16sdtdh w16sdtfl">
+<w:styles xmlns:mc="http://schemas.openxmlformats.org/markup-compatibility/2006" xmlns:r="http://schemas.openxmlformats.org/officeDocument/2006/relationships" xmlns:w="http://schemas.openxmlformats.org/wordprocessingml/2006/main" xmlns:w14="http://schemas.microsoft.com/office/word/2010/wordml" xmlns:w15="http://schemas.microsoft.com/office/word/2012/wordml" xmlns:w16cex="http://schemas.microsoft.com/office/word/2018/wordml/cex" xmlns:w16cid="http://schemas.microsoft.com/office/word/2016/wordml/cid" xmlns:w16="http://schemas.microsoft.com/office/word/2018/wordml" xmlns:w16du="http://schemas.microsoft.com/office/word/2023/wordml/word16du" xmlns:w16sdtdh="http://schemas.microsoft.com/office/word/2020/wordml/sdtdatahash" xmlns:w16sdtfl="http://schemas.microsoft.com/office/word/2024/wordml/sdtformatlock" xmlns:w16se="http://schemas.microsoft.com/office/word/2015/wordml/symex" mc:Ignorable="w14 w15 w16se w16cid w16 w16cex w16sdtdh w16sdtfl w16du">
   <w:docDefaults>
     <w:rPrDefault>
       <w:rPr>
-        <w:rFonts w:asciiTheme="minorHAnsi" w:hAnsiTheme="minorHAnsi" w:eastAsiaTheme="minorEastAsia" w:cstheme="minorBidi"/>
+        <w:rFonts w:asciiTheme="minorHAnsi" w:eastAsiaTheme="minorEastAsia" w:hAnsiTheme="minorHAnsi" w:cstheme="minorBidi"/>
         <w:sz w:val="24"/>
         <w:szCs w:val="24"/>
         <w:lang w:val="en-US" w:eastAsia="ja-JP" w:bidi="ar-SA"/>
@@ -3225,17 +3820,17 @@
       </w:pPr>
     </w:pPrDefault>
   </w:docDefaults>
-  <w:latentStyles w:defLockedState="0" w:defUIPriority="99" w:defSemiHidden="0" w:defUnhideWhenUsed="0" w:defQFormat="0" w:count="371">
+  <w:latentStyles w:defLockedState="0" w:defUIPriority="99" w:defSemiHidden="0" w:defUnhideWhenUsed="0" w:defQFormat="0" w:count="376">
     <w:lsdException w:name="Normal" w:uiPriority="0" w:qFormat="1"/>
     <w:lsdException w:name="heading 1" w:uiPriority="9" w:qFormat="1"/>
-    <w:lsdException w:name="heading 2" w:uiPriority="9" w:semiHidden="1" w:unhideWhenUsed="1" w:qFormat="1"/>
-    <w:lsdException w:name="heading 3" w:uiPriority="9" w:semiHidden="1" w:unhideWhenUsed="1" w:qFormat="1"/>
-    <w:lsdException w:name="heading 4" w:uiPriority="9" w:semiHidden="1" w:unhideWhenUsed="1" w:qFormat="1"/>
-    <w:lsdException w:name="heading 5" w:uiPriority="9" w:semiHidden="1" w:unhideWhenUsed="1" w:qFormat="1"/>
-    <w:lsdException w:name="heading 6" w:uiPriority="9" w:semiHidden="1" w:unhideWhenUsed="1" w:qFormat="1"/>
-    <w:lsdException w:name="heading 7" w:uiPriority="9" w:semiHidden="1" w:unhideWhenUsed="1" w:qFormat="1"/>
-    <w:lsdException w:name="heading 8" w:uiPriority="9" w:semiHidden="1" w:unhideWhenUsed="1" w:qFormat="1"/>
-    <w:lsdException w:name="heading 9" w:uiPriority="9" w:semiHidden="1" w:unhideWhenUsed="1" w:qFormat="1"/>
+    <w:lsdException w:name="heading 2" w:semiHidden="1" w:uiPriority="9" w:unhideWhenUsed="1" w:qFormat="1"/>
+    <w:lsdException w:name="heading 3" w:semiHidden="1" w:uiPriority="9" w:unhideWhenUsed="1" w:qFormat="1"/>
+    <w:lsdException w:name="heading 4" w:semiHidden="1" w:uiPriority="9" w:unhideWhenUsed="1" w:qFormat="1"/>
+    <w:lsdException w:name="heading 5" w:semiHidden="1" w:uiPriority="9" w:unhideWhenUsed="1" w:qFormat="1"/>
+    <w:lsdException w:name="heading 6" w:semiHidden="1" w:uiPriority="9" w:unhideWhenUsed="1" w:qFormat="1"/>
+    <w:lsdException w:name="heading 7" w:semiHidden="1" w:uiPriority="9" w:unhideWhenUsed="1" w:qFormat="1"/>
+    <w:lsdException w:name="heading 8" w:semiHidden="1" w:uiPriority="9" w:unhideWhenUsed="1" w:qFormat="1"/>
+    <w:lsdException w:name="heading 9" w:semiHidden="1" w:uiPriority="9" w:unhideWhenUsed="1" w:qFormat="1"/>
     <w:lsdException w:name="index 1" w:semiHidden="1" w:unhideWhenUsed="1"/>
     <w:lsdException w:name="index 2" w:semiHidden="1" w:unhideWhenUsed="1"/>
     <w:lsdException w:name="index 3" w:semiHidden="1" w:unhideWhenUsed="1"/>
@@ -3245,22 +3840,22 @@
     <w:lsdException w:name="index 7" w:semiHidden="1" w:unhideWhenUsed="1"/>
     <w:lsdException w:name="index 8" w:semiHidden="1" w:unhideWhenUsed="1"/>
     <w:lsdException w:name="index 9" w:semiHidden="1" w:unhideWhenUsed="1"/>
-    <w:lsdException w:name="toc 1" w:uiPriority="39" w:semiHidden="1" w:unhideWhenUsed="1"/>
-    <w:lsdException w:name="toc 2" w:uiPriority="39" w:semiHidden="1" w:unhideWhenUsed="1"/>
-    <w:lsdException w:name="toc 3" w:uiPriority="39" w:semiHidden="1" w:unhideWhenUsed="1"/>
-    <w:lsdException w:name="toc 4" w:uiPriority="39" w:semiHidden="1" w:unhideWhenUsed="1"/>
-    <w:lsdException w:name="toc 5" w:uiPriority="39" w:semiHidden="1" w:unhideWhenUsed="1"/>
-    <w:lsdException w:name="toc 6" w:uiPriority="39" w:semiHidden="1" w:unhideWhenUsed="1"/>
-    <w:lsdException w:name="toc 7" w:uiPriority="39" w:semiHidden="1" w:unhideWhenUsed="1"/>
-    <w:lsdException w:name="toc 8" w:uiPriority="39" w:semiHidden="1" w:unhideWhenUsed="1"/>
-    <w:lsdException w:name="toc 9" w:uiPriority="39" w:semiHidden="1" w:unhideWhenUsed="1"/>
+    <w:lsdException w:name="toc 1" w:semiHidden="1" w:uiPriority="39" w:unhideWhenUsed="1"/>
+    <w:lsdException w:name="toc 2" w:semiHidden="1" w:uiPriority="39" w:unhideWhenUsed="1"/>
+    <w:lsdException w:name="toc 3" w:semiHidden="1" w:uiPriority="39" w:unhideWhenUsed="1"/>
+    <w:lsdException w:name="toc 4" w:semiHidden="1" w:uiPriority="39" w:unhideWhenUsed="1"/>
+    <w:lsdException w:name="toc 5" w:semiHidden="1" w:uiPriority="39" w:unhideWhenUsed="1"/>
+    <w:lsdException w:name="toc 6" w:semiHidden="1" w:uiPriority="39" w:unhideWhenUsed="1"/>
+    <w:lsdException w:name="toc 7" w:semiHidden="1" w:uiPriority="39" w:unhideWhenUsed="1"/>
+    <w:lsdException w:name="toc 8" w:semiHidden="1" w:uiPriority="39" w:unhideWhenUsed="1"/>
+    <w:lsdException w:name="toc 9" w:semiHidden="1" w:uiPriority="39" w:unhideWhenUsed="1"/>
     <w:lsdException w:name="Normal Indent" w:semiHidden="1" w:unhideWhenUsed="1"/>
     <w:lsdException w:name="footnote text" w:semiHidden="1" w:unhideWhenUsed="1"/>
     <w:lsdException w:name="annotation text" w:semiHidden="1" w:unhideWhenUsed="1"/>
     <w:lsdException w:name="header" w:semiHidden="1" w:unhideWhenUsed="1"/>
     <w:lsdException w:name="footer" w:semiHidden="1" w:unhideWhenUsed="1"/>
     <w:lsdException w:name="index heading" w:semiHidden="1" w:unhideWhenUsed="1"/>
-    <w:lsdException w:name="caption" w:uiPriority="35" w:semiHidden="1" w:unhideWhenUsed="1" w:qFormat="1"/>
+    <w:lsdException w:name="caption" w:semiHidden="1" w:uiPriority="35" w:unhideWhenUsed="1" w:qFormat="1"/>
     <w:lsdException w:name="table of figures" w:semiHidden="1" w:unhideWhenUsed="1"/>
     <w:lsdException w:name="envelope address" w:semiHidden="1" w:unhideWhenUsed="1"/>
     <w:lsdException w:name="envelope return" w:semiHidden="1" w:unhideWhenUsed="1"/>
@@ -3291,7 +3886,7 @@
     <w:lsdException w:name="Title" w:uiPriority="10" w:qFormat="1"/>
     <w:lsdException w:name="Closing" w:semiHidden="1" w:unhideWhenUsed="1"/>
     <w:lsdException w:name="Signature" w:semiHidden="1" w:unhideWhenUsed="1"/>
-    <w:lsdException w:name="Default Paragraph Font" w:uiPriority="1" w:semiHidden="1" w:unhideWhenUsed="1"/>
+    <w:lsdException w:name="Default Paragraph Font" w:semiHidden="1" w:uiPriority="1" w:unhideWhenUsed="1"/>
     <w:lsdException w:name="Body Text" w:semiHidden="1" w:unhideWhenUsed="1"/>
     <w:lsdException w:name="Body Text Indent" w:semiHidden="1" w:unhideWhenUsed="1"/>
     <w:lsdException w:name="List Continue" w:semiHidden="1" w:unhideWhenUsed="1"/>
@@ -3491,8 +4086,8 @@
     <w:lsdException w:name="Subtle Reference" w:uiPriority="31" w:qFormat="1"/>
     <w:lsdException w:name="Intense Reference" w:uiPriority="32" w:qFormat="1"/>
     <w:lsdException w:name="Book Title" w:uiPriority="33" w:qFormat="1"/>
-    <w:lsdException w:name="Bibliography" w:uiPriority="37" w:semiHidden="1" w:unhideWhenUsed="1"/>
-    <w:lsdException w:name="TOC Heading" w:uiPriority="39" w:semiHidden="1" w:unhideWhenUsed="1" w:qFormat="1"/>
+    <w:lsdException w:name="Bibliography" w:semiHidden="1" w:uiPriority="37" w:unhideWhenUsed="1"/>
+    <w:lsdException w:name="TOC Heading" w:semiHidden="1" w:uiPriority="39" w:unhideWhenUsed="1" w:qFormat="1"/>
     <w:lsdException w:name="Plain Table 1" w:uiPriority="41"/>
     <w:lsdException w:name="Plain Table 2" w:uiPriority="42"/>
     <w:lsdException w:name="Plain Table 3" w:uiPriority="43"/>
@@ -3597,82 +4192,35 @@
     <w:lsdException w:name="List Table 5 Dark Accent 6" w:uiPriority="50"/>
     <w:lsdException w:name="List Table 6 Colorful Accent 6" w:uiPriority="51"/>
     <w:lsdException w:name="List Table 7 Colorful Accent 6" w:uiPriority="52"/>
+    <w:lsdException w:name="Mention" w:semiHidden="1" w:unhideWhenUsed="1"/>
+    <w:lsdException w:name="Smart Hyperlink" w:semiHidden="1" w:unhideWhenUsed="1"/>
+    <w:lsdException w:name="Hashtag" w:semiHidden="1" w:unhideWhenUsed="1"/>
+    <w:lsdException w:name="Unresolved Mention" w:semiHidden="1" w:unhideWhenUsed="1"/>
+    <w:lsdException w:name="Smart Link" w:semiHidden="1" w:unhideWhenUsed="1"/>
   </w:latentStyles>
-  <w:style w:type="paragraph" w:styleId="Normal" w:default="1">
+  <w:style w:type="paragraph" w:default="1" w:styleId="Normal">
     <w:name w:val="Normal"/>
     <w:qFormat/>
   </w:style>
-  <w:style w:type="character" w:styleId="DefaultParagraphFont" w:default="1">
-    <w:name w:val="Default Paragraph Font"/>
-    <w:uiPriority w:val="1"/>
-    <w:semiHidden/>
-    <w:unhideWhenUsed/>
-  </w:style>
-  <w:style w:type="table" w:styleId="TableNormal" w:default="1">
-    <w:name w:val="Normal Table"/>
-    <w:uiPriority w:val="99"/>
-    <w:semiHidden/>
-    <w:unhideWhenUsed/>
-    <w:tblPr>
-      <w:tblInd w:w="0" w:type="dxa"/>
-      <w:tblCellMar>
-        <w:top w:w="0" w:type="dxa"/>
-        <w:left w:w="108" w:type="dxa"/>
-        <w:bottom w:w="0" w:type="dxa"/>
-        <w:right w:w="108" w:type="dxa"/>
-      </w:tblCellMar>
-    </w:tblPr>
-  </w:style>
-  <w:style w:type="numbering" w:styleId="NoList" w:default="1">
-    <w:name w:val="No List"/>
-    <w:uiPriority w:val="99"/>
-    <w:semiHidden/>
-    <w:unhideWhenUsed/>
-  </w:style>
-  <w:style w:type="character" w:styleId="Heading1Char" w:customStyle="true">
-    <w:uiPriority w:val="9"/>
-    <w:name w:val="Heading 1 Char"/>
-    <w:basedOn w:val="DefaultParagraphFont"/>
-    <w:link w:val="Heading1"/>
-    <w:rsid w:val="4C49505D"/>
-    <w:rPr>
-      <w:rFonts w:ascii="Aptos Display" w:hAnsi="Aptos Display" w:eastAsia="" w:cs="" w:asciiTheme="majorAscii" w:hAnsiTheme="majorAscii" w:eastAsiaTheme="majorEastAsia" w:cstheme="majorBidi"/>
-      <w:color w:val="0F4761" w:themeColor="accent1" w:themeTint="FF" w:themeShade="BF"/>
-      <w:sz w:val="40"/>
-      <w:szCs w:val="40"/>
-    </w:rPr>
-  </w:style>
   <w:style w:type="paragraph" w:styleId="Heading1">
-    <w:uiPriority w:val="9"/>
     <w:name w:val="heading 1"/>
     <w:basedOn w:val="Normal"/>
     <w:next w:val="Normal"/>
     <w:link w:val="Heading1Char"/>
+    <w:uiPriority w:val="9"/>
     <w:qFormat/>
     <w:rsid w:val="4C49505D"/>
-    <w:rPr>
-      <w:rFonts w:ascii="Aptos Display" w:hAnsi="Aptos Display" w:eastAsia="" w:cs="" w:asciiTheme="majorAscii" w:hAnsiTheme="majorAscii" w:eastAsiaTheme="majorEastAsia" w:cstheme="majorBidi"/>
-      <w:color w:val="0F4761" w:themeColor="accent1" w:themeTint="FF" w:themeShade="BF"/>
-      <w:sz w:val="40"/>
-      <w:szCs w:val="40"/>
-    </w:rPr>
     <w:pPr>
-      <w:keepNext w:val="1"/>
-      <w:keepLines w:val="1"/>
+      <w:keepNext/>
+      <w:keepLines/>
       <w:spacing w:before="360" w:after="80"/>
       <w:outlineLvl w:val="0"/>
     </w:pPr>
-  </w:style>
-  <w:style w:type="character" w:styleId="Heading2Char" w:customStyle="1">
-    <w:name w:val="Heading 2 Char"/>
-    <w:basedOn w:val="DefaultParagraphFont"/>
-    <w:link w:val="Heading2"/>
-    <w:uiPriority w:val="9"/>
     <w:rPr>
-      <w:rFonts w:asciiTheme="majorHAnsi" w:hAnsiTheme="majorHAnsi" w:eastAsiaTheme="majorEastAsia" w:cstheme="majorBidi"/>
+      <w:rFonts w:asciiTheme="majorHAnsi" w:eastAsiaTheme="majorEastAsia" w:hAnsiTheme="majorHAnsi" w:cstheme="majorBidi"/>
       <w:color w:val="0F4761" w:themeColor="accent1" w:themeShade="BF"/>
-      <w:sz w:val="32"/>
-      <w:szCs w:val="32"/>
+      <w:sz w:val="40"/>
+      <w:szCs w:val="40"/>
     </w:rPr>
   </w:style>
   <w:style w:type="paragraph" w:styleId="Heading2">
@@ -3690,22 +4238,10 @@
       <w:outlineLvl w:val="1"/>
     </w:pPr>
     <w:rPr>
-      <w:rFonts w:asciiTheme="majorHAnsi" w:hAnsiTheme="majorHAnsi" w:eastAsiaTheme="majorEastAsia" w:cstheme="majorBidi"/>
+      <w:rFonts w:asciiTheme="majorHAnsi" w:eastAsiaTheme="majorEastAsia" w:hAnsiTheme="majorHAnsi" w:cstheme="majorBidi"/>
       <w:color w:val="0F4761" w:themeColor="accent1" w:themeShade="BF"/>
       <w:sz w:val="32"/>
       <w:szCs w:val="32"/>
-    </w:rPr>
-  </w:style>
-  <w:style w:type="character" w:styleId="Heading3Char" w:customStyle="1">
-    <w:name w:val="Heading 3 Char"/>
-    <w:basedOn w:val="DefaultParagraphFont"/>
-    <w:link w:val="Heading3"/>
-    <w:uiPriority w:val="9"/>
-    <w:rPr>
-      <w:rFonts w:eastAsiaTheme="majorEastAsia" w:cstheme="majorBidi"/>
-      <w:color w:val="0F4761" w:themeColor="accent1" w:themeShade="BF"/>
-      <w:sz w:val="28"/>
-      <w:szCs w:val="28"/>
     </w:rPr>
   </w:style>
   <w:style w:type="paragraph" w:styleId="Heading3">
@@ -3729,18 +4265,6 @@
       <w:szCs w:val="28"/>
     </w:rPr>
   </w:style>
-  <w:style w:type="character" w:styleId="Heading4Char" w:customStyle="1">
-    <w:name w:val="Heading 4 Char"/>
-    <w:basedOn w:val="DefaultParagraphFont"/>
-    <w:link w:val="Heading4"/>
-    <w:uiPriority w:val="9"/>
-    <w:rPr>
-      <w:rFonts w:eastAsiaTheme="majorEastAsia" w:cstheme="majorBidi"/>
-      <w:i/>
-      <w:iCs/>
-      <w:color w:val="0F4761" w:themeColor="accent1" w:themeShade="BF"/>
-    </w:rPr>
-  </w:style>
   <w:style w:type="paragraph" w:styleId="Heading4">
     <w:name w:val="heading 4"/>
     <w:basedOn w:val="Normal"/>
@@ -3762,16 +4286,6 @@
       <w:color w:val="0F4761" w:themeColor="accent1" w:themeShade="BF"/>
     </w:rPr>
   </w:style>
-  <w:style w:type="character" w:styleId="Heading5Char" w:customStyle="1">
-    <w:name w:val="Heading 5 Char"/>
-    <w:basedOn w:val="DefaultParagraphFont"/>
-    <w:link w:val="Heading5"/>
-    <w:uiPriority w:val="9"/>
-    <w:rPr>
-      <w:rFonts w:eastAsiaTheme="majorEastAsia" w:cstheme="majorBidi"/>
-      <w:color w:val="0F4761" w:themeColor="accent1" w:themeShade="BF"/>
-    </w:rPr>
-  </w:style>
   <w:style w:type="paragraph" w:styleId="Heading5">
     <w:name w:val="heading 5"/>
     <w:basedOn w:val="Normal"/>
@@ -3789,18 +4303,6 @@
     <w:rPr>
       <w:rFonts w:eastAsiaTheme="majorEastAsia" w:cstheme="majorBidi"/>
       <w:color w:val="0F4761" w:themeColor="accent1" w:themeShade="BF"/>
-    </w:rPr>
-  </w:style>
-  <w:style w:type="character" w:styleId="Heading6Char" w:customStyle="1">
-    <w:name w:val="Heading 6 Char"/>
-    <w:basedOn w:val="DefaultParagraphFont"/>
-    <w:link w:val="Heading6"/>
-    <w:uiPriority w:val="9"/>
-    <w:rPr>
-      <w:rFonts w:eastAsiaTheme="majorEastAsia" w:cstheme="majorBidi"/>
-      <w:i/>
-      <w:iCs/>
-      <w:color w:val="595959" w:themeColor="text1" w:themeTint="A6"/>
     </w:rPr>
   </w:style>
   <w:style w:type="paragraph" w:styleId="Heading6">
@@ -3824,16 +4326,6 @@
       <w:color w:val="595959" w:themeColor="text1" w:themeTint="A6"/>
     </w:rPr>
   </w:style>
-  <w:style w:type="character" w:styleId="Heading7Char" w:customStyle="1">
-    <w:name w:val="Heading 7 Char"/>
-    <w:basedOn w:val="DefaultParagraphFont"/>
-    <w:link w:val="Heading7"/>
-    <w:uiPriority w:val="9"/>
-    <w:rPr>
-      <w:rFonts w:eastAsiaTheme="majorEastAsia" w:cstheme="majorBidi"/>
-      <w:color w:val="595959" w:themeColor="text1" w:themeTint="A6"/>
-    </w:rPr>
-  </w:style>
   <w:style w:type="paragraph" w:styleId="Heading7">
     <w:name w:val="heading 7"/>
     <w:basedOn w:val="Normal"/>
@@ -3851,18 +4343,6 @@
     <w:rPr>
       <w:rFonts w:eastAsiaTheme="majorEastAsia" w:cstheme="majorBidi"/>
       <w:color w:val="595959" w:themeColor="text1" w:themeTint="A6"/>
-    </w:rPr>
-  </w:style>
-  <w:style w:type="character" w:styleId="Heading8Char" w:customStyle="1">
-    <w:name w:val="Heading 8 Char"/>
-    <w:basedOn w:val="DefaultParagraphFont"/>
-    <w:link w:val="Heading8"/>
-    <w:uiPriority w:val="9"/>
-    <w:rPr>
-      <w:rFonts w:eastAsiaTheme="majorEastAsia" w:cstheme="majorBidi"/>
-      <w:i/>
-      <w:iCs/>
-      <w:color w:val="272727" w:themeColor="text1" w:themeTint="D8"/>
     </w:rPr>
   </w:style>
   <w:style w:type="paragraph" w:styleId="Heading8">
@@ -3886,16 +4366,6 @@
       <w:color w:val="272727" w:themeColor="text1" w:themeTint="D8"/>
     </w:rPr>
   </w:style>
-  <w:style w:type="character" w:styleId="Heading9Char" w:customStyle="1">
-    <w:name w:val="Heading 9 Char"/>
-    <w:basedOn w:val="DefaultParagraphFont"/>
-    <w:link w:val="Heading9"/>
-    <w:uiPriority w:val="9"/>
-    <w:rPr>
-      <w:rFonts w:eastAsiaTheme="majorEastAsia" w:cstheme="majorBidi"/>
-      <w:color w:val="272727" w:themeColor="text1" w:themeTint="D8"/>
-    </w:rPr>
-  </w:style>
   <w:style w:type="paragraph" w:styleId="Heading9">
     <w:name w:val="heading 9"/>
     <w:basedOn w:val="Normal"/>
@@ -3915,13 +4385,143 @@
       <w:color w:val="272727" w:themeColor="text1" w:themeTint="D8"/>
     </w:rPr>
   </w:style>
-  <w:style w:type="character" w:styleId="TitleChar" w:customStyle="1">
+  <w:style w:type="character" w:default="1" w:styleId="DefaultParagraphFont">
+    <w:name w:val="Default Paragraph Font"/>
+    <w:uiPriority w:val="1"/>
+    <w:semiHidden/>
+    <w:unhideWhenUsed/>
+  </w:style>
+  <w:style w:type="table" w:default="1" w:styleId="TableNormal">
+    <w:name w:val="Normal Table"/>
+    <w:uiPriority w:val="99"/>
+    <w:semiHidden/>
+    <w:unhideWhenUsed/>
+    <w:tblPr>
+      <w:tblInd w:w="0" w:type="dxa"/>
+      <w:tblCellMar>
+        <w:top w:w="0" w:type="dxa"/>
+        <w:left w:w="108" w:type="dxa"/>
+        <w:bottom w:w="0" w:type="dxa"/>
+        <w:right w:w="108" w:type="dxa"/>
+      </w:tblCellMar>
+    </w:tblPr>
+  </w:style>
+  <w:style w:type="numbering" w:default="1" w:styleId="NoList">
+    <w:name w:val="No List"/>
+    <w:uiPriority w:val="99"/>
+    <w:semiHidden/>
+    <w:unhideWhenUsed/>
+  </w:style>
+  <w:style w:type="character" w:customStyle="1" w:styleId="Heading1Char">
+    <w:name w:val="Heading 1 Char"/>
+    <w:basedOn w:val="DefaultParagraphFont"/>
+    <w:link w:val="Heading1"/>
+    <w:uiPriority w:val="9"/>
+    <w:rsid w:val="4C49505D"/>
+    <w:rPr>
+      <w:rFonts w:asciiTheme="majorHAnsi" w:eastAsiaTheme="majorEastAsia" w:hAnsiTheme="majorHAnsi" w:cstheme="majorBidi"/>
+      <w:color w:val="0F4761" w:themeColor="accent1" w:themeShade="BF"/>
+      <w:sz w:val="40"/>
+      <w:szCs w:val="40"/>
+    </w:rPr>
+  </w:style>
+  <w:style w:type="character" w:customStyle="1" w:styleId="Heading2Char">
+    <w:name w:val="Heading 2 Char"/>
+    <w:basedOn w:val="DefaultParagraphFont"/>
+    <w:link w:val="Heading2"/>
+    <w:uiPriority w:val="9"/>
+    <w:rPr>
+      <w:rFonts w:asciiTheme="majorHAnsi" w:eastAsiaTheme="majorEastAsia" w:hAnsiTheme="majorHAnsi" w:cstheme="majorBidi"/>
+      <w:color w:val="0F4761" w:themeColor="accent1" w:themeShade="BF"/>
+      <w:sz w:val="32"/>
+      <w:szCs w:val="32"/>
+    </w:rPr>
+  </w:style>
+  <w:style w:type="character" w:customStyle="1" w:styleId="Heading3Char">
+    <w:name w:val="Heading 3 Char"/>
+    <w:basedOn w:val="DefaultParagraphFont"/>
+    <w:link w:val="Heading3"/>
+    <w:uiPriority w:val="9"/>
+    <w:rPr>
+      <w:rFonts w:eastAsiaTheme="majorEastAsia" w:cstheme="majorBidi"/>
+      <w:color w:val="0F4761" w:themeColor="accent1" w:themeShade="BF"/>
+      <w:sz w:val="28"/>
+      <w:szCs w:val="28"/>
+    </w:rPr>
+  </w:style>
+  <w:style w:type="character" w:customStyle="1" w:styleId="Heading4Char">
+    <w:name w:val="Heading 4 Char"/>
+    <w:basedOn w:val="DefaultParagraphFont"/>
+    <w:link w:val="Heading4"/>
+    <w:uiPriority w:val="9"/>
+    <w:rPr>
+      <w:rFonts w:eastAsiaTheme="majorEastAsia" w:cstheme="majorBidi"/>
+      <w:i/>
+      <w:iCs/>
+      <w:color w:val="0F4761" w:themeColor="accent1" w:themeShade="BF"/>
+    </w:rPr>
+  </w:style>
+  <w:style w:type="character" w:customStyle="1" w:styleId="Heading5Char">
+    <w:name w:val="Heading 5 Char"/>
+    <w:basedOn w:val="DefaultParagraphFont"/>
+    <w:link w:val="Heading5"/>
+    <w:uiPriority w:val="9"/>
+    <w:rPr>
+      <w:rFonts w:eastAsiaTheme="majorEastAsia" w:cstheme="majorBidi"/>
+      <w:color w:val="0F4761" w:themeColor="accent1" w:themeShade="BF"/>
+    </w:rPr>
+  </w:style>
+  <w:style w:type="character" w:customStyle="1" w:styleId="Heading6Char">
+    <w:name w:val="Heading 6 Char"/>
+    <w:basedOn w:val="DefaultParagraphFont"/>
+    <w:link w:val="Heading6"/>
+    <w:uiPriority w:val="9"/>
+    <w:rPr>
+      <w:rFonts w:eastAsiaTheme="majorEastAsia" w:cstheme="majorBidi"/>
+      <w:i/>
+      <w:iCs/>
+      <w:color w:val="595959" w:themeColor="text1" w:themeTint="A6"/>
+    </w:rPr>
+  </w:style>
+  <w:style w:type="character" w:customStyle="1" w:styleId="Heading7Char">
+    <w:name w:val="Heading 7 Char"/>
+    <w:basedOn w:val="DefaultParagraphFont"/>
+    <w:link w:val="Heading7"/>
+    <w:uiPriority w:val="9"/>
+    <w:rPr>
+      <w:rFonts w:eastAsiaTheme="majorEastAsia" w:cstheme="majorBidi"/>
+      <w:color w:val="595959" w:themeColor="text1" w:themeTint="A6"/>
+    </w:rPr>
+  </w:style>
+  <w:style w:type="character" w:customStyle="1" w:styleId="Heading8Char">
+    <w:name w:val="Heading 8 Char"/>
+    <w:basedOn w:val="DefaultParagraphFont"/>
+    <w:link w:val="Heading8"/>
+    <w:uiPriority w:val="9"/>
+    <w:rPr>
+      <w:rFonts w:eastAsiaTheme="majorEastAsia" w:cstheme="majorBidi"/>
+      <w:i/>
+      <w:iCs/>
+      <w:color w:val="272727" w:themeColor="text1" w:themeTint="D8"/>
+    </w:rPr>
+  </w:style>
+  <w:style w:type="character" w:customStyle="1" w:styleId="Heading9Char">
+    <w:name w:val="Heading 9 Char"/>
+    <w:basedOn w:val="DefaultParagraphFont"/>
+    <w:link w:val="Heading9"/>
+    <w:uiPriority w:val="9"/>
+    <w:rPr>
+      <w:rFonts w:eastAsiaTheme="majorEastAsia" w:cstheme="majorBidi"/>
+      <w:color w:val="272727" w:themeColor="text1" w:themeTint="D8"/>
+    </w:rPr>
+  </w:style>
+  <w:style w:type="character" w:customStyle="1" w:styleId="TitleChar">
     <w:name w:val="Title Char"/>
     <w:basedOn w:val="DefaultParagraphFont"/>
     <w:link w:val="Title"/>
     <w:uiPriority w:val="10"/>
     <w:rPr>
-      <w:rFonts w:asciiTheme="majorHAnsi" w:hAnsiTheme="majorHAnsi" w:eastAsiaTheme="majorEastAsia" w:cstheme="majorBidi"/>
+      <w:rFonts w:asciiTheme="majorHAnsi" w:eastAsiaTheme="majorEastAsia" w:hAnsiTheme="majorHAnsi" w:cstheme="majorBidi"/>
       <w:spacing w:val="-10"/>
       <w:kern w:val="28"/>
       <w:sz w:val="56"/>
@@ -3940,14 +4540,14 @@
       <w:contextualSpacing/>
     </w:pPr>
     <w:rPr>
-      <w:rFonts w:asciiTheme="majorHAnsi" w:hAnsiTheme="majorHAnsi" w:eastAsiaTheme="majorEastAsia" w:cstheme="majorBidi"/>
+      <w:rFonts w:asciiTheme="majorHAnsi" w:eastAsiaTheme="majorEastAsia" w:hAnsiTheme="majorHAnsi" w:cstheme="majorBidi"/>
       <w:spacing w:val="-10"/>
       <w:kern w:val="28"/>
       <w:sz w:val="56"/>
       <w:szCs w:val="56"/>
     </w:rPr>
   </w:style>
-  <w:style w:type="character" w:styleId="SubtitleChar" w:customStyle="1">
+  <w:style w:type="character" w:customStyle="1" w:styleId="SubtitleChar">
     <w:name w:val="Subtitle Char"/>
     <w:basedOn w:val="DefaultParagraphFont"/>
     <w:link w:val="Subtitle"/>
@@ -3991,7 +4591,7 @@
       <w:color w:val="0F4761" w:themeColor="accent1" w:themeShade="BF"/>
     </w:rPr>
   </w:style>
-  <w:style w:type="character" w:styleId="QuoteChar" w:customStyle="1">
+  <w:style w:type="character" w:customStyle="1" w:styleId="QuoteChar">
     <w:name w:val="Quote Char"/>
     <w:basedOn w:val="DefaultParagraphFont"/>
     <w:link w:val="Quote"/>
@@ -4019,7 +4619,7 @@
       <w:color w:val="404040" w:themeColor="text1" w:themeTint="BF"/>
     </w:rPr>
   </w:style>
-  <w:style w:type="character" w:styleId="IntenseQuoteChar" w:customStyle="1">
+  <w:style w:type="character" w:customStyle="1" w:styleId="IntenseQuoteChar">
     <w:name w:val="Intense Quote Char"/>
     <w:basedOn w:val="DefaultParagraphFont"/>
     <w:link w:val="IntenseQuote"/>
@@ -4039,8 +4639,8 @@
     <w:qFormat/>
     <w:pPr>
       <w:pBdr>
-        <w:top w:val="single" w:color="0F4761" w:themeColor="accent1" w:themeShade="BF" w:sz="4" w:space="10"/>
-        <w:bottom w:val="single" w:color="0F4761" w:themeColor="accent1" w:themeShade="BF" w:sz="4" w:space="10"/>
+        <w:top w:val="single" w:sz="4" w:space="10" w:color="0F4761" w:themeColor="accent1" w:themeShade="BF"/>
+        <w:bottom w:val="single" w:sz="4" w:space="10" w:color="0F4761" w:themeColor="accent1" w:themeShade="BF"/>
       </w:pBdr>
       <w:spacing w:before="360" w:after="360"/>
       <w:ind w:left="864" w:right="864"/>
@@ -4066,10 +4666,10 @@
     </w:rPr>
   </w:style>
   <w:style w:type="paragraph" w:styleId="TOC1">
-    <w:uiPriority w:val="39"/>
     <w:name w:val="toc 1"/>
     <w:basedOn w:val="Normal"/>
     <w:next w:val="Normal"/>
+    <w:uiPriority w:val="39"/>
     <w:unhideWhenUsed/>
     <w:rsid w:val="4C49505D"/>
     <w:pPr>
@@ -4077,9 +4677,9 @@
     </w:pPr>
   </w:style>
   <w:style w:type="character" w:styleId="Hyperlink">
-    <w:uiPriority w:val="99"/>
     <w:name w:val="Hyperlink"/>
     <w:basedOn w:val="DefaultParagraphFont"/>
+    <w:uiPriority w:val="99"/>
     <w:unhideWhenUsed/>
     <w:rsid w:val="4C49505D"/>
     <w:rPr>
@@ -4088,10 +4688,10 @@
     </w:rPr>
   </w:style>
   <w:style w:type="paragraph" w:styleId="TOC2">
-    <w:uiPriority w:val="39"/>
     <w:name w:val="toc 2"/>
     <w:basedOn w:val="Normal"/>
     <w:next w:val="Normal"/>
+    <w:uiPriority w:val="39"/>
     <w:unhideWhenUsed/>
     <w:rsid w:val="4C49505D"/>
     <w:pPr>
@@ -4099,37 +4699,30 @@
       <w:ind w:left="220"/>
     </w:pPr>
   </w:style>
-  <w:style xmlns:w="http://schemas.openxmlformats.org/wordprocessingml/2006/main" w:type="table" w:styleId="TableGrid">
-    <w:name xmlns:w="http://schemas.openxmlformats.org/wordprocessingml/2006/main" w:val="Table Grid"/>
-    <w:basedOn xmlns:w="http://schemas.openxmlformats.org/wordprocessingml/2006/main" w:val="TableNormal"/>
-    <w:uiPriority xmlns:w="http://schemas.openxmlformats.org/wordprocessingml/2006/main" w:val="59"/>
-    <w:rsid xmlns:w="http://schemas.openxmlformats.org/wordprocessingml/2006/main" w:val="00FB4123"/>
-    <w:pPr xmlns:w="http://schemas.openxmlformats.org/wordprocessingml/2006/main">
+  <w:style w:type="table" w:styleId="TableGrid">
+    <w:name w:val="Table Grid"/>
+    <w:basedOn w:val="TableNormal"/>
+    <w:uiPriority w:val="59"/>
+    <w:rsid w:val="00FB4123"/>
+    <w:pPr>
       <w:spacing w:after="0" w:line="240" w:lineRule="auto"/>
     </w:pPr>
-    <w:tblPr xmlns:w="http://schemas.openxmlformats.org/wordprocessingml/2006/main">
-      <w:tblInd w:w="0" w:type="dxa"/>
+    <w:tblPr>
       <w:tblBorders>
-        <w:top w:val="single" w:color="000000" w:themeColor="text1" w:sz="4" w:space="0"/>
-        <w:left w:val="single" w:color="000000" w:themeColor="text1" w:sz="4" w:space="0"/>
-        <w:bottom w:val="single" w:color="000000" w:themeColor="text1" w:sz="4" w:space="0"/>
-        <w:right w:val="single" w:color="000000" w:themeColor="text1" w:sz="4" w:space="0"/>
-        <w:insideH w:val="single" w:color="000000" w:themeColor="text1" w:sz="4" w:space="0"/>
-        <w:insideV w:val="single" w:color="000000" w:themeColor="text1" w:sz="4" w:space="0"/>
+        <w:top w:val="single" w:sz="4" w:space="0" w:color="000000" w:themeColor="text1"/>
+        <w:left w:val="single" w:sz="4" w:space="0" w:color="000000" w:themeColor="text1"/>
+        <w:bottom w:val="single" w:sz="4" w:space="0" w:color="000000" w:themeColor="text1"/>
+        <w:right w:val="single" w:sz="4" w:space="0" w:color="000000" w:themeColor="text1"/>
+        <w:insideH w:val="single" w:sz="4" w:space="0" w:color="000000" w:themeColor="text1"/>
+        <w:insideV w:val="single" w:sz="4" w:space="0" w:color="000000" w:themeColor="text1"/>
       </w:tblBorders>
-      <w:tblCellMar>
-        <w:top w:w="0" w:type="dxa"/>
-        <w:left w:w="108" w:type="dxa"/>
-        <w:bottom w:w="0" w:type="dxa"/>
-        <w:right w:w="108" w:type="dxa"/>
-      </w:tblCellMar>
     </w:tblPr>
   </w:style>
 </w:styles>
 </file>
 
 <file path=word/theme/theme1.xml><?xml version="1.0" encoding="utf-8"?>
-<a:theme xmlns:thm15="http://schemas.microsoft.com/office/thememl/2012/main" xmlns:a="http://schemas.openxmlformats.org/drawingml/2006/main" name="Office Theme">
+<a:theme xmlns:a="http://schemas.openxmlformats.org/drawingml/2006/main" name="Office Theme">
   <a:themeElements>
     <a:clrScheme name="Office">
       <a:dk1>
